--- a/Lab2/Лабораторная работа №2(ЯПдляИИ).docx
+++ b/Lab2/Лабораторная работа №2(ЯПдляИИ).docx
@@ -60,18 +60,8 @@
           <w:sz w:val="28"/>
           <w:szCs w:val="28"/>
         </w:rPr>
-        <w:t xml:space="preserve"> Исламова </w:t>
-      </w:r>
-      <w:proofErr w:type="spellStart"/>
-      <w:r>
-        <w:rPr>
-          <w:rFonts w:ascii="Times New Roman" w:hAnsi="Times New Roman" w:cs="Times New Roman"/>
-          <w:sz w:val="28"/>
-          <w:szCs w:val="28"/>
-        </w:rPr>
-        <w:t>Сания</w:t>
-      </w:r>
-      <w:proofErr w:type="spellEnd"/>
+        <w:t xml:space="preserve"> Исламова Сания</w:t>
+      </w:r>
     </w:p>
     <w:p>
       <w:pPr>
@@ -98,18 +88,8 @@
           <w:sz w:val="28"/>
           <w:szCs w:val="28"/>
         </w:rPr>
-        <w:t xml:space="preserve"> НПИмд-</w:t>
-      </w:r>
-      <w:proofErr w:type="gramStart"/>
-      <w:r>
-        <w:rPr>
-          <w:rFonts w:ascii="Times New Roman" w:hAnsi="Times New Roman" w:cs="Times New Roman"/>
-          <w:sz w:val="28"/>
-          <w:szCs w:val="28"/>
-        </w:rPr>
-        <w:t>01-24</w:t>
-      </w:r>
-      <w:proofErr w:type="gramEnd"/>
+        <w:t xml:space="preserve"> НПИмд-01-24</w:t>
+      </w:r>
     </w:p>
     <w:bookmarkEnd w:id="0"/>
     <w:p>
@@ -187,7 +167,6 @@
         </w:rPr>
         <w:t xml:space="preserve">Изучить планировщик </w:t>
       </w:r>
-      <w:proofErr w:type="spellStart"/>
       <w:r>
         <w:rPr>
           <w:rFonts w:ascii="Times New Roman" w:hAnsi="Times New Roman" w:cs="Times New Roman"/>
@@ -197,7 +176,6 @@
         </w:rPr>
         <w:t>Pyperplan</w:t>
       </w:r>
-      <w:proofErr w:type="spellEnd"/>
       <w:r>
         <w:rPr>
           <w:rFonts w:ascii="Times New Roman" w:hAnsi="Times New Roman" w:cs="Times New Roman"/>
@@ -228,7 +206,6 @@
         </w:r>
       </w:hyperlink>
       <w:hyperlink r:id="rId6" w:history="1">
-        <w:proofErr w:type="spellStart"/>
         <w:r>
           <w:rPr>
             <w:rStyle w:val="ad"/>
@@ -239,7 +216,6 @@
           </w:rPr>
           <w:t>github</w:t>
         </w:r>
-        <w:proofErr w:type="spellEnd"/>
         <w:r>
           <w:rPr>
             <w:rStyle w:val="ad"/>
@@ -268,7 +244,6 @@
           </w:rPr>
           <w:t>/</w:t>
         </w:r>
-        <w:proofErr w:type="spellStart"/>
         <w:r>
           <w:rPr>
             <w:rStyle w:val="ad"/>
@@ -279,7 +254,6 @@
           </w:rPr>
           <w:t>aibasel</w:t>
         </w:r>
-        <w:proofErr w:type="spellEnd"/>
         <w:r>
           <w:rPr>
             <w:rStyle w:val="ad"/>
@@ -289,7 +263,6 @@
           </w:rPr>
           <w:t>/</w:t>
         </w:r>
-        <w:proofErr w:type="spellStart"/>
         <w:r>
           <w:rPr>
             <w:rStyle w:val="ad"/>
@@ -300,7 +273,6 @@
           </w:rPr>
           <w:t>pyperplan</w:t>
         </w:r>
-        <w:proofErr w:type="spellEnd"/>
       </w:hyperlink>
     </w:p>
     <w:p>
@@ -363,7 +335,6 @@
           </w:rPr>
           <w:t>://</w:t>
         </w:r>
-        <w:proofErr w:type="spellStart"/>
         <w:r>
           <w:rPr>
             <w:rStyle w:val="ad"/>
@@ -374,7 +345,6 @@
           </w:rPr>
           <w:t>emanual</w:t>
         </w:r>
-        <w:proofErr w:type="spellEnd"/>
         <w:r>
           <w:rPr>
             <w:rStyle w:val="ad"/>
@@ -384,7 +354,6 @@
           </w:rPr>
           <w:t>.</w:t>
         </w:r>
-        <w:proofErr w:type="spellStart"/>
         <w:r>
           <w:rPr>
             <w:rStyle w:val="ad"/>
@@ -395,7 +364,6 @@
           </w:rPr>
           <w:t>robotis</w:t>
         </w:r>
-        <w:proofErr w:type="spellEnd"/>
         <w:r>
           <w:rPr>
             <w:rStyle w:val="ad"/>
@@ -443,7 +411,6 @@
           </w:rPr>
           <w:t>/</w:t>
         </w:r>
-        <w:proofErr w:type="spellStart"/>
         <w:r>
           <w:rPr>
             <w:rStyle w:val="ad"/>
@@ -454,7 +421,6 @@
           </w:rPr>
           <w:t>en</w:t>
         </w:r>
-        <w:proofErr w:type="spellEnd"/>
         <w:r>
           <w:rPr>
             <w:rStyle w:val="ad"/>
@@ -483,7 +449,6 @@
           </w:rPr>
           <w:t>/</w:t>
         </w:r>
-        <w:proofErr w:type="spellStart"/>
         <w:r>
           <w:rPr>
             <w:rStyle w:val="ad"/>
@@ -494,7 +459,6 @@
           </w:rPr>
           <w:t>turtlebot</w:t>
         </w:r>
-        <w:proofErr w:type="spellEnd"/>
         <w:r>
           <w:rPr>
             <w:rStyle w:val="ad"/>
@@ -681,7 +645,43 @@
           <w:sz w:val="28"/>
           <w:szCs w:val="28"/>
         </w:rPr>
-        <w:t xml:space="preserve"> на виртуальную машину</w:t>
+        <w:t xml:space="preserve"> </w:t>
+      </w:r>
+      <w:r>
+        <w:rPr>
+          <w:rFonts w:ascii="Times New Roman" w:hAnsi="Times New Roman" w:cs="Times New Roman"/>
+          <w:sz w:val="28"/>
+          <w:szCs w:val="28"/>
+        </w:rPr>
+        <w:t xml:space="preserve">22.04 </w:t>
+      </w:r>
+      <w:r>
+        <w:rPr>
+          <w:rFonts w:ascii="Times New Roman" w:hAnsi="Times New Roman" w:cs="Times New Roman"/>
+          <w:sz w:val="28"/>
+          <w:szCs w:val="28"/>
+        </w:rPr>
+        <w:t>на виртуальную машину</w:t>
+      </w:r>
+    </w:p>
+    <w:p>
+      <w:pPr>
+        <w:jc w:val="both"/>
+        <w:rPr>
+          <w:rFonts w:ascii="Times New Roman" w:hAnsi="Times New Roman" w:cs="Times New Roman"/>
+          <w:sz w:val="28"/>
+          <w:szCs w:val="28"/>
+          <w:u w:val="single"/>
+        </w:rPr>
+      </w:pPr>
+      <w:r>
+        <w:rPr>
+          <w:rFonts w:ascii="Times New Roman" w:hAnsi="Times New Roman" w:cs="Times New Roman"/>
+          <w:sz w:val="28"/>
+          <w:szCs w:val="28"/>
+          <w:u w:val="single"/>
+        </w:rPr>
+        <w:t>Проверка версии операционной системы</w:t>
       </w:r>
     </w:p>
     <w:p>
@@ -755,51 +755,2450 @@
     </w:p>
     <w:p>
       <w:pPr>
-        <w:pStyle w:val="a7"/>
-        <w:numPr>
-          <w:ilvl w:val="0"/>
-          <w:numId w:val="1"/>
-        </w:numPr>
+        <w:ind w:left="360"/>
+        <w:jc w:val="center"/>
+        <w:rPr>
+          <w:rFonts w:ascii="Times New Roman" w:hAnsi="Times New Roman" w:cs="Times New Roman"/>
+          <w:b/>
+          <w:bCs/>
+          <w:sz w:val="28"/>
+          <w:szCs w:val="28"/>
+        </w:rPr>
+      </w:pPr>
+    </w:p>
+    <w:p>
+      <w:pPr>
+        <w:ind w:left="360"/>
+        <w:jc w:val="center"/>
+        <w:rPr>
+          <w:rFonts w:ascii="Times New Roman" w:hAnsi="Times New Roman" w:cs="Times New Roman"/>
+          <w:b/>
+          <w:bCs/>
+          <w:sz w:val="28"/>
+          <w:szCs w:val="28"/>
+        </w:rPr>
+      </w:pPr>
+      <w:r>
+        <w:rPr>
+          <w:rFonts w:ascii="Times New Roman" w:hAnsi="Times New Roman" w:cs="Times New Roman"/>
+          <w:b/>
+          <w:bCs/>
+          <w:sz w:val="28"/>
+          <w:szCs w:val="28"/>
+        </w:rPr>
+        <w:lastRenderedPageBreak/>
+        <w:t xml:space="preserve">Установка </w:t>
+      </w:r>
+      <w:r>
+        <w:rPr>
+          <w:rFonts w:ascii="Times New Roman" w:hAnsi="Times New Roman" w:cs="Times New Roman"/>
+          <w:b/>
+          <w:bCs/>
+          <w:sz w:val="28"/>
+          <w:szCs w:val="28"/>
+          <w:lang w:val="en-US"/>
+        </w:rPr>
+        <w:t>ROS</w:t>
+      </w:r>
+      <w:r>
+        <w:rPr>
+          <w:rFonts w:ascii="Times New Roman" w:hAnsi="Times New Roman" w:cs="Times New Roman"/>
+          <w:b/>
+          <w:bCs/>
+          <w:sz w:val="28"/>
+          <w:szCs w:val="28"/>
+        </w:rPr>
+        <w:t>2</w:t>
+      </w:r>
+    </w:p>
+    <w:p>
+      <w:pPr>
+        <w:ind w:left="360"/>
         <w:jc w:val="both"/>
         <w:rPr>
           <w:rFonts w:ascii="Times New Roman" w:hAnsi="Times New Roman" w:cs="Times New Roman"/>
           <w:sz w:val="28"/>
           <w:szCs w:val="28"/>
-          <w:lang w:val="en-US"/>
-        </w:rPr>
-      </w:pPr>
-      <w:r>
-        <w:rPr>
-          <w:rFonts w:ascii="Times New Roman" w:hAnsi="Times New Roman" w:cs="Times New Roman"/>
-          <w:sz w:val="28"/>
-          <w:szCs w:val="28"/>
-        </w:rPr>
-        <w:t xml:space="preserve">Установка </w:t>
-      </w:r>
-      <w:r>
-        <w:rPr>
-          <w:rFonts w:ascii="Times New Roman" w:hAnsi="Times New Roman" w:cs="Times New Roman"/>
-          <w:sz w:val="28"/>
-          <w:szCs w:val="28"/>
-          <w:lang w:val="en-US"/>
-        </w:rPr>
-        <w:t>ROS2</w:t>
-      </w:r>
+        </w:rPr>
+      </w:pPr>
+      <w:r>
+        <w:rPr>
+          <w:rFonts w:ascii="Times New Roman" w:hAnsi="Times New Roman" w:cs="Times New Roman"/>
+          <w:sz w:val="28"/>
+          <w:szCs w:val="28"/>
+        </w:rPr>
+        <w:t>Ссылка на документацию:</w:t>
+      </w:r>
+      <w:r>
+        <w:rPr>
+          <w:rFonts w:ascii="Times New Roman" w:hAnsi="Times New Roman" w:cs="Times New Roman"/>
+          <w:sz w:val="28"/>
+          <w:szCs w:val="28"/>
+        </w:rPr>
+        <w:t xml:space="preserve"> </w:t>
+      </w:r>
+      <w:hyperlink r:id="rId11" w:history="1">
+        <w:r>
+          <w:rPr>
+            <w:rStyle w:val="ad"/>
+            <w:rFonts w:ascii="Times New Roman" w:hAnsi="Times New Roman" w:cs="Times New Roman"/>
+            <w:sz w:val="28"/>
+            <w:szCs w:val="28"/>
+          </w:rPr>
+          <w:t>https://docs.ros.org/en/humble/Installation/Ubuntu-Install-Debs.html</w:t>
+        </w:r>
+      </w:hyperlink>
+    </w:p>
+    <w:p>
+      <w:pPr>
+        <w:ind w:left="360"/>
+        <w:jc w:val="both"/>
+        <w:rPr>
+          <w:rFonts w:ascii="Times New Roman" w:hAnsi="Times New Roman" w:cs="Times New Roman"/>
+          <w:sz w:val="28"/>
+          <w:szCs w:val="28"/>
+        </w:rPr>
+      </w:pPr>
+    </w:p>
+    <w:p>
+      <w:pPr>
+        <w:ind w:left="360"/>
+        <w:jc w:val="both"/>
+        <w:rPr>
+          <w:rFonts w:ascii="Times New Roman" w:hAnsi="Times New Roman" w:cs="Times New Roman"/>
+          <w:sz w:val="28"/>
+          <w:szCs w:val="28"/>
+          <w:u w:val="single"/>
+        </w:rPr>
+      </w:pPr>
+      <w:r>
+        <w:rPr>
+          <w:rFonts w:ascii="Times New Roman" w:hAnsi="Times New Roman" w:cs="Times New Roman"/>
+          <w:sz w:val="28"/>
+          <w:szCs w:val="28"/>
+          <w:u w:val="single"/>
+        </w:rPr>
+        <w:t>Проверка и настройк</w:t>
+      </w:r>
+      <w:r>
+        <w:rPr>
+          <w:rFonts w:ascii="Times New Roman" w:hAnsi="Times New Roman" w:cs="Times New Roman"/>
+          <w:sz w:val="28"/>
+          <w:szCs w:val="28"/>
+          <w:u w:val="single"/>
+        </w:rPr>
+        <w:t>а</w:t>
+      </w:r>
+      <w:r>
+        <w:rPr>
+          <w:rFonts w:ascii="Times New Roman" w:hAnsi="Times New Roman" w:cs="Times New Roman"/>
+          <w:sz w:val="28"/>
+          <w:szCs w:val="28"/>
+          <w:u w:val="single"/>
+        </w:rPr>
+        <w:t xml:space="preserve"> локали системы на UTF-8:</w:t>
+      </w:r>
+    </w:p>
+    <w:p>
+      <w:pPr>
+        <w:ind w:left="360"/>
+        <w:jc w:val="both"/>
+        <w:rPr>
+          <w:rFonts w:ascii="Times New Roman" w:hAnsi="Times New Roman" w:cs="Times New Roman"/>
+          <w:i/>
+          <w:iCs/>
+          <w:sz w:val="28"/>
+          <w:szCs w:val="28"/>
+          <w:lang w:val="en-US"/>
+        </w:rPr>
+      </w:pPr>
+      <w:r>
+        <w:rPr>
+          <w:rFonts w:ascii="Times New Roman" w:hAnsi="Times New Roman" w:cs="Times New Roman"/>
+          <w:i/>
+          <w:iCs/>
+          <w:sz w:val="28"/>
+          <w:szCs w:val="28"/>
+          <w:lang w:val="en-US"/>
+        </w:rPr>
+        <w:t>locale</w:t>
+      </w:r>
+      <w:r>
+        <w:rPr>
+          <w:rFonts w:ascii="Times New Roman" w:hAnsi="Times New Roman" w:cs="Times New Roman"/>
+          <w:i/>
+          <w:iCs/>
+          <w:sz w:val="28"/>
+          <w:szCs w:val="28"/>
+          <w:lang w:val="en-US"/>
+        </w:rPr>
+        <w:t xml:space="preserve">  # </w:t>
+      </w:r>
+      <w:r>
+        <w:rPr>
+          <w:rFonts w:ascii="Times New Roman" w:hAnsi="Times New Roman" w:cs="Times New Roman"/>
+          <w:i/>
+          <w:iCs/>
+          <w:sz w:val="28"/>
+          <w:szCs w:val="28"/>
+        </w:rPr>
+        <w:t>проверка</w:t>
+      </w:r>
+      <w:r>
+        <w:rPr>
+          <w:rFonts w:ascii="Times New Roman" w:hAnsi="Times New Roman" w:cs="Times New Roman"/>
+          <w:i/>
+          <w:iCs/>
+          <w:sz w:val="28"/>
+          <w:szCs w:val="28"/>
+          <w:lang w:val="en-US"/>
+        </w:rPr>
+        <w:t xml:space="preserve"> </w:t>
+      </w:r>
+      <w:r>
+        <w:rPr>
+          <w:rFonts w:ascii="Times New Roman" w:hAnsi="Times New Roman" w:cs="Times New Roman"/>
+          <w:i/>
+          <w:iCs/>
+          <w:sz w:val="28"/>
+          <w:szCs w:val="28"/>
+          <w:lang w:val="en-US"/>
+        </w:rPr>
+        <w:t>UTF</w:t>
+      </w:r>
+      <w:r>
+        <w:rPr>
+          <w:rFonts w:ascii="Times New Roman" w:hAnsi="Times New Roman" w:cs="Times New Roman"/>
+          <w:i/>
+          <w:iCs/>
+          <w:sz w:val="28"/>
+          <w:szCs w:val="28"/>
+          <w:lang w:val="en-US"/>
+        </w:rPr>
+        <w:t>-8</w:t>
+      </w:r>
+    </w:p>
+    <w:p>
+      <w:pPr>
+        <w:ind w:left="360"/>
+        <w:jc w:val="both"/>
+        <w:rPr>
+          <w:rFonts w:ascii="Times New Roman" w:hAnsi="Times New Roman" w:cs="Times New Roman"/>
+          <w:i/>
+          <w:iCs/>
+          <w:sz w:val="28"/>
+          <w:szCs w:val="28"/>
+          <w:lang w:val="en-US"/>
+        </w:rPr>
+      </w:pPr>
+      <w:r>
+        <w:rPr>
+          <w:rFonts w:ascii="Times New Roman" w:hAnsi="Times New Roman" w:cs="Times New Roman"/>
+          <w:i/>
+          <w:iCs/>
+          <w:sz w:val="28"/>
+          <w:szCs w:val="28"/>
+          <w:lang w:val="en-US"/>
+        </w:rPr>
+        <w:t>sudo apt update &amp;&amp; sudo apt install locales</w:t>
+      </w:r>
+    </w:p>
+    <w:p>
+      <w:pPr>
+        <w:ind w:left="360"/>
+        <w:jc w:val="both"/>
+        <w:rPr>
+          <w:rFonts w:ascii="Times New Roman" w:hAnsi="Times New Roman" w:cs="Times New Roman"/>
+          <w:i/>
+          <w:iCs/>
+          <w:sz w:val="28"/>
+          <w:szCs w:val="28"/>
+          <w:lang w:val="en-US"/>
+        </w:rPr>
+      </w:pPr>
+      <w:r>
+        <w:rPr>
+          <w:rFonts w:ascii="Times New Roman" w:hAnsi="Times New Roman" w:cs="Times New Roman"/>
+          <w:i/>
+          <w:iCs/>
+          <w:sz w:val="28"/>
+          <w:szCs w:val="28"/>
+          <w:lang w:val="en-US"/>
+        </w:rPr>
+        <w:t>sudo locale-gen en_US en_US.UTF-8</w:t>
+      </w:r>
+    </w:p>
+    <w:p>
+      <w:pPr>
+        <w:ind w:left="360"/>
+        <w:jc w:val="both"/>
+        <w:rPr>
+          <w:rFonts w:ascii="Times New Roman" w:hAnsi="Times New Roman" w:cs="Times New Roman"/>
+          <w:i/>
+          <w:iCs/>
+          <w:sz w:val="28"/>
+          <w:szCs w:val="28"/>
+          <w:lang w:val="en-US"/>
+        </w:rPr>
+      </w:pPr>
+      <w:r>
+        <w:rPr>
+          <w:rFonts w:ascii="Times New Roman" w:hAnsi="Times New Roman" w:cs="Times New Roman"/>
+          <w:i/>
+          <w:iCs/>
+          <w:sz w:val="28"/>
+          <w:szCs w:val="28"/>
+          <w:lang w:val="en-US"/>
+        </w:rPr>
+        <w:t>sudo update-locale LC_ALL=en_US.UTF-8 LANG=en_US.UTF-8</w:t>
+      </w:r>
+    </w:p>
+    <w:p>
+      <w:pPr>
+        <w:ind w:left="360"/>
+        <w:jc w:val="both"/>
+        <w:rPr>
+          <w:rFonts w:ascii="Times New Roman" w:hAnsi="Times New Roman" w:cs="Times New Roman"/>
+          <w:i/>
+          <w:iCs/>
+          <w:sz w:val="28"/>
+          <w:szCs w:val="28"/>
+          <w:lang w:val="en-US"/>
+        </w:rPr>
+      </w:pPr>
+      <w:r>
+        <w:rPr>
+          <w:rFonts w:ascii="Times New Roman" w:hAnsi="Times New Roman" w:cs="Times New Roman"/>
+          <w:i/>
+          <w:iCs/>
+          <w:sz w:val="28"/>
+          <w:szCs w:val="28"/>
+          <w:lang w:val="en-US"/>
+        </w:rPr>
+        <w:t>export LANG=en_US.UTF-8</w:t>
+      </w:r>
+    </w:p>
+    <w:p>
+      <w:pPr>
+        <w:ind w:left="360"/>
+        <w:jc w:val="both"/>
+        <w:rPr>
+          <w:rFonts w:ascii="Times New Roman" w:hAnsi="Times New Roman" w:cs="Times New Roman"/>
+          <w:i/>
+          <w:iCs/>
+          <w:sz w:val="28"/>
+          <w:szCs w:val="28"/>
+        </w:rPr>
+      </w:pPr>
+      <w:r>
+        <w:rPr>
+          <w:rFonts w:ascii="Times New Roman" w:hAnsi="Times New Roman" w:cs="Times New Roman"/>
+          <w:i/>
+          <w:iCs/>
+          <w:sz w:val="28"/>
+          <w:szCs w:val="28"/>
+        </w:rPr>
+        <w:t>locale  # проверка настроек</w:t>
+      </w:r>
+    </w:p>
+    <w:p>
+      <w:pPr>
+        <w:ind w:left="360"/>
+        <w:jc w:val="both"/>
+        <w:rPr>
+          <w:rFonts w:ascii="Times New Roman" w:hAnsi="Times New Roman" w:cs="Times New Roman"/>
+          <w:i/>
+          <w:iCs/>
+          <w:sz w:val="28"/>
+          <w:szCs w:val="28"/>
+        </w:rPr>
+      </w:pPr>
+    </w:p>
+    <w:p>
+      <w:pPr>
+        <w:ind w:left="360"/>
+        <w:jc w:val="both"/>
+        <w:rPr>
+          <w:rFonts w:ascii="Times New Roman" w:hAnsi="Times New Roman" w:cs="Times New Roman"/>
+          <w:sz w:val="28"/>
+          <w:szCs w:val="28"/>
+          <w:u w:val="single"/>
+        </w:rPr>
+      </w:pPr>
+      <w:r>
+        <w:rPr>
+          <w:rFonts w:ascii="Times New Roman" w:hAnsi="Times New Roman" w:cs="Times New Roman"/>
+          <w:sz w:val="28"/>
+          <w:szCs w:val="28"/>
+          <w:u w:val="single"/>
+        </w:rPr>
+        <w:t>Эти две команды используются для управления репозиториями программного обеспечения в системе Linux:</w:t>
+      </w:r>
+    </w:p>
+    <w:p>
+      <w:pPr>
+        <w:ind w:left="360"/>
+        <w:jc w:val="both"/>
+        <w:rPr>
+          <w:rFonts w:ascii="Times New Roman" w:hAnsi="Times New Roman" w:cs="Times New Roman"/>
+          <w:sz w:val="28"/>
+          <w:szCs w:val="28"/>
+        </w:rPr>
+      </w:pPr>
+      <w:r>
+        <w:rPr>
+          <w:rFonts w:ascii="Times New Roman" w:hAnsi="Times New Roman" w:cs="Times New Roman"/>
+          <w:i/>
+          <w:iCs/>
+          <w:sz w:val="28"/>
+          <w:szCs w:val="28"/>
+          <w:lang w:val="en-US"/>
+        </w:rPr>
+        <w:t>sudo</w:t>
+      </w:r>
+      <w:r>
+        <w:rPr>
+          <w:rFonts w:ascii="Times New Roman" w:hAnsi="Times New Roman" w:cs="Times New Roman"/>
+          <w:i/>
+          <w:iCs/>
+          <w:sz w:val="28"/>
+          <w:szCs w:val="28"/>
+        </w:rPr>
+        <w:t xml:space="preserve"> </w:t>
+      </w:r>
+      <w:r>
+        <w:rPr>
+          <w:rFonts w:ascii="Times New Roman" w:hAnsi="Times New Roman" w:cs="Times New Roman"/>
+          <w:i/>
+          <w:iCs/>
+          <w:sz w:val="28"/>
+          <w:szCs w:val="28"/>
+          <w:lang w:val="en-US"/>
+        </w:rPr>
+        <w:t>apt</w:t>
+      </w:r>
+      <w:r>
+        <w:rPr>
+          <w:rFonts w:ascii="Times New Roman" w:hAnsi="Times New Roman" w:cs="Times New Roman"/>
+          <w:i/>
+          <w:iCs/>
+          <w:sz w:val="28"/>
+          <w:szCs w:val="28"/>
+        </w:rPr>
+        <w:t xml:space="preserve"> </w:t>
+      </w:r>
+      <w:r>
+        <w:rPr>
+          <w:rFonts w:ascii="Times New Roman" w:hAnsi="Times New Roman" w:cs="Times New Roman"/>
+          <w:i/>
+          <w:iCs/>
+          <w:sz w:val="28"/>
+          <w:szCs w:val="28"/>
+          <w:lang w:val="en-US"/>
+        </w:rPr>
+        <w:t>install</w:t>
+      </w:r>
+      <w:r>
+        <w:rPr>
+          <w:rFonts w:ascii="Times New Roman" w:hAnsi="Times New Roman" w:cs="Times New Roman"/>
+          <w:i/>
+          <w:iCs/>
+          <w:sz w:val="28"/>
+          <w:szCs w:val="28"/>
+        </w:rPr>
+        <w:t xml:space="preserve"> </w:t>
+      </w:r>
+      <w:r>
+        <w:rPr>
+          <w:rFonts w:ascii="Times New Roman" w:hAnsi="Times New Roman" w:cs="Times New Roman"/>
+          <w:i/>
+          <w:iCs/>
+          <w:sz w:val="28"/>
+          <w:szCs w:val="28"/>
+          <w:lang w:val="en-US"/>
+        </w:rPr>
+        <w:t>software</w:t>
+      </w:r>
+      <w:r>
+        <w:rPr>
+          <w:rFonts w:ascii="Times New Roman" w:hAnsi="Times New Roman" w:cs="Times New Roman"/>
+          <w:i/>
+          <w:iCs/>
+          <w:sz w:val="28"/>
+          <w:szCs w:val="28"/>
+        </w:rPr>
+        <w:t>-</w:t>
+      </w:r>
+      <w:r>
+        <w:rPr>
+          <w:rFonts w:ascii="Times New Roman" w:hAnsi="Times New Roman" w:cs="Times New Roman"/>
+          <w:i/>
+          <w:iCs/>
+          <w:sz w:val="28"/>
+          <w:szCs w:val="28"/>
+          <w:lang w:val="en-US"/>
+        </w:rPr>
+        <w:t>properties</w:t>
+      </w:r>
+      <w:r>
+        <w:rPr>
+          <w:rFonts w:ascii="Times New Roman" w:hAnsi="Times New Roman" w:cs="Times New Roman"/>
+          <w:i/>
+          <w:iCs/>
+          <w:sz w:val="28"/>
+          <w:szCs w:val="28"/>
+        </w:rPr>
+        <w:t>-</w:t>
+      </w:r>
+      <w:r>
+        <w:rPr>
+          <w:rFonts w:ascii="Times New Roman" w:hAnsi="Times New Roman" w:cs="Times New Roman"/>
+          <w:i/>
+          <w:iCs/>
+          <w:sz w:val="28"/>
+          <w:szCs w:val="28"/>
+          <w:lang w:val="en-US"/>
+        </w:rPr>
+        <w:t>common</w:t>
+      </w:r>
+      <w:r>
+        <w:rPr>
+          <w:rFonts w:ascii="Times New Roman" w:hAnsi="Times New Roman" w:cs="Times New Roman"/>
+          <w:sz w:val="28"/>
+          <w:szCs w:val="28"/>
+        </w:rPr>
+        <w:t xml:space="preserve"> </w:t>
+      </w:r>
+      <w:r>
+        <w:rPr>
+          <w:rFonts w:ascii="Times New Roman" w:hAnsi="Times New Roman" w:cs="Times New Roman"/>
+          <w:sz w:val="28"/>
+          <w:szCs w:val="28"/>
+        </w:rPr>
+        <w:t>(</w:t>
+      </w:r>
+      <w:r>
+        <w:rPr>
+          <w:rFonts w:ascii="Times New Roman" w:hAnsi="Times New Roman" w:cs="Times New Roman"/>
+          <w:sz w:val="28"/>
+          <w:szCs w:val="28"/>
+        </w:rPr>
+        <w:t>Этот пакет предоставляет инструменты для управления репозиториями программного обеспечения, в том числе для их добавления и удаления.</w:t>
+      </w:r>
+      <w:r>
+        <w:rPr>
+          <w:rFonts w:ascii="Times New Roman" w:hAnsi="Times New Roman" w:cs="Times New Roman"/>
+          <w:sz w:val="28"/>
+          <w:szCs w:val="28"/>
+        </w:rPr>
+        <w:t>)</w:t>
+      </w:r>
+    </w:p>
+    <w:p>
+      <w:pPr>
+        <w:ind w:left="360"/>
+        <w:jc w:val="both"/>
+        <w:rPr>
+          <w:rFonts w:ascii="Times New Roman" w:hAnsi="Times New Roman" w:cs="Times New Roman"/>
+          <w:sz w:val="28"/>
+          <w:szCs w:val="28"/>
+        </w:rPr>
+      </w:pPr>
+      <w:r>
+        <w:rPr>
+          <w:rFonts w:ascii="Times New Roman" w:hAnsi="Times New Roman" w:cs="Times New Roman"/>
+          <w:i/>
+          <w:iCs/>
+          <w:sz w:val="28"/>
+          <w:szCs w:val="28"/>
+          <w:lang w:val="en-US"/>
+        </w:rPr>
+        <w:t>sudo</w:t>
+      </w:r>
+      <w:r>
+        <w:rPr>
+          <w:rFonts w:ascii="Times New Roman" w:hAnsi="Times New Roman" w:cs="Times New Roman"/>
+          <w:i/>
+          <w:iCs/>
+          <w:sz w:val="28"/>
+          <w:szCs w:val="28"/>
+        </w:rPr>
+        <w:t xml:space="preserve"> </w:t>
+      </w:r>
+      <w:r>
+        <w:rPr>
+          <w:rFonts w:ascii="Times New Roman" w:hAnsi="Times New Roman" w:cs="Times New Roman"/>
+          <w:i/>
+          <w:iCs/>
+          <w:sz w:val="28"/>
+          <w:szCs w:val="28"/>
+          <w:lang w:val="en-US"/>
+        </w:rPr>
+        <w:t>add</w:t>
+      </w:r>
+      <w:r>
+        <w:rPr>
+          <w:rFonts w:ascii="Times New Roman" w:hAnsi="Times New Roman" w:cs="Times New Roman"/>
+          <w:i/>
+          <w:iCs/>
+          <w:sz w:val="28"/>
+          <w:szCs w:val="28"/>
+        </w:rPr>
+        <w:t>-</w:t>
+      </w:r>
+      <w:r>
+        <w:rPr>
+          <w:rFonts w:ascii="Times New Roman" w:hAnsi="Times New Roman" w:cs="Times New Roman"/>
+          <w:i/>
+          <w:iCs/>
+          <w:sz w:val="28"/>
+          <w:szCs w:val="28"/>
+          <w:lang w:val="en-US"/>
+        </w:rPr>
+        <w:t>apt</w:t>
+      </w:r>
+      <w:r>
+        <w:rPr>
+          <w:rFonts w:ascii="Times New Roman" w:hAnsi="Times New Roman" w:cs="Times New Roman"/>
+          <w:i/>
+          <w:iCs/>
+          <w:sz w:val="28"/>
+          <w:szCs w:val="28"/>
+        </w:rPr>
+        <w:t>-</w:t>
+      </w:r>
+      <w:r>
+        <w:rPr>
+          <w:rFonts w:ascii="Times New Roman" w:hAnsi="Times New Roman" w:cs="Times New Roman"/>
+          <w:i/>
+          <w:iCs/>
+          <w:sz w:val="28"/>
+          <w:szCs w:val="28"/>
+          <w:lang w:val="en-US"/>
+        </w:rPr>
+        <w:t>repository</w:t>
+      </w:r>
+      <w:r>
+        <w:rPr>
+          <w:rFonts w:ascii="Times New Roman" w:hAnsi="Times New Roman" w:cs="Times New Roman"/>
+          <w:i/>
+          <w:iCs/>
+          <w:sz w:val="28"/>
+          <w:szCs w:val="28"/>
+        </w:rPr>
+        <w:t xml:space="preserve"> </w:t>
+      </w:r>
+      <w:r>
+        <w:rPr>
+          <w:rFonts w:ascii="Times New Roman" w:hAnsi="Times New Roman" w:cs="Times New Roman"/>
+          <w:i/>
+          <w:iCs/>
+          <w:sz w:val="28"/>
+          <w:szCs w:val="28"/>
+          <w:lang w:val="en-US"/>
+        </w:rPr>
+        <w:t>universe</w:t>
+      </w:r>
+      <w:r>
+        <w:rPr>
+          <w:rFonts w:ascii="Times New Roman" w:hAnsi="Times New Roman" w:cs="Times New Roman"/>
+          <w:i/>
+          <w:iCs/>
+          <w:sz w:val="28"/>
+          <w:szCs w:val="28"/>
+        </w:rPr>
+        <w:t xml:space="preserve"> </w:t>
+      </w:r>
+      <w:r>
+        <w:rPr>
+          <w:rFonts w:ascii="Times New Roman" w:hAnsi="Times New Roman" w:cs="Times New Roman"/>
+          <w:sz w:val="28"/>
+          <w:szCs w:val="28"/>
+        </w:rPr>
+        <w:t>(Эта команда добавляет репозиторий «universe» в список источников программного обеспечения вашей системы.)</w:t>
+      </w:r>
+    </w:p>
+    <w:p>
+      <w:pPr>
+        <w:ind w:left="360"/>
+        <w:jc w:val="both"/>
+        <w:rPr>
+          <w:rFonts w:ascii="Times New Roman" w:hAnsi="Times New Roman" w:cs="Times New Roman"/>
+          <w:i/>
+          <w:iCs/>
+          <w:sz w:val="28"/>
+          <w:szCs w:val="28"/>
+        </w:rPr>
+      </w:pPr>
+    </w:p>
+    <w:p>
+      <w:pPr>
+        <w:ind w:left="360"/>
+        <w:jc w:val="both"/>
+        <w:rPr>
+          <w:rFonts w:ascii="Times New Roman" w:hAnsi="Times New Roman" w:cs="Times New Roman"/>
+          <w:sz w:val="28"/>
+          <w:szCs w:val="28"/>
+          <w:u w:val="single"/>
+          <w:lang w:val="en-US"/>
+        </w:rPr>
+      </w:pPr>
+      <w:r>
+        <w:rPr>
+          <w:rFonts w:ascii="Times New Roman" w:hAnsi="Times New Roman" w:cs="Times New Roman"/>
+          <w:sz w:val="28"/>
+          <w:szCs w:val="28"/>
+          <w:u w:val="single"/>
+        </w:rPr>
+        <w:t>Добавление</w:t>
+      </w:r>
+      <w:r>
+        <w:rPr>
+          <w:rFonts w:ascii="Times New Roman" w:hAnsi="Times New Roman" w:cs="Times New Roman"/>
+          <w:sz w:val="28"/>
+          <w:szCs w:val="28"/>
+          <w:u w:val="single"/>
+          <w:lang w:val="en-US"/>
+        </w:rPr>
+        <w:t xml:space="preserve"> GPG-</w:t>
+      </w:r>
+      <w:r>
+        <w:rPr>
+          <w:rFonts w:ascii="Times New Roman" w:hAnsi="Times New Roman" w:cs="Times New Roman"/>
+          <w:sz w:val="28"/>
+          <w:szCs w:val="28"/>
+          <w:u w:val="single"/>
+        </w:rPr>
+        <w:t>ключа</w:t>
+      </w:r>
+      <w:r>
+        <w:rPr>
+          <w:rFonts w:ascii="Times New Roman" w:hAnsi="Times New Roman" w:cs="Times New Roman"/>
+          <w:sz w:val="28"/>
+          <w:szCs w:val="28"/>
+          <w:u w:val="single"/>
+          <w:lang w:val="en-US"/>
+        </w:rPr>
+        <w:t>:</w:t>
+      </w:r>
+    </w:p>
+    <w:p>
+      <w:pPr>
+        <w:ind w:left="360"/>
+        <w:jc w:val="both"/>
+        <w:rPr>
+          <w:rFonts w:ascii="Times New Roman" w:hAnsi="Times New Roman" w:cs="Times New Roman"/>
+          <w:i/>
+          <w:iCs/>
+          <w:sz w:val="28"/>
+          <w:szCs w:val="28"/>
+        </w:rPr>
+      </w:pPr>
+      <w:r>
+        <w:rPr>
+          <w:rFonts w:ascii="Times New Roman" w:hAnsi="Times New Roman" w:cs="Times New Roman"/>
+          <w:i/>
+          <w:iCs/>
+          <w:sz w:val="28"/>
+          <w:szCs w:val="28"/>
+          <w:lang w:val="en-US"/>
+        </w:rPr>
+        <w:t>sudo</w:t>
+      </w:r>
+      <w:r>
+        <w:rPr>
+          <w:rFonts w:ascii="Times New Roman" w:hAnsi="Times New Roman" w:cs="Times New Roman"/>
+          <w:i/>
+          <w:iCs/>
+          <w:sz w:val="28"/>
+          <w:szCs w:val="28"/>
+        </w:rPr>
+        <w:t xml:space="preserve"> </w:t>
+      </w:r>
+      <w:r>
+        <w:rPr>
+          <w:rFonts w:ascii="Times New Roman" w:hAnsi="Times New Roman" w:cs="Times New Roman"/>
+          <w:i/>
+          <w:iCs/>
+          <w:sz w:val="28"/>
+          <w:szCs w:val="28"/>
+          <w:lang w:val="en-US"/>
+        </w:rPr>
+        <w:t>apt</w:t>
+      </w:r>
+      <w:r>
+        <w:rPr>
+          <w:rFonts w:ascii="Times New Roman" w:hAnsi="Times New Roman" w:cs="Times New Roman"/>
+          <w:i/>
+          <w:iCs/>
+          <w:sz w:val="28"/>
+          <w:szCs w:val="28"/>
+        </w:rPr>
+        <w:t xml:space="preserve"> </w:t>
+      </w:r>
+      <w:r>
+        <w:rPr>
+          <w:rFonts w:ascii="Times New Roman" w:hAnsi="Times New Roman" w:cs="Times New Roman"/>
+          <w:i/>
+          <w:iCs/>
+          <w:sz w:val="28"/>
+          <w:szCs w:val="28"/>
+          <w:lang w:val="en-US"/>
+        </w:rPr>
+        <w:t>update</w:t>
+      </w:r>
+      <w:r>
+        <w:rPr>
+          <w:rFonts w:ascii="Times New Roman" w:hAnsi="Times New Roman" w:cs="Times New Roman"/>
+          <w:i/>
+          <w:iCs/>
+          <w:sz w:val="28"/>
+          <w:szCs w:val="28"/>
+        </w:rPr>
+        <w:t xml:space="preserve"> &amp;&amp; </w:t>
+      </w:r>
+      <w:r>
+        <w:rPr>
+          <w:rFonts w:ascii="Times New Roman" w:hAnsi="Times New Roman" w:cs="Times New Roman"/>
+          <w:i/>
+          <w:iCs/>
+          <w:sz w:val="28"/>
+          <w:szCs w:val="28"/>
+          <w:lang w:val="en-US"/>
+        </w:rPr>
+        <w:t>sudo</w:t>
+      </w:r>
+      <w:r>
+        <w:rPr>
+          <w:rFonts w:ascii="Times New Roman" w:hAnsi="Times New Roman" w:cs="Times New Roman"/>
+          <w:i/>
+          <w:iCs/>
+          <w:sz w:val="28"/>
+          <w:szCs w:val="28"/>
+        </w:rPr>
+        <w:t xml:space="preserve"> </w:t>
+      </w:r>
+      <w:r>
+        <w:rPr>
+          <w:rFonts w:ascii="Times New Roman" w:hAnsi="Times New Roman" w:cs="Times New Roman"/>
+          <w:i/>
+          <w:iCs/>
+          <w:sz w:val="28"/>
+          <w:szCs w:val="28"/>
+          <w:lang w:val="en-US"/>
+        </w:rPr>
+        <w:t>apt</w:t>
+      </w:r>
+      <w:r>
+        <w:rPr>
+          <w:rFonts w:ascii="Times New Roman" w:hAnsi="Times New Roman" w:cs="Times New Roman"/>
+          <w:i/>
+          <w:iCs/>
+          <w:sz w:val="28"/>
+          <w:szCs w:val="28"/>
+        </w:rPr>
+        <w:t xml:space="preserve"> </w:t>
+      </w:r>
+      <w:r>
+        <w:rPr>
+          <w:rFonts w:ascii="Times New Roman" w:hAnsi="Times New Roman" w:cs="Times New Roman"/>
+          <w:i/>
+          <w:iCs/>
+          <w:sz w:val="28"/>
+          <w:szCs w:val="28"/>
+          <w:lang w:val="en-US"/>
+        </w:rPr>
+        <w:t>install</w:t>
+      </w:r>
+      <w:r>
+        <w:rPr>
+          <w:rFonts w:ascii="Times New Roman" w:hAnsi="Times New Roman" w:cs="Times New Roman"/>
+          <w:i/>
+          <w:iCs/>
+          <w:sz w:val="28"/>
+          <w:szCs w:val="28"/>
+        </w:rPr>
+        <w:t xml:space="preserve"> </w:t>
+      </w:r>
+      <w:r>
+        <w:rPr>
+          <w:rFonts w:ascii="Times New Roman" w:hAnsi="Times New Roman" w:cs="Times New Roman"/>
+          <w:i/>
+          <w:iCs/>
+          <w:sz w:val="28"/>
+          <w:szCs w:val="28"/>
+          <w:lang w:val="en-US"/>
+        </w:rPr>
+        <w:t>curl</w:t>
+      </w:r>
+      <w:r>
+        <w:rPr>
+          <w:rFonts w:ascii="Times New Roman" w:hAnsi="Times New Roman" w:cs="Times New Roman"/>
+          <w:i/>
+          <w:iCs/>
+          <w:sz w:val="28"/>
+          <w:szCs w:val="28"/>
+        </w:rPr>
+        <w:t xml:space="preserve"> -</w:t>
+      </w:r>
+      <w:r>
+        <w:rPr>
+          <w:rFonts w:ascii="Times New Roman" w:hAnsi="Times New Roman" w:cs="Times New Roman"/>
+          <w:i/>
+          <w:iCs/>
+          <w:sz w:val="28"/>
+          <w:szCs w:val="28"/>
+          <w:lang w:val="en-US"/>
+        </w:rPr>
+        <w:t>y</w:t>
+      </w:r>
+      <w:r>
+        <w:rPr>
+          <w:rFonts w:ascii="Times New Roman" w:hAnsi="Times New Roman" w:cs="Times New Roman"/>
+          <w:i/>
+          <w:iCs/>
+          <w:sz w:val="28"/>
+          <w:szCs w:val="28"/>
+        </w:rPr>
+        <w:t xml:space="preserve"> </w:t>
+      </w:r>
+      <w:r>
+        <w:rPr>
+          <w:rFonts w:ascii="Times New Roman" w:hAnsi="Times New Roman" w:cs="Times New Roman"/>
+          <w:sz w:val="28"/>
+          <w:szCs w:val="28"/>
+        </w:rPr>
+        <w:t>(</w:t>
+      </w:r>
+      <w:r>
+        <w:rPr>
+          <w:rFonts w:ascii="Times New Roman" w:hAnsi="Times New Roman" w:cs="Times New Roman"/>
+          <w:sz w:val="28"/>
+          <w:szCs w:val="28"/>
+          <w:lang w:val="en-US"/>
+        </w:rPr>
+        <w:t> </w:t>
+      </w:r>
+      <w:r>
+        <w:rPr>
+          <w:rFonts w:ascii="Times New Roman" w:hAnsi="Times New Roman" w:cs="Times New Roman"/>
+          <w:sz w:val="28"/>
+          <w:szCs w:val="28"/>
+        </w:rPr>
+        <w:t xml:space="preserve">обновляет локальный индекс пакетов вашего менеджера пакетов </w:t>
+      </w:r>
+      <w:r>
+        <w:rPr>
+          <w:rFonts w:ascii="Times New Roman" w:hAnsi="Times New Roman" w:cs="Times New Roman"/>
+          <w:sz w:val="28"/>
+          <w:szCs w:val="28"/>
+          <w:lang w:val="en-US"/>
+        </w:rPr>
+        <w:t>APT</w:t>
+      </w:r>
+      <w:r>
+        <w:rPr>
+          <w:rFonts w:ascii="Times New Roman" w:hAnsi="Times New Roman" w:cs="Times New Roman"/>
+          <w:sz w:val="28"/>
+          <w:szCs w:val="28"/>
+        </w:rPr>
+        <w:t>, Устанавливает инструмент командной строки curl. curl используется для передачи данных с сервера или на сервер по различным протоколам (например, HTTP). Флаг -y автоматически отвечает «да» на любые запросы во время установки</w:t>
+      </w:r>
+      <w:r>
+        <w:rPr>
+          <w:rFonts w:ascii="Times New Roman" w:hAnsi="Times New Roman" w:cs="Times New Roman"/>
+          <w:sz w:val="28"/>
+          <w:szCs w:val="28"/>
+        </w:rPr>
+        <w:t>)</w:t>
+      </w:r>
+    </w:p>
+    <w:p>
+      <w:pPr>
+        <w:ind w:left="360"/>
+        <w:jc w:val="both"/>
+        <w:rPr>
+          <w:rFonts w:ascii="Times New Roman" w:hAnsi="Times New Roman" w:cs="Times New Roman"/>
+          <w:sz w:val="28"/>
+          <w:szCs w:val="28"/>
+        </w:rPr>
+      </w:pPr>
+      <w:r>
+        <w:rPr>
+          <w:rFonts w:ascii="Times New Roman" w:hAnsi="Times New Roman" w:cs="Times New Roman"/>
+          <w:i/>
+          <w:iCs/>
+          <w:sz w:val="28"/>
+          <w:szCs w:val="28"/>
+          <w:lang w:val="en-US"/>
+        </w:rPr>
+        <w:t>sudo</w:t>
+      </w:r>
+      <w:r>
+        <w:rPr>
+          <w:rFonts w:ascii="Times New Roman" w:hAnsi="Times New Roman" w:cs="Times New Roman"/>
+          <w:i/>
+          <w:iCs/>
+          <w:sz w:val="28"/>
+          <w:szCs w:val="28"/>
+        </w:rPr>
+        <w:t xml:space="preserve"> </w:t>
+      </w:r>
+      <w:r>
+        <w:rPr>
+          <w:rFonts w:ascii="Times New Roman" w:hAnsi="Times New Roman" w:cs="Times New Roman"/>
+          <w:i/>
+          <w:iCs/>
+          <w:sz w:val="28"/>
+          <w:szCs w:val="28"/>
+          <w:lang w:val="en-US"/>
+        </w:rPr>
+        <w:t>curl</w:t>
+      </w:r>
+      <w:r>
+        <w:rPr>
+          <w:rFonts w:ascii="Times New Roman" w:hAnsi="Times New Roman" w:cs="Times New Roman"/>
+          <w:i/>
+          <w:iCs/>
+          <w:sz w:val="28"/>
+          <w:szCs w:val="28"/>
+        </w:rPr>
+        <w:t xml:space="preserve"> -</w:t>
+      </w:r>
+      <w:r>
+        <w:rPr>
+          <w:rFonts w:ascii="Times New Roman" w:hAnsi="Times New Roman" w:cs="Times New Roman"/>
+          <w:i/>
+          <w:iCs/>
+          <w:sz w:val="28"/>
+          <w:szCs w:val="28"/>
+          <w:lang w:val="en-US"/>
+        </w:rPr>
+        <w:t>sSL</w:t>
+      </w:r>
+      <w:r>
+        <w:rPr>
+          <w:rFonts w:ascii="Times New Roman" w:hAnsi="Times New Roman" w:cs="Times New Roman"/>
+          <w:i/>
+          <w:iCs/>
+          <w:sz w:val="28"/>
+          <w:szCs w:val="28"/>
+        </w:rPr>
+        <w:t xml:space="preserve"> </w:t>
+      </w:r>
+      <w:hyperlink r:id="rId12" w:history="1">
+        <w:r>
+          <w:rPr>
+            <w:rStyle w:val="ad"/>
+            <w:rFonts w:ascii="Times New Roman" w:hAnsi="Times New Roman" w:cs="Times New Roman"/>
+            <w:i/>
+            <w:iCs/>
+            <w:sz w:val="28"/>
+            <w:szCs w:val="28"/>
+            <w:lang w:val="en-US"/>
+          </w:rPr>
+          <w:t>https</w:t>
+        </w:r>
+        <w:r>
+          <w:rPr>
+            <w:rStyle w:val="ad"/>
+            <w:rFonts w:ascii="Times New Roman" w:hAnsi="Times New Roman" w:cs="Times New Roman"/>
+            <w:i/>
+            <w:iCs/>
+            <w:sz w:val="28"/>
+            <w:szCs w:val="28"/>
+          </w:rPr>
+          <w:t>://</w:t>
+        </w:r>
+        <w:r>
+          <w:rPr>
+            <w:rStyle w:val="ad"/>
+            <w:rFonts w:ascii="Times New Roman" w:hAnsi="Times New Roman" w:cs="Times New Roman"/>
+            <w:i/>
+            <w:iCs/>
+            <w:sz w:val="28"/>
+            <w:szCs w:val="28"/>
+            <w:lang w:val="en-US"/>
+          </w:rPr>
+          <w:t>raw</w:t>
+        </w:r>
+        <w:r>
+          <w:rPr>
+            <w:rStyle w:val="ad"/>
+            <w:rFonts w:ascii="Times New Roman" w:hAnsi="Times New Roman" w:cs="Times New Roman"/>
+            <w:i/>
+            <w:iCs/>
+            <w:sz w:val="28"/>
+            <w:szCs w:val="28"/>
+          </w:rPr>
+          <w:t>.</w:t>
+        </w:r>
+        <w:r>
+          <w:rPr>
+            <w:rStyle w:val="ad"/>
+            <w:rFonts w:ascii="Times New Roman" w:hAnsi="Times New Roman" w:cs="Times New Roman"/>
+            <w:i/>
+            <w:iCs/>
+            <w:sz w:val="28"/>
+            <w:szCs w:val="28"/>
+            <w:lang w:val="en-US"/>
+          </w:rPr>
+          <w:t>githubusercontent</w:t>
+        </w:r>
+        <w:r>
+          <w:rPr>
+            <w:rStyle w:val="ad"/>
+            <w:rFonts w:ascii="Times New Roman" w:hAnsi="Times New Roman" w:cs="Times New Roman"/>
+            <w:i/>
+            <w:iCs/>
+            <w:sz w:val="28"/>
+            <w:szCs w:val="28"/>
+          </w:rPr>
+          <w:t>.</w:t>
+        </w:r>
+        <w:r>
+          <w:rPr>
+            <w:rStyle w:val="ad"/>
+            <w:rFonts w:ascii="Times New Roman" w:hAnsi="Times New Roman" w:cs="Times New Roman"/>
+            <w:i/>
+            <w:iCs/>
+            <w:sz w:val="28"/>
+            <w:szCs w:val="28"/>
+            <w:lang w:val="en-US"/>
+          </w:rPr>
+          <w:t>com</w:t>
+        </w:r>
+        <w:r>
+          <w:rPr>
+            <w:rStyle w:val="ad"/>
+            <w:rFonts w:ascii="Times New Roman" w:hAnsi="Times New Roman" w:cs="Times New Roman"/>
+            <w:i/>
+            <w:iCs/>
+            <w:sz w:val="28"/>
+            <w:szCs w:val="28"/>
+          </w:rPr>
+          <w:t>/</w:t>
+        </w:r>
+        <w:r>
+          <w:rPr>
+            <w:rStyle w:val="ad"/>
+            <w:rFonts w:ascii="Times New Roman" w:hAnsi="Times New Roman" w:cs="Times New Roman"/>
+            <w:i/>
+            <w:iCs/>
+            <w:sz w:val="28"/>
+            <w:szCs w:val="28"/>
+            <w:lang w:val="en-US"/>
+          </w:rPr>
+          <w:t>ros</w:t>
+        </w:r>
+        <w:r>
+          <w:rPr>
+            <w:rStyle w:val="ad"/>
+            <w:rFonts w:ascii="Times New Roman" w:hAnsi="Times New Roman" w:cs="Times New Roman"/>
+            <w:i/>
+            <w:iCs/>
+            <w:sz w:val="28"/>
+            <w:szCs w:val="28"/>
+          </w:rPr>
+          <w:t>/</w:t>
+        </w:r>
+        <w:r>
+          <w:rPr>
+            <w:rStyle w:val="ad"/>
+            <w:rFonts w:ascii="Times New Roman" w:hAnsi="Times New Roman" w:cs="Times New Roman"/>
+            <w:i/>
+            <w:iCs/>
+            <w:sz w:val="28"/>
+            <w:szCs w:val="28"/>
+            <w:lang w:val="en-US"/>
+          </w:rPr>
+          <w:t>rosdistro</w:t>
+        </w:r>
+        <w:r>
+          <w:rPr>
+            <w:rStyle w:val="ad"/>
+            <w:rFonts w:ascii="Times New Roman" w:hAnsi="Times New Roman" w:cs="Times New Roman"/>
+            <w:i/>
+            <w:iCs/>
+            <w:sz w:val="28"/>
+            <w:szCs w:val="28"/>
+          </w:rPr>
+          <w:t>/</w:t>
+        </w:r>
+        <w:r>
+          <w:rPr>
+            <w:rStyle w:val="ad"/>
+            <w:rFonts w:ascii="Times New Roman" w:hAnsi="Times New Roman" w:cs="Times New Roman"/>
+            <w:i/>
+            <w:iCs/>
+            <w:sz w:val="28"/>
+            <w:szCs w:val="28"/>
+            <w:lang w:val="en-US"/>
+          </w:rPr>
+          <w:t>master</w:t>
+        </w:r>
+        <w:r>
+          <w:rPr>
+            <w:rStyle w:val="ad"/>
+            <w:rFonts w:ascii="Times New Roman" w:hAnsi="Times New Roman" w:cs="Times New Roman"/>
+            <w:i/>
+            <w:iCs/>
+            <w:sz w:val="28"/>
+            <w:szCs w:val="28"/>
+          </w:rPr>
+          <w:t>/</w:t>
+        </w:r>
+        <w:r>
+          <w:rPr>
+            <w:rStyle w:val="ad"/>
+            <w:rFonts w:ascii="Times New Roman" w:hAnsi="Times New Roman" w:cs="Times New Roman"/>
+            <w:i/>
+            <w:iCs/>
+            <w:sz w:val="28"/>
+            <w:szCs w:val="28"/>
+            <w:lang w:val="en-US"/>
+          </w:rPr>
+          <w:t>ros</w:t>
+        </w:r>
+        <w:r>
+          <w:rPr>
+            <w:rStyle w:val="ad"/>
+            <w:rFonts w:ascii="Times New Roman" w:hAnsi="Times New Roman" w:cs="Times New Roman"/>
+            <w:i/>
+            <w:iCs/>
+            <w:sz w:val="28"/>
+            <w:szCs w:val="28"/>
+          </w:rPr>
+          <w:t>.</w:t>
+        </w:r>
+        <w:r>
+          <w:rPr>
+            <w:rStyle w:val="ad"/>
+            <w:rFonts w:ascii="Times New Roman" w:hAnsi="Times New Roman" w:cs="Times New Roman"/>
+            <w:i/>
+            <w:iCs/>
+            <w:sz w:val="28"/>
+            <w:szCs w:val="28"/>
+            <w:lang w:val="en-US"/>
+          </w:rPr>
+          <w:t>key</w:t>
+        </w:r>
+        <w:r>
+          <w:rPr>
+            <w:rStyle w:val="ad"/>
+            <w:rFonts w:ascii="Times New Roman" w:hAnsi="Times New Roman" w:cs="Times New Roman"/>
+            <w:i/>
+            <w:iCs/>
+            <w:sz w:val="28"/>
+            <w:szCs w:val="28"/>
+          </w:rPr>
+          <w:t xml:space="preserve"> -</w:t>
+        </w:r>
+        <w:r>
+          <w:rPr>
+            <w:rStyle w:val="ad"/>
+            <w:rFonts w:ascii="Times New Roman" w:hAnsi="Times New Roman" w:cs="Times New Roman"/>
+            <w:i/>
+            <w:iCs/>
+            <w:sz w:val="28"/>
+            <w:szCs w:val="28"/>
+            <w:lang w:val="en-US"/>
+          </w:rPr>
+          <w:t>o</w:t>
+        </w:r>
+        <w:r>
+          <w:rPr>
+            <w:rStyle w:val="ad"/>
+            <w:rFonts w:ascii="Times New Roman" w:hAnsi="Times New Roman" w:cs="Times New Roman"/>
+            <w:i/>
+            <w:iCs/>
+            <w:sz w:val="28"/>
+            <w:szCs w:val="28"/>
+          </w:rPr>
+          <w:t xml:space="preserve"> /</w:t>
+        </w:r>
+        <w:r>
+          <w:rPr>
+            <w:rStyle w:val="ad"/>
+            <w:rFonts w:ascii="Times New Roman" w:hAnsi="Times New Roman" w:cs="Times New Roman"/>
+            <w:i/>
+            <w:iCs/>
+            <w:sz w:val="28"/>
+            <w:szCs w:val="28"/>
+            <w:lang w:val="en-US"/>
+          </w:rPr>
+          <w:t>usr</w:t>
+        </w:r>
+        <w:r>
+          <w:rPr>
+            <w:rStyle w:val="ad"/>
+            <w:rFonts w:ascii="Times New Roman" w:hAnsi="Times New Roman" w:cs="Times New Roman"/>
+            <w:i/>
+            <w:iCs/>
+            <w:sz w:val="28"/>
+            <w:szCs w:val="28"/>
+          </w:rPr>
+          <w:t>/</w:t>
+        </w:r>
+        <w:r>
+          <w:rPr>
+            <w:rStyle w:val="ad"/>
+            <w:rFonts w:ascii="Times New Roman" w:hAnsi="Times New Roman" w:cs="Times New Roman"/>
+            <w:i/>
+            <w:iCs/>
+            <w:sz w:val="28"/>
+            <w:szCs w:val="28"/>
+            <w:lang w:val="en-US"/>
+          </w:rPr>
+          <w:t>share</w:t>
+        </w:r>
+        <w:r>
+          <w:rPr>
+            <w:rStyle w:val="ad"/>
+            <w:rFonts w:ascii="Times New Roman" w:hAnsi="Times New Roman" w:cs="Times New Roman"/>
+            <w:i/>
+            <w:iCs/>
+            <w:sz w:val="28"/>
+            <w:szCs w:val="28"/>
+          </w:rPr>
+          <w:t>/</w:t>
+        </w:r>
+        <w:r>
+          <w:rPr>
+            <w:rStyle w:val="ad"/>
+            <w:rFonts w:ascii="Times New Roman" w:hAnsi="Times New Roman" w:cs="Times New Roman"/>
+            <w:i/>
+            <w:iCs/>
+            <w:sz w:val="28"/>
+            <w:szCs w:val="28"/>
+            <w:lang w:val="en-US"/>
+          </w:rPr>
+          <w:t>keyrings</w:t>
+        </w:r>
+        <w:r>
+          <w:rPr>
+            <w:rStyle w:val="ad"/>
+            <w:rFonts w:ascii="Times New Roman" w:hAnsi="Times New Roman" w:cs="Times New Roman"/>
+            <w:i/>
+            <w:iCs/>
+            <w:sz w:val="28"/>
+            <w:szCs w:val="28"/>
+          </w:rPr>
+          <w:t>/</w:t>
+        </w:r>
+        <w:r>
+          <w:rPr>
+            <w:rStyle w:val="ad"/>
+            <w:rFonts w:ascii="Times New Roman" w:hAnsi="Times New Roman" w:cs="Times New Roman"/>
+            <w:i/>
+            <w:iCs/>
+            <w:sz w:val="28"/>
+            <w:szCs w:val="28"/>
+            <w:lang w:val="en-US"/>
+          </w:rPr>
+          <w:t>ros</w:t>
+        </w:r>
+        <w:r>
+          <w:rPr>
+            <w:rStyle w:val="ad"/>
+            <w:rFonts w:ascii="Times New Roman" w:hAnsi="Times New Roman" w:cs="Times New Roman"/>
+            <w:i/>
+            <w:iCs/>
+            <w:sz w:val="28"/>
+            <w:szCs w:val="28"/>
+          </w:rPr>
+          <w:t>-</w:t>
+        </w:r>
+        <w:r>
+          <w:rPr>
+            <w:rStyle w:val="ad"/>
+            <w:rFonts w:ascii="Times New Roman" w:hAnsi="Times New Roman" w:cs="Times New Roman"/>
+            <w:i/>
+            <w:iCs/>
+            <w:sz w:val="28"/>
+            <w:szCs w:val="28"/>
+            <w:lang w:val="en-US"/>
+          </w:rPr>
+          <w:t>archive</w:t>
+        </w:r>
+        <w:r>
+          <w:rPr>
+            <w:rStyle w:val="ad"/>
+            <w:rFonts w:ascii="Times New Roman" w:hAnsi="Times New Roman" w:cs="Times New Roman"/>
+            <w:i/>
+            <w:iCs/>
+            <w:sz w:val="28"/>
+            <w:szCs w:val="28"/>
+          </w:rPr>
+          <w:t>-</w:t>
+        </w:r>
+        <w:r>
+          <w:rPr>
+            <w:rStyle w:val="ad"/>
+            <w:rFonts w:ascii="Times New Roman" w:hAnsi="Times New Roman" w:cs="Times New Roman"/>
+            <w:i/>
+            <w:iCs/>
+            <w:sz w:val="28"/>
+            <w:szCs w:val="28"/>
+            <w:lang w:val="en-US"/>
+          </w:rPr>
+          <w:t>keyring</w:t>
+        </w:r>
+        <w:r>
+          <w:rPr>
+            <w:rStyle w:val="ad"/>
+            <w:rFonts w:ascii="Times New Roman" w:hAnsi="Times New Roman" w:cs="Times New Roman"/>
+            <w:i/>
+            <w:iCs/>
+            <w:sz w:val="28"/>
+            <w:szCs w:val="28"/>
+          </w:rPr>
+          <w:t>.</w:t>
+        </w:r>
+        <w:r>
+          <w:rPr>
+            <w:rStyle w:val="ad"/>
+            <w:rFonts w:ascii="Times New Roman" w:hAnsi="Times New Roman" w:cs="Times New Roman"/>
+            <w:i/>
+            <w:iCs/>
+            <w:sz w:val="28"/>
+            <w:szCs w:val="28"/>
+            <w:lang w:val="en-US"/>
+          </w:rPr>
+          <w:t>gpg</w:t>
+        </w:r>
+      </w:hyperlink>
+      <w:r>
+        <w:rPr>
+          <w:rFonts w:ascii="Times New Roman" w:hAnsi="Times New Roman" w:cs="Times New Roman"/>
+          <w:i/>
+          <w:iCs/>
+          <w:sz w:val="28"/>
+          <w:szCs w:val="28"/>
+        </w:rPr>
+        <w:t xml:space="preserve"> </w:t>
+      </w:r>
+      <w:r>
+        <w:rPr>
+          <w:rFonts w:ascii="Times New Roman" w:hAnsi="Times New Roman" w:cs="Times New Roman"/>
+          <w:sz w:val="28"/>
+          <w:szCs w:val="28"/>
+        </w:rPr>
+        <w:t>(Эта команда загружает ключ GPG и сохраняет его в связке ключей вашей системы</w:t>
+      </w:r>
+      <w:r>
+        <w:rPr>
+          <w:rFonts w:ascii="Times New Roman" w:hAnsi="Times New Roman" w:cs="Times New Roman"/>
+          <w:sz w:val="28"/>
+          <w:szCs w:val="28"/>
+        </w:rPr>
+        <w:t>, э</w:t>
+      </w:r>
+      <w:r>
+        <w:rPr>
+          <w:rFonts w:ascii="Times New Roman" w:hAnsi="Times New Roman" w:cs="Times New Roman"/>
+          <w:sz w:val="28"/>
+          <w:szCs w:val="28"/>
+        </w:rPr>
+        <w:t>тот ключ используется для проверки подлинности пакетов ROS, чтобы предотвратить установку вредоносного программного обеспечения</w:t>
+      </w:r>
+      <w:r>
+        <w:rPr>
+          <w:rFonts w:ascii="Times New Roman" w:hAnsi="Times New Roman" w:cs="Times New Roman"/>
+          <w:sz w:val="28"/>
+          <w:szCs w:val="28"/>
+        </w:rPr>
+        <w:t>).</w:t>
+      </w:r>
+    </w:p>
+    <w:p>
+      <w:pPr>
+        <w:ind w:left="360"/>
+        <w:jc w:val="both"/>
+        <w:rPr>
+          <w:rFonts w:ascii="Times New Roman" w:hAnsi="Times New Roman" w:cs="Times New Roman"/>
+          <w:i/>
+          <w:iCs/>
+          <w:sz w:val="28"/>
+          <w:szCs w:val="28"/>
+        </w:rPr>
+      </w:pPr>
+    </w:p>
+    <w:p>
+      <w:pPr>
+        <w:ind w:left="360"/>
+        <w:jc w:val="both"/>
+        <w:rPr>
+          <w:rFonts w:ascii="Times New Roman" w:hAnsi="Times New Roman" w:cs="Times New Roman"/>
+          <w:i/>
+          <w:iCs/>
+          <w:sz w:val="28"/>
+          <w:szCs w:val="28"/>
+          <w:lang w:val="en-US"/>
+        </w:rPr>
+      </w:pPr>
+      <w:r>
+        <w:rPr>
+          <w:rFonts w:ascii="Times New Roman" w:hAnsi="Times New Roman" w:cs="Times New Roman"/>
+          <w:i/>
+          <w:iCs/>
+          <w:sz w:val="28"/>
+          <w:szCs w:val="28"/>
+          <w:lang w:val="en-US"/>
+        </w:rPr>
+        <w:lastRenderedPageBreak/>
+        <w:t>$("deb [arch=echodpkg --print-architecture) signed-by=/usr/share/keyrings/ros-archive-keyring.gpg] http://packages.ros.org/ros2/ubuntu $(. /etc/os-release &amp;&amp; echo $UBUNTU_CODENAME) main" | sudo tee /etc/apt/sources.list.d/ros2.list &gt; /dev/null</w:t>
+      </w:r>
+    </w:p>
+    <w:p>
+      <w:pPr>
+        <w:ind w:left="360"/>
+        <w:jc w:val="both"/>
+        <w:rPr>
+          <w:rFonts w:ascii="Times New Roman" w:hAnsi="Times New Roman" w:cs="Times New Roman"/>
+          <w:sz w:val="28"/>
+          <w:szCs w:val="28"/>
+        </w:rPr>
+      </w:pPr>
+      <w:r>
+        <w:rPr>
+          <w:rFonts w:ascii="Times New Roman" w:hAnsi="Times New Roman" w:cs="Times New Roman"/>
+          <w:sz w:val="28"/>
+          <w:szCs w:val="28"/>
+        </w:rPr>
+        <w:t>(Эта команда добавляет новый репозиторий для пакетов ROS 2 в список источников APT - Advanced Package Tool — это бесплатная система управления пакетами программного обеспечения)</w:t>
+      </w:r>
+    </w:p>
+    <w:p>
+      <w:pPr>
+        <w:ind w:left="360"/>
+        <w:jc w:val="both"/>
+        <w:rPr>
+          <w:rFonts w:ascii="Times New Roman" w:hAnsi="Times New Roman" w:cs="Times New Roman"/>
+          <w:sz w:val="28"/>
+          <w:szCs w:val="28"/>
+        </w:rPr>
+      </w:pPr>
+    </w:p>
+    <w:p>
+      <w:pPr>
+        <w:ind w:left="360"/>
+        <w:jc w:val="both"/>
+        <w:rPr>
+          <w:rFonts w:ascii="Times New Roman" w:hAnsi="Times New Roman" w:cs="Times New Roman"/>
+          <w:sz w:val="28"/>
+          <w:szCs w:val="28"/>
+          <w:u w:val="single"/>
+        </w:rPr>
+      </w:pPr>
+      <w:r>
+        <w:rPr>
+          <w:rFonts w:ascii="Times New Roman" w:hAnsi="Times New Roman" w:cs="Times New Roman"/>
+          <w:sz w:val="28"/>
+          <w:szCs w:val="28"/>
+          <w:u w:val="single"/>
+        </w:rPr>
+        <w:t>Обновляем кэши репозитория apt после настройки репозиториев, а также установкой новых пакетов всегда рекомендуется обновить систему.</w:t>
+      </w:r>
+    </w:p>
+    <w:p>
+      <w:pPr>
+        <w:ind w:left="360"/>
+        <w:jc w:val="both"/>
+        <w:rPr>
+          <w:rFonts w:ascii="Times New Roman" w:hAnsi="Times New Roman" w:cs="Times New Roman"/>
+          <w:i/>
+          <w:iCs/>
+          <w:sz w:val="28"/>
+          <w:szCs w:val="28"/>
+          <w:lang w:val="en-US"/>
+        </w:rPr>
+      </w:pPr>
+      <w:r>
+        <w:rPr>
+          <w:rFonts w:ascii="Times New Roman" w:hAnsi="Times New Roman" w:cs="Times New Roman"/>
+          <w:i/>
+          <w:iCs/>
+          <w:sz w:val="28"/>
+          <w:szCs w:val="28"/>
+          <w:lang w:val="en-US"/>
+        </w:rPr>
+        <w:t xml:space="preserve">sudo apt update </w:t>
+      </w:r>
+    </w:p>
+    <w:p>
+      <w:pPr>
+        <w:ind w:left="360"/>
+        <w:jc w:val="both"/>
+        <w:rPr>
+          <w:rFonts w:ascii="Times New Roman" w:hAnsi="Times New Roman" w:cs="Times New Roman"/>
+          <w:i/>
+          <w:iCs/>
+          <w:sz w:val="28"/>
+          <w:szCs w:val="28"/>
+          <w:lang w:val="en-US"/>
+        </w:rPr>
+      </w:pPr>
+      <w:r>
+        <w:rPr>
+          <w:rFonts w:ascii="Times New Roman" w:hAnsi="Times New Roman" w:cs="Times New Roman"/>
+          <w:i/>
+          <w:iCs/>
+          <w:sz w:val="28"/>
+          <w:szCs w:val="28"/>
+          <w:lang w:val="en-US"/>
+        </w:rPr>
+        <w:t>sudo apt upgrade</w:t>
+      </w:r>
+    </w:p>
+    <w:p>
+      <w:pPr>
+        <w:ind w:left="360"/>
+        <w:jc w:val="both"/>
+        <w:rPr>
+          <w:rFonts w:ascii="Times New Roman" w:hAnsi="Times New Roman" w:cs="Times New Roman"/>
+          <w:i/>
+          <w:iCs/>
+          <w:sz w:val="28"/>
+          <w:szCs w:val="28"/>
+          <w:lang w:val="en-US"/>
+        </w:rPr>
+      </w:pPr>
+    </w:p>
+    <w:p>
+      <w:pPr>
+        <w:ind w:left="360"/>
+        <w:jc w:val="both"/>
+        <w:rPr>
+          <w:rFonts w:ascii="Times New Roman" w:hAnsi="Times New Roman" w:cs="Times New Roman"/>
+          <w:sz w:val="28"/>
+          <w:szCs w:val="28"/>
+          <w:u w:val="single"/>
+          <w:lang w:val="en-US"/>
+        </w:rPr>
+      </w:pPr>
+      <w:r>
+        <w:rPr>
+          <w:rFonts w:ascii="Times New Roman" w:hAnsi="Times New Roman" w:cs="Times New Roman"/>
+          <w:sz w:val="28"/>
+          <w:szCs w:val="28"/>
+          <w:u w:val="single"/>
+        </w:rPr>
+        <w:t>Установка</w:t>
+      </w:r>
+      <w:r>
+        <w:rPr>
+          <w:rFonts w:ascii="Times New Roman" w:hAnsi="Times New Roman" w:cs="Times New Roman"/>
+          <w:sz w:val="28"/>
+          <w:szCs w:val="28"/>
+          <w:u w:val="single"/>
+          <w:lang w:val="en-US"/>
+        </w:rPr>
+        <w:t xml:space="preserve"> </w:t>
+      </w:r>
+      <w:r>
+        <w:rPr>
+          <w:rFonts w:ascii="Times New Roman" w:hAnsi="Times New Roman" w:cs="Times New Roman"/>
+          <w:sz w:val="28"/>
+          <w:szCs w:val="28"/>
+          <w:u w:val="single"/>
+          <w:lang w:val="en-US"/>
+        </w:rPr>
+        <w:t>ROS2 Humble</w:t>
+      </w:r>
+      <w:r>
+        <w:rPr>
+          <w:rFonts w:ascii="Times New Roman" w:hAnsi="Times New Roman" w:cs="Times New Roman"/>
+          <w:sz w:val="28"/>
+          <w:szCs w:val="28"/>
+          <w:u w:val="single"/>
+          <w:lang w:val="en-US"/>
+        </w:rPr>
+        <w:t>:</w:t>
+      </w:r>
+    </w:p>
+    <w:p>
+      <w:pPr>
+        <w:ind w:left="360"/>
+        <w:jc w:val="both"/>
+        <w:rPr>
+          <w:rFonts w:ascii="Times New Roman" w:hAnsi="Times New Roman" w:cs="Times New Roman"/>
+          <w:i/>
+          <w:iCs/>
+          <w:sz w:val="28"/>
+          <w:szCs w:val="28"/>
+          <w:lang w:val="en-US"/>
+        </w:rPr>
+      </w:pPr>
+      <w:r>
+        <w:rPr>
+          <w:rFonts w:ascii="Times New Roman" w:hAnsi="Times New Roman" w:cs="Times New Roman"/>
+          <w:i/>
+          <w:iCs/>
+          <w:sz w:val="28"/>
+          <w:szCs w:val="28"/>
+          <w:lang w:val="en-US"/>
+        </w:rPr>
+        <w:t>sudo</w:t>
+      </w:r>
+      <w:r>
+        <w:rPr>
+          <w:rFonts w:ascii="Times New Roman" w:hAnsi="Times New Roman" w:cs="Times New Roman"/>
+          <w:i/>
+          <w:iCs/>
+          <w:sz w:val="28"/>
+          <w:szCs w:val="28"/>
+          <w:lang w:val="en-US"/>
+        </w:rPr>
+        <w:t xml:space="preserve"> </w:t>
+      </w:r>
+      <w:r>
+        <w:rPr>
+          <w:rFonts w:ascii="Times New Roman" w:hAnsi="Times New Roman" w:cs="Times New Roman"/>
+          <w:i/>
+          <w:iCs/>
+          <w:sz w:val="28"/>
+          <w:szCs w:val="28"/>
+          <w:lang w:val="en-US"/>
+        </w:rPr>
+        <w:t>apt</w:t>
+      </w:r>
+      <w:r>
+        <w:rPr>
+          <w:rFonts w:ascii="Times New Roman" w:hAnsi="Times New Roman" w:cs="Times New Roman"/>
+          <w:i/>
+          <w:iCs/>
+          <w:sz w:val="28"/>
+          <w:szCs w:val="28"/>
+          <w:lang w:val="en-US"/>
+        </w:rPr>
+        <w:t xml:space="preserve"> </w:t>
+      </w:r>
+      <w:r>
+        <w:rPr>
+          <w:rFonts w:ascii="Times New Roman" w:hAnsi="Times New Roman" w:cs="Times New Roman"/>
+          <w:i/>
+          <w:iCs/>
+          <w:sz w:val="28"/>
+          <w:szCs w:val="28"/>
+          <w:lang w:val="en-US"/>
+        </w:rPr>
+        <w:t>install</w:t>
+      </w:r>
+      <w:r>
+        <w:rPr>
+          <w:rFonts w:ascii="Times New Roman" w:hAnsi="Times New Roman" w:cs="Times New Roman"/>
+          <w:i/>
+          <w:iCs/>
+          <w:sz w:val="28"/>
+          <w:szCs w:val="28"/>
+          <w:lang w:val="en-US"/>
+        </w:rPr>
+        <w:t xml:space="preserve"> </w:t>
+      </w:r>
+      <w:r>
+        <w:rPr>
+          <w:rFonts w:ascii="Times New Roman" w:hAnsi="Times New Roman" w:cs="Times New Roman"/>
+          <w:i/>
+          <w:iCs/>
+          <w:sz w:val="28"/>
+          <w:szCs w:val="28"/>
+          <w:lang w:val="en-US"/>
+        </w:rPr>
+        <w:t>ros</w:t>
+      </w:r>
+      <w:r>
+        <w:rPr>
+          <w:rFonts w:ascii="Times New Roman" w:hAnsi="Times New Roman" w:cs="Times New Roman"/>
+          <w:i/>
+          <w:iCs/>
+          <w:sz w:val="28"/>
+          <w:szCs w:val="28"/>
+          <w:lang w:val="en-US"/>
+        </w:rPr>
+        <w:t>-</w:t>
+      </w:r>
+      <w:r>
+        <w:rPr>
+          <w:rFonts w:ascii="Times New Roman" w:hAnsi="Times New Roman" w:cs="Times New Roman"/>
+          <w:i/>
+          <w:iCs/>
+          <w:sz w:val="28"/>
+          <w:szCs w:val="28"/>
+          <w:lang w:val="en-US"/>
+        </w:rPr>
+        <w:t>humble</w:t>
+      </w:r>
+      <w:r>
+        <w:rPr>
+          <w:rFonts w:ascii="Times New Roman" w:hAnsi="Times New Roman" w:cs="Times New Roman"/>
+          <w:i/>
+          <w:iCs/>
+          <w:sz w:val="28"/>
+          <w:szCs w:val="28"/>
+          <w:lang w:val="en-US"/>
+        </w:rPr>
+        <w:t>-</w:t>
+      </w:r>
+      <w:r>
+        <w:rPr>
+          <w:rFonts w:ascii="Times New Roman" w:hAnsi="Times New Roman" w:cs="Times New Roman"/>
+          <w:i/>
+          <w:iCs/>
+          <w:sz w:val="28"/>
+          <w:szCs w:val="28"/>
+          <w:lang w:val="en-US"/>
+        </w:rPr>
+        <w:t>desktop</w:t>
+      </w:r>
+      <w:r>
+        <w:rPr>
+          <w:rFonts w:ascii="Times New Roman" w:hAnsi="Times New Roman" w:cs="Times New Roman"/>
+          <w:i/>
+          <w:iCs/>
+          <w:sz w:val="28"/>
+          <w:szCs w:val="28"/>
+          <w:lang w:val="en-US"/>
+        </w:rPr>
+        <w:t>-</w:t>
+      </w:r>
+      <w:r>
+        <w:rPr>
+          <w:rFonts w:ascii="Times New Roman" w:hAnsi="Times New Roman" w:cs="Times New Roman"/>
+          <w:i/>
+          <w:iCs/>
+          <w:sz w:val="28"/>
+          <w:szCs w:val="28"/>
+          <w:lang w:val="en-US"/>
+        </w:rPr>
+        <w:t>full</w:t>
+      </w:r>
+      <w:r>
+        <w:rPr>
+          <w:rFonts w:ascii="Times New Roman" w:hAnsi="Times New Roman" w:cs="Times New Roman"/>
+          <w:i/>
+          <w:iCs/>
+          <w:sz w:val="28"/>
+          <w:szCs w:val="28"/>
+          <w:lang w:val="en-US"/>
+        </w:rPr>
+        <w:t xml:space="preserve"> </w:t>
+      </w:r>
+      <w:r>
+        <w:rPr>
+          <w:rFonts w:ascii="Times New Roman" w:hAnsi="Times New Roman" w:cs="Times New Roman"/>
+          <w:sz w:val="28"/>
+          <w:szCs w:val="28"/>
+          <w:lang w:val="en-US"/>
+        </w:rPr>
+        <w:t>(</w:t>
+      </w:r>
+      <w:r>
+        <w:rPr>
+          <w:rFonts w:ascii="Times New Roman" w:hAnsi="Times New Roman" w:cs="Times New Roman"/>
+          <w:sz w:val="28"/>
+          <w:szCs w:val="28"/>
+        </w:rPr>
+        <w:t>Эта</w:t>
+      </w:r>
+      <w:r>
+        <w:rPr>
+          <w:rFonts w:ascii="Times New Roman" w:hAnsi="Times New Roman" w:cs="Times New Roman"/>
+          <w:sz w:val="28"/>
+          <w:szCs w:val="28"/>
+          <w:lang w:val="en-US"/>
+        </w:rPr>
+        <w:t xml:space="preserve"> </w:t>
+      </w:r>
+      <w:r>
+        <w:rPr>
+          <w:rFonts w:ascii="Times New Roman" w:hAnsi="Times New Roman" w:cs="Times New Roman"/>
+          <w:sz w:val="28"/>
+          <w:szCs w:val="28"/>
+        </w:rPr>
+        <w:t>команда</w:t>
+      </w:r>
+      <w:r>
+        <w:rPr>
+          <w:rFonts w:ascii="Times New Roman" w:hAnsi="Times New Roman" w:cs="Times New Roman"/>
+          <w:sz w:val="28"/>
+          <w:szCs w:val="28"/>
+          <w:lang w:val="en-US"/>
+        </w:rPr>
+        <w:t xml:space="preserve"> </w:t>
+      </w:r>
+      <w:r>
+        <w:rPr>
+          <w:rFonts w:ascii="Times New Roman" w:hAnsi="Times New Roman" w:cs="Times New Roman"/>
+          <w:sz w:val="28"/>
+          <w:szCs w:val="28"/>
+        </w:rPr>
+        <w:t>устанавливает</w:t>
+      </w:r>
+      <w:r>
+        <w:rPr>
+          <w:rFonts w:ascii="Times New Roman" w:hAnsi="Times New Roman" w:cs="Times New Roman"/>
+          <w:sz w:val="28"/>
+          <w:szCs w:val="28"/>
+          <w:lang w:val="en-US"/>
+        </w:rPr>
+        <w:t xml:space="preserve"> «</w:t>
+      </w:r>
+      <w:r>
+        <w:rPr>
+          <w:rFonts w:ascii="Times New Roman" w:hAnsi="Times New Roman" w:cs="Times New Roman"/>
+          <w:sz w:val="28"/>
+          <w:szCs w:val="28"/>
+        </w:rPr>
+        <w:t>полную</w:t>
+      </w:r>
+      <w:r>
+        <w:rPr>
+          <w:rFonts w:ascii="Times New Roman" w:hAnsi="Times New Roman" w:cs="Times New Roman"/>
+          <w:sz w:val="28"/>
+          <w:szCs w:val="28"/>
+          <w:lang w:val="en-US"/>
+        </w:rPr>
+        <w:t xml:space="preserve"> </w:t>
+      </w:r>
+      <w:r>
+        <w:rPr>
+          <w:rFonts w:ascii="Times New Roman" w:hAnsi="Times New Roman" w:cs="Times New Roman"/>
+          <w:sz w:val="28"/>
+          <w:szCs w:val="28"/>
+        </w:rPr>
+        <w:t>настольную</w:t>
+      </w:r>
+      <w:r>
+        <w:rPr>
+          <w:rFonts w:ascii="Times New Roman" w:hAnsi="Times New Roman" w:cs="Times New Roman"/>
+          <w:sz w:val="28"/>
+          <w:szCs w:val="28"/>
+          <w:lang w:val="en-US"/>
+        </w:rPr>
+        <w:t xml:space="preserve">» </w:t>
+      </w:r>
+      <w:r>
+        <w:rPr>
+          <w:rFonts w:ascii="Times New Roman" w:hAnsi="Times New Roman" w:cs="Times New Roman"/>
+          <w:sz w:val="28"/>
+          <w:szCs w:val="28"/>
+        </w:rPr>
+        <w:t>версию</w:t>
+      </w:r>
+      <w:r>
+        <w:rPr>
+          <w:rFonts w:ascii="Times New Roman" w:hAnsi="Times New Roman" w:cs="Times New Roman"/>
+          <w:sz w:val="28"/>
+          <w:szCs w:val="28"/>
+          <w:lang w:val="en-US"/>
+        </w:rPr>
+        <w:t xml:space="preserve"> ROS)</w:t>
+      </w:r>
+    </w:p>
+    <w:p>
+      <w:pPr>
+        <w:ind w:left="360"/>
+        <w:jc w:val="both"/>
+        <w:rPr>
+          <w:rFonts w:ascii="Times New Roman" w:hAnsi="Times New Roman" w:cs="Times New Roman"/>
+          <w:sz w:val="28"/>
+          <w:szCs w:val="28"/>
+        </w:rPr>
+      </w:pPr>
+      <w:r>
+        <w:rPr>
+          <w:rFonts w:ascii="Times New Roman" w:hAnsi="Times New Roman" w:cs="Times New Roman"/>
+          <w:i/>
+          <w:iCs/>
+          <w:sz w:val="28"/>
+          <w:szCs w:val="28"/>
+          <w:lang w:val="en-US"/>
+        </w:rPr>
+        <w:t xml:space="preserve">sudo apt install ros-humble-ros-base </w:t>
+      </w:r>
+      <w:r>
+        <w:rPr>
+          <w:rFonts w:ascii="Times New Roman" w:hAnsi="Times New Roman" w:cs="Times New Roman"/>
+          <w:sz w:val="28"/>
+          <w:szCs w:val="28"/>
+          <w:lang w:val="en-US"/>
+        </w:rPr>
+        <w:t>(</w:t>
+      </w:r>
+      <w:r>
+        <w:rPr>
+          <w:rFonts w:ascii="Times New Roman" w:hAnsi="Times New Roman" w:cs="Times New Roman"/>
+          <w:sz w:val="28"/>
+          <w:szCs w:val="28"/>
+        </w:rPr>
+        <w:t>эта</w:t>
+      </w:r>
+      <w:r>
+        <w:rPr>
+          <w:rFonts w:ascii="Times New Roman" w:hAnsi="Times New Roman" w:cs="Times New Roman"/>
+          <w:sz w:val="28"/>
+          <w:szCs w:val="28"/>
+          <w:lang w:val="en-US"/>
+        </w:rPr>
+        <w:t xml:space="preserve"> </w:t>
+      </w:r>
+      <w:r>
+        <w:rPr>
+          <w:rFonts w:ascii="Times New Roman" w:hAnsi="Times New Roman" w:cs="Times New Roman"/>
+          <w:sz w:val="28"/>
+          <w:szCs w:val="28"/>
+        </w:rPr>
+        <w:t>команда</w:t>
+      </w:r>
+      <w:r>
+        <w:rPr>
+          <w:rFonts w:ascii="Times New Roman" w:hAnsi="Times New Roman" w:cs="Times New Roman"/>
+          <w:sz w:val="28"/>
+          <w:szCs w:val="28"/>
+          <w:lang w:val="en-US"/>
+        </w:rPr>
+        <w:t xml:space="preserve"> </w:t>
+      </w:r>
+      <w:r>
+        <w:rPr>
+          <w:rFonts w:ascii="Times New Roman" w:hAnsi="Times New Roman" w:cs="Times New Roman"/>
+          <w:sz w:val="28"/>
+          <w:szCs w:val="28"/>
+        </w:rPr>
+        <w:t>устанавливает</w:t>
+      </w:r>
+      <w:r>
+        <w:rPr>
+          <w:rFonts w:ascii="Times New Roman" w:hAnsi="Times New Roman" w:cs="Times New Roman"/>
+          <w:sz w:val="28"/>
+          <w:szCs w:val="28"/>
+          <w:lang w:val="en-US"/>
+        </w:rPr>
+        <w:t xml:space="preserve"> </w:t>
+      </w:r>
+      <w:r>
+        <w:rPr>
+          <w:rFonts w:ascii="Times New Roman" w:hAnsi="Times New Roman" w:cs="Times New Roman"/>
+          <w:sz w:val="28"/>
+          <w:szCs w:val="28"/>
+        </w:rPr>
+        <w:t>основные</w:t>
+      </w:r>
+      <w:r>
+        <w:rPr>
+          <w:rFonts w:ascii="Times New Roman" w:hAnsi="Times New Roman" w:cs="Times New Roman"/>
+          <w:sz w:val="28"/>
+          <w:szCs w:val="28"/>
+          <w:lang w:val="en-US"/>
+        </w:rPr>
+        <w:t xml:space="preserve"> </w:t>
+      </w:r>
+      <w:r>
+        <w:rPr>
+          <w:rFonts w:ascii="Times New Roman" w:hAnsi="Times New Roman" w:cs="Times New Roman"/>
+          <w:sz w:val="28"/>
+          <w:szCs w:val="28"/>
+        </w:rPr>
+        <w:t>компоненты</w:t>
+      </w:r>
+      <w:r>
+        <w:rPr>
+          <w:rFonts w:ascii="Times New Roman" w:hAnsi="Times New Roman" w:cs="Times New Roman"/>
+          <w:sz w:val="28"/>
+          <w:szCs w:val="28"/>
+          <w:lang w:val="en-US"/>
+        </w:rPr>
+        <w:t xml:space="preserve"> ROS Humble. </w:t>
+      </w:r>
+      <w:r>
+        <w:rPr>
+          <w:rFonts w:ascii="Times New Roman" w:hAnsi="Times New Roman" w:cs="Times New Roman"/>
+          <w:sz w:val="28"/>
+          <w:szCs w:val="28"/>
+        </w:rPr>
+        <w:t>Она установит необходимые инструменты и библиотеки для начала работы с ROS)</w:t>
+      </w:r>
+    </w:p>
+    <w:p>
+      <w:pPr>
+        <w:ind w:left="360"/>
+        <w:jc w:val="both"/>
+        <w:rPr>
+          <w:rFonts w:ascii="Times New Roman" w:hAnsi="Times New Roman" w:cs="Times New Roman"/>
+          <w:sz w:val="28"/>
+          <w:szCs w:val="28"/>
+        </w:rPr>
+      </w:pPr>
+      <w:r>
+        <w:rPr>
+          <w:rFonts w:ascii="Times New Roman" w:hAnsi="Times New Roman" w:cs="Times New Roman"/>
+          <w:i/>
+          <w:iCs/>
+          <w:sz w:val="28"/>
+          <w:szCs w:val="28"/>
+          <w:lang w:val="en-US"/>
+        </w:rPr>
+        <w:t>sudo</w:t>
+      </w:r>
+      <w:r>
+        <w:rPr>
+          <w:rFonts w:ascii="Times New Roman" w:hAnsi="Times New Roman" w:cs="Times New Roman"/>
+          <w:i/>
+          <w:iCs/>
+          <w:sz w:val="28"/>
+          <w:szCs w:val="28"/>
+        </w:rPr>
+        <w:t xml:space="preserve"> </w:t>
+      </w:r>
+      <w:r>
+        <w:rPr>
+          <w:rFonts w:ascii="Times New Roman" w:hAnsi="Times New Roman" w:cs="Times New Roman"/>
+          <w:i/>
+          <w:iCs/>
+          <w:sz w:val="28"/>
+          <w:szCs w:val="28"/>
+          <w:lang w:val="en-US"/>
+        </w:rPr>
+        <w:t>apt</w:t>
+      </w:r>
+      <w:r>
+        <w:rPr>
+          <w:rFonts w:ascii="Times New Roman" w:hAnsi="Times New Roman" w:cs="Times New Roman"/>
+          <w:i/>
+          <w:iCs/>
+          <w:sz w:val="28"/>
+          <w:szCs w:val="28"/>
+        </w:rPr>
+        <w:t xml:space="preserve"> </w:t>
+      </w:r>
+      <w:r>
+        <w:rPr>
+          <w:rFonts w:ascii="Times New Roman" w:hAnsi="Times New Roman" w:cs="Times New Roman"/>
+          <w:i/>
+          <w:iCs/>
+          <w:sz w:val="28"/>
+          <w:szCs w:val="28"/>
+          <w:lang w:val="en-US"/>
+        </w:rPr>
+        <w:t>install</w:t>
+      </w:r>
+      <w:r>
+        <w:rPr>
+          <w:rFonts w:ascii="Times New Roman" w:hAnsi="Times New Roman" w:cs="Times New Roman"/>
+          <w:i/>
+          <w:iCs/>
+          <w:sz w:val="28"/>
+          <w:szCs w:val="28"/>
+        </w:rPr>
+        <w:t xml:space="preserve"> </w:t>
+      </w:r>
+      <w:r>
+        <w:rPr>
+          <w:rFonts w:ascii="Times New Roman" w:hAnsi="Times New Roman" w:cs="Times New Roman"/>
+          <w:i/>
+          <w:iCs/>
+          <w:sz w:val="28"/>
+          <w:szCs w:val="28"/>
+          <w:lang w:val="en-US"/>
+        </w:rPr>
+        <w:t>ros</w:t>
+      </w:r>
+      <w:r>
+        <w:rPr>
+          <w:rFonts w:ascii="Times New Roman" w:hAnsi="Times New Roman" w:cs="Times New Roman"/>
+          <w:i/>
+          <w:iCs/>
+          <w:sz w:val="28"/>
+          <w:szCs w:val="28"/>
+        </w:rPr>
+        <w:t>-</w:t>
+      </w:r>
+      <w:r>
+        <w:rPr>
+          <w:rFonts w:ascii="Times New Roman" w:hAnsi="Times New Roman" w:cs="Times New Roman"/>
+          <w:i/>
+          <w:iCs/>
+          <w:sz w:val="28"/>
+          <w:szCs w:val="28"/>
+          <w:lang w:val="en-US"/>
+        </w:rPr>
+        <w:t>dev</w:t>
+      </w:r>
+      <w:r>
+        <w:rPr>
+          <w:rFonts w:ascii="Times New Roman" w:hAnsi="Times New Roman" w:cs="Times New Roman"/>
+          <w:i/>
+          <w:iCs/>
+          <w:sz w:val="28"/>
+          <w:szCs w:val="28"/>
+        </w:rPr>
+        <w:t>-</w:t>
+      </w:r>
+      <w:r>
+        <w:rPr>
+          <w:rFonts w:ascii="Times New Roman" w:hAnsi="Times New Roman" w:cs="Times New Roman"/>
+          <w:i/>
+          <w:iCs/>
+          <w:sz w:val="28"/>
+          <w:szCs w:val="28"/>
+          <w:lang w:val="en-US"/>
+        </w:rPr>
+        <w:t>tools</w:t>
+      </w:r>
+      <w:r>
+        <w:rPr>
+          <w:rFonts w:ascii="Times New Roman" w:hAnsi="Times New Roman" w:cs="Times New Roman"/>
+          <w:i/>
+          <w:iCs/>
+          <w:sz w:val="28"/>
+          <w:szCs w:val="28"/>
+        </w:rPr>
+        <w:t xml:space="preserve"> </w:t>
+      </w:r>
+      <w:r>
+        <w:rPr>
+          <w:rFonts w:ascii="Times New Roman" w:hAnsi="Times New Roman" w:cs="Times New Roman"/>
+          <w:sz w:val="28"/>
+          <w:szCs w:val="28"/>
+        </w:rPr>
+        <w:t>(эта команда для установки инструментов разработки)</w:t>
+      </w:r>
+    </w:p>
+    <w:p>
+      <w:pPr>
+        <w:ind w:left="360"/>
+        <w:jc w:val="both"/>
+        <w:rPr>
+          <w:rFonts w:ascii="Times New Roman" w:hAnsi="Times New Roman" w:cs="Times New Roman"/>
+          <w:i/>
+          <w:iCs/>
+          <w:sz w:val="28"/>
+          <w:szCs w:val="28"/>
+        </w:rPr>
+      </w:pPr>
+    </w:p>
+    <w:p>
+      <w:pPr>
+        <w:ind w:left="360"/>
+        <w:jc w:val="both"/>
+        <w:rPr>
+          <w:rFonts w:ascii="Times New Roman" w:hAnsi="Times New Roman" w:cs="Times New Roman"/>
+          <w:sz w:val="28"/>
+          <w:szCs w:val="28"/>
+        </w:rPr>
+      </w:pPr>
+      <w:r>
+        <w:rPr>
+          <w:rFonts w:ascii="Times New Roman" w:hAnsi="Times New Roman" w:cs="Times New Roman"/>
+          <w:i/>
+          <w:iCs/>
+          <w:sz w:val="28"/>
+          <w:szCs w:val="28"/>
+        </w:rPr>
+        <w:t>ros2 run demo_nodes_cpp talker</w:t>
+      </w:r>
+      <w:r>
+        <w:rPr>
+          <w:rFonts w:ascii="Times New Roman" w:hAnsi="Times New Roman" w:cs="Times New Roman"/>
+          <w:i/>
+          <w:iCs/>
+          <w:sz w:val="28"/>
+          <w:szCs w:val="28"/>
+        </w:rPr>
+        <w:t xml:space="preserve"> </w:t>
+      </w:r>
+      <w:r>
+        <w:rPr>
+          <w:rFonts w:ascii="Times New Roman" w:hAnsi="Times New Roman" w:cs="Times New Roman"/>
+          <w:sz w:val="28"/>
+          <w:szCs w:val="28"/>
+        </w:rPr>
+        <w:t>(запускает простой узел ROS 2, который публикует сообщения)</w:t>
+      </w:r>
+    </w:p>
+    <w:p>
+      <w:pPr>
+        <w:ind w:left="360"/>
+        <w:jc w:val="both"/>
+        <w:rPr>
+          <w:rFonts w:ascii="Times New Roman" w:hAnsi="Times New Roman" w:cs="Times New Roman"/>
+          <w:sz w:val="28"/>
+          <w:szCs w:val="28"/>
+        </w:rPr>
+      </w:pPr>
+      <w:r>
+        <w:rPr>
+          <w:rFonts w:ascii="Times New Roman" w:hAnsi="Times New Roman" w:cs="Times New Roman"/>
+          <w:i/>
+          <w:iCs/>
+          <w:sz w:val="28"/>
+          <w:szCs w:val="28"/>
+          <w:lang w:val="en-US"/>
+        </w:rPr>
+        <w:t>ros</w:t>
+      </w:r>
+      <w:r>
+        <w:rPr>
+          <w:rFonts w:ascii="Times New Roman" w:hAnsi="Times New Roman" w:cs="Times New Roman"/>
+          <w:i/>
+          <w:iCs/>
+          <w:sz w:val="28"/>
+          <w:szCs w:val="28"/>
+        </w:rPr>
+        <w:t xml:space="preserve">2 </w:t>
+      </w:r>
+      <w:r>
+        <w:rPr>
+          <w:rFonts w:ascii="Times New Roman" w:hAnsi="Times New Roman" w:cs="Times New Roman"/>
+          <w:i/>
+          <w:iCs/>
+          <w:sz w:val="28"/>
+          <w:szCs w:val="28"/>
+          <w:lang w:val="en-US"/>
+        </w:rPr>
+        <w:t>run</w:t>
+      </w:r>
+      <w:r>
+        <w:rPr>
+          <w:rFonts w:ascii="Times New Roman" w:hAnsi="Times New Roman" w:cs="Times New Roman"/>
+          <w:i/>
+          <w:iCs/>
+          <w:sz w:val="28"/>
+          <w:szCs w:val="28"/>
+        </w:rPr>
+        <w:t xml:space="preserve"> </w:t>
+      </w:r>
+      <w:r>
+        <w:rPr>
+          <w:rFonts w:ascii="Times New Roman" w:hAnsi="Times New Roman" w:cs="Times New Roman"/>
+          <w:i/>
+          <w:iCs/>
+          <w:sz w:val="28"/>
+          <w:szCs w:val="28"/>
+          <w:lang w:val="en-US"/>
+        </w:rPr>
+        <w:t>demo</w:t>
+      </w:r>
+      <w:r>
+        <w:rPr>
+          <w:rFonts w:ascii="Times New Roman" w:hAnsi="Times New Roman" w:cs="Times New Roman"/>
+          <w:i/>
+          <w:iCs/>
+          <w:sz w:val="28"/>
+          <w:szCs w:val="28"/>
+        </w:rPr>
+        <w:t>_</w:t>
+      </w:r>
+      <w:r>
+        <w:rPr>
+          <w:rFonts w:ascii="Times New Roman" w:hAnsi="Times New Roman" w:cs="Times New Roman"/>
+          <w:i/>
+          <w:iCs/>
+          <w:sz w:val="28"/>
+          <w:szCs w:val="28"/>
+          <w:lang w:val="en-US"/>
+        </w:rPr>
+        <w:t>nodes</w:t>
+      </w:r>
+      <w:r>
+        <w:rPr>
+          <w:rFonts w:ascii="Times New Roman" w:hAnsi="Times New Roman" w:cs="Times New Roman"/>
+          <w:i/>
+          <w:iCs/>
+          <w:sz w:val="28"/>
+          <w:szCs w:val="28"/>
+        </w:rPr>
+        <w:t>_</w:t>
+      </w:r>
+      <w:r>
+        <w:rPr>
+          <w:rFonts w:ascii="Times New Roman" w:hAnsi="Times New Roman" w:cs="Times New Roman"/>
+          <w:i/>
+          <w:iCs/>
+          <w:sz w:val="28"/>
+          <w:szCs w:val="28"/>
+          <w:lang w:val="en-US"/>
+        </w:rPr>
+        <w:t>py</w:t>
+      </w:r>
+      <w:r>
+        <w:rPr>
+          <w:rFonts w:ascii="Times New Roman" w:hAnsi="Times New Roman" w:cs="Times New Roman"/>
+          <w:i/>
+          <w:iCs/>
+          <w:sz w:val="28"/>
+          <w:szCs w:val="28"/>
+        </w:rPr>
+        <w:t xml:space="preserve"> </w:t>
+      </w:r>
+      <w:r>
+        <w:rPr>
+          <w:rFonts w:ascii="Times New Roman" w:hAnsi="Times New Roman" w:cs="Times New Roman"/>
+          <w:i/>
+          <w:iCs/>
+          <w:sz w:val="28"/>
+          <w:szCs w:val="28"/>
+          <w:lang w:val="en-US"/>
+        </w:rPr>
+        <w:t>listener</w:t>
+      </w:r>
+      <w:r>
+        <w:rPr>
+          <w:rFonts w:ascii="Times New Roman" w:hAnsi="Times New Roman" w:cs="Times New Roman"/>
+          <w:i/>
+          <w:iCs/>
+          <w:sz w:val="28"/>
+          <w:szCs w:val="28"/>
+        </w:rPr>
+        <w:t xml:space="preserve"> </w:t>
+      </w:r>
+      <w:r>
+        <w:rPr>
+          <w:rFonts w:ascii="Times New Roman" w:hAnsi="Times New Roman" w:cs="Times New Roman"/>
+          <w:sz w:val="28"/>
+          <w:szCs w:val="28"/>
+        </w:rPr>
+        <w:t>(Если узел talker также запущен и публикует сообщения, узел listener будет получать эти сообщения и выводить их на консоль)</w:t>
+      </w:r>
+    </w:p>
+    <w:p>
+      <w:pPr>
+        <w:ind w:left="360"/>
+        <w:jc w:val="both"/>
+        <w:rPr>
+          <w:rFonts w:ascii="Times New Roman" w:hAnsi="Times New Roman" w:cs="Times New Roman"/>
+          <w:i/>
+          <w:iCs/>
+          <w:sz w:val="28"/>
+          <w:szCs w:val="28"/>
+        </w:rPr>
+      </w:pPr>
+    </w:p>
+    <w:p>
+      <w:pPr>
+        <w:ind w:left="360"/>
+        <w:jc w:val="both"/>
+        <w:rPr>
+          <w:rFonts w:ascii="Times New Roman" w:hAnsi="Times New Roman" w:cs="Times New Roman"/>
+          <w:i/>
+          <w:iCs/>
+          <w:sz w:val="28"/>
+          <w:szCs w:val="28"/>
+        </w:rPr>
+      </w:pPr>
     </w:p>
     <w:p>
       <w:pPr>
         <w:pStyle w:val="ac"/>
       </w:pPr>
       <w:r>
-        <w:rPr>
-          <w:noProof/>
-        </w:rPr>
         <w:lastRenderedPageBreak/>
         <w:drawing>
-          <wp:inline distT="0" distB="0" distL="0" distR="0" wp14:anchorId="40AF3C80" wp14:editId="77092560">
-            <wp:extent cx="5940425" cy="3712845"/>
-            <wp:effectExtent l="0" t="0" r="3175" b="1905"/>
-            <wp:docPr id="1588814010" name="Рисунок 3" descr="Изображение выглядит как текст, снимок экрана, программное обеспечение, Мультимедийное программное обеспечение&#10;&#10;Автоматически созданное описание"/>
+          <wp:inline distT="0" distB="0" distL="0" distR="0" wp14:anchorId="502580B7" wp14:editId="49CAE973">
+            <wp:extent cx="5940425" cy="3690620"/>
+            <wp:effectExtent l="0" t="0" r="3175" b="5080"/>
+            <wp:docPr id="2121641616" name="Рисунок 2" descr="Изображение выглядит как текст, снимок экрана, Мультимедийное программное обеспечение, программное обеспечение&#10;&#10;Автоматически созданное описание"/>
             <wp:cNvGraphicFramePr>
               <a:graphicFrameLocks xmlns:a="http://schemas.openxmlformats.org/drawingml/2006/main" noChangeAspect="1"/>
             </wp:cNvGraphicFramePr>
@@ -807,155 +3206,7 @@
               <a:graphicData uri="http://schemas.openxmlformats.org/drawingml/2006/picture">
                 <pic:pic xmlns:pic="http://schemas.openxmlformats.org/drawingml/2006/picture">
                   <pic:nvPicPr>
-                    <pic:cNvPr id="1588814010" name="Рисунок 3" descr="Изображение выглядит как текст, снимок экрана, программное обеспечение, Мультимедийное программное обеспечение&#10;&#10;Автоматически созданное описание"/>
-                    <pic:cNvPicPr>
-                      <a:picLocks noChangeAspect="1" noChangeArrowheads="1"/>
-                    </pic:cNvPicPr>
-                  </pic:nvPicPr>
-                  <pic:blipFill>
-                    <a:blip r:embed="rId11">
-                      <a:extLst>
-                        <a:ext uri="{28A0092B-C50C-407E-A947-70E740481C1C}">
-                          <a14:useLocalDpi xmlns:a14="http://schemas.microsoft.com/office/drawing/2010/main" val="0"/>
-                        </a:ext>
-                      </a:extLst>
-                    </a:blip>
-                    <a:srcRect/>
-                    <a:stretch>
-                      <a:fillRect/>
-                    </a:stretch>
-                  </pic:blipFill>
-                  <pic:spPr bwMode="auto">
-                    <a:xfrm>
-                      <a:off x="0" y="0"/>
-                      <a:ext cx="5940425" cy="3712845"/>
-                    </a:xfrm>
-                    <a:prstGeom prst="rect">
-                      <a:avLst/>
-                    </a:prstGeom>
-                    <a:noFill/>
-                    <a:ln>
-                      <a:noFill/>
-                    </a:ln>
-                  </pic:spPr>
-                </pic:pic>
-              </a:graphicData>
-            </a:graphic>
-          </wp:inline>
-        </w:drawing>
-      </w:r>
-    </w:p>
-    <w:p>
-      <w:pPr>
-        <w:pStyle w:val="ac"/>
-      </w:pPr>
-      <w:r>
-        <w:rPr>
-          <w:noProof/>
-        </w:rPr>
-        <w:drawing>
-          <wp:inline distT="0" distB="0" distL="0" distR="0" wp14:anchorId="6AA6B10A" wp14:editId="1AFD3E89">
-            <wp:extent cx="5940425" cy="3712845"/>
-            <wp:effectExtent l="0" t="0" r="3175" b="1905"/>
-            <wp:docPr id="1251125058" name="Рисунок 5" descr="Изображение выглядит как текст, снимок экрана, программное обеспечение, Мультимедийное программное обеспечение&#10;&#10;Автоматически созданное описание"/>
-            <wp:cNvGraphicFramePr>
-              <a:graphicFrameLocks xmlns:a="http://schemas.openxmlformats.org/drawingml/2006/main" noChangeAspect="1"/>
-            </wp:cNvGraphicFramePr>
-            <a:graphic xmlns:a="http://schemas.openxmlformats.org/drawingml/2006/main">
-              <a:graphicData uri="http://schemas.openxmlformats.org/drawingml/2006/picture">
-                <pic:pic xmlns:pic="http://schemas.openxmlformats.org/drawingml/2006/picture">
-                  <pic:nvPicPr>
-                    <pic:cNvPr id="1251125058" name="Рисунок 5" descr="Изображение выглядит как текст, снимок экрана, программное обеспечение, Мультимедийное программное обеспечение&#10;&#10;Автоматически созданное описание"/>
-                    <pic:cNvPicPr>
-                      <a:picLocks noChangeAspect="1" noChangeArrowheads="1"/>
-                    </pic:cNvPicPr>
-                  </pic:nvPicPr>
-                  <pic:blipFill>
-                    <a:blip r:embed="rId12">
-                      <a:extLst>
-                        <a:ext uri="{28A0092B-C50C-407E-A947-70E740481C1C}">
-                          <a14:useLocalDpi xmlns:a14="http://schemas.microsoft.com/office/drawing/2010/main" val="0"/>
-                        </a:ext>
-                      </a:extLst>
-                    </a:blip>
-                    <a:srcRect/>
-                    <a:stretch>
-                      <a:fillRect/>
-                    </a:stretch>
-                  </pic:blipFill>
-                  <pic:spPr bwMode="auto">
-                    <a:xfrm>
-                      <a:off x="0" y="0"/>
-                      <a:ext cx="5940425" cy="3712845"/>
-                    </a:xfrm>
-                    <a:prstGeom prst="rect">
-                      <a:avLst/>
-                    </a:prstGeom>
-                    <a:noFill/>
-                    <a:ln>
-                      <a:noFill/>
-                    </a:ln>
-                  </pic:spPr>
-                </pic:pic>
-              </a:graphicData>
-            </a:graphic>
-          </wp:inline>
-        </w:drawing>
-      </w:r>
-    </w:p>
-    <w:p>
-      <w:pPr>
-        <w:pStyle w:val="ac"/>
-        <w:numPr>
-          <w:ilvl w:val="0"/>
-          <w:numId w:val="6"/>
-        </w:numPr>
-      </w:pPr>
-      <w:r>
-        <w:rPr>
-          <w:rFonts w:eastAsiaTheme="minorEastAsia"/>
-          <w:sz w:val="28"/>
-          <w:szCs w:val="28"/>
-        </w:rPr>
-        <w:t xml:space="preserve">Построить модель среды с </w:t>
-      </w:r>
-      <w:r>
-        <w:rPr>
-          <w:rFonts w:eastAsiaTheme="minorEastAsia"/>
-          <w:sz w:val="28"/>
-          <w:szCs w:val="28"/>
-          <w:lang w:val="en-US"/>
-        </w:rPr>
-        <w:t>tb</w:t>
-      </w:r>
-      <w:r>
-        <w:rPr>
-          <w:rFonts w:eastAsiaTheme="minorEastAsia"/>
-          <w:sz w:val="28"/>
-          <w:szCs w:val="28"/>
-        </w:rPr>
-        <w:t>3 (4) с манипулятором, либо любой другой колесный робот с манипулятором</w:t>
-      </w:r>
-    </w:p>
-    <w:p>
-      <w:pPr>
-        <w:pStyle w:val="ac"/>
-      </w:pPr>
-      <w:r>
-        <w:lastRenderedPageBreak/>
-        <w:drawing>
-          <wp:inline distT="0" distB="0" distL="0" distR="0" wp14:anchorId="4096F931" wp14:editId="116AD455">
-            <wp:extent cx="5940425" cy="3712845"/>
-            <wp:effectExtent l="0" t="0" r="3175" b="1905"/>
-            <wp:docPr id="283115434" name="Рисунок 2" descr="Изображение выглядит как снимок экрана, Мультимедийное программное обеспечение, программное обеспечение, Графическое программное обеспечение&#10;&#10;Автоматически созданное описание"/>
-            <wp:cNvGraphicFramePr>
-              <a:graphicFrameLocks xmlns:a="http://schemas.openxmlformats.org/drawingml/2006/main" noChangeAspect="1"/>
-            </wp:cNvGraphicFramePr>
-            <a:graphic xmlns:a="http://schemas.openxmlformats.org/drawingml/2006/main">
-              <a:graphicData uri="http://schemas.openxmlformats.org/drawingml/2006/picture">
-                <pic:pic xmlns:pic="http://schemas.openxmlformats.org/drawingml/2006/picture">
-                  <pic:nvPicPr>
-                    <pic:cNvPr id="283115434" name="Рисунок 2" descr="Изображение выглядит как снимок экрана, Мультимедийное программное обеспечение, программное обеспечение, Графическое программное обеспечение&#10;&#10;Автоматически созданное описание"/>
+                    <pic:cNvPr id="2121641616" name="Рисунок 2" descr="Изображение выглядит как текст, снимок экрана, Мультимедийное программное обеспечение, программное обеспечение&#10;&#10;Автоматически созданное описание"/>
                     <pic:cNvPicPr>
                       <a:picLocks noChangeAspect="1" noChangeArrowheads="1"/>
                     </pic:cNvPicPr>
@@ -976,7 +3227,7 @@
                   <pic:spPr bwMode="auto">
                     <a:xfrm>
                       <a:off x="0" y="0"/>
-                      <a:ext cx="5940425" cy="3712845"/>
+                      <a:ext cx="5940425" cy="3690620"/>
                     </a:xfrm>
                     <a:prstGeom prst="rect">
                       <a:avLst/>
@@ -1002,55 +3253,12 @@
       <w:pPr>
         <w:pStyle w:val="ac"/>
       </w:pPr>
-    </w:p>
-    <w:p>
-      <w:pPr>
-        <w:pStyle w:val="a7"/>
-        <w:numPr>
-          <w:ilvl w:val="0"/>
-          <w:numId w:val="1"/>
-        </w:numPr>
-        <w:jc w:val="both"/>
-        <w:rPr>
-          <w:rFonts w:ascii="Times New Roman" w:hAnsi="Times New Roman" w:cs="Times New Roman"/>
-          <w:sz w:val="28"/>
-          <w:szCs w:val="28"/>
-          <w:lang w:val="en-US"/>
-        </w:rPr>
-      </w:pPr>
-      <w:r>
-        <w:rPr>
-          <w:rFonts w:ascii="Times New Roman" w:hAnsi="Times New Roman" w:cs="Times New Roman"/>
-          <w:sz w:val="28"/>
-          <w:szCs w:val="28"/>
-        </w:rPr>
-        <w:t xml:space="preserve">Установить </w:t>
-      </w:r>
-      <w:proofErr w:type="spellStart"/>
-      <w:r>
-        <w:rPr>
-          <w:rFonts w:ascii="Times New Roman" w:hAnsi="Times New Roman" w:cs="Times New Roman"/>
-          <w:sz w:val="28"/>
-          <w:szCs w:val="28"/>
-          <w:lang w:val="en-US"/>
-        </w:rPr>
-        <w:t>Pyperplan</w:t>
-      </w:r>
-      <w:proofErr w:type="spellEnd"/>
-    </w:p>
-    <w:p>
-      <w:pPr>
-        <w:pStyle w:val="ac"/>
-      </w:pPr>
-      <w:r>
-        <w:rPr>
-          <w:noProof/>
-        </w:rPr>
+      <w:r>
         <w:drawing>
-          <wp:inline distT="0" distB="0" distL="0" distR="0" wp14:anchorId="5FDEF727" wp14:editId="5DC4CDC1">
+          <wp:inline distT="0" distB="0" distL="0" distR="0" wp14:anchorId="22A2BBB9" wp14:editId="7A354491">
             <wp:extent cx="5940425" cy="3712845"/>
             <wp:effectExtent l="0" t="0" r="3175" b="1905"/>
-            <wp:docPr id="913431032" name="Рисунок 1" descr="Изображение выглядит как текст, снимок экрана, программное обеспечение, Мультимедийное программное обеспечение&#10;&#10;Автоматически созданное описание"/>
+            <wp:docPr id="938794230" name="Рисунок 4" descr="Изображение выглядит как текст, снимок экрана, Мультимедийное программное обеспечение, программное обеспечение&#10;&#10;Автоматически созданное описание"/>
             <wp:cNvGraphicFramePr>
               <a:graphicFrameLocks xmlns:a="http://schemas.openxmlformats.org/drawingml/2006/main" noChangeAspect="1"/>
             </wp:cNvGraphicFramePr>
@@ -1058,7 +3266,7 @@
               <a:graphicData uri="http://schemas.openxmlformats.org/drawingml/2006/picture">
                 <pic:pic xmlns:pic="http://schemas.openxmlformats.org/drawingml/2006/picture">
                   <pic:nvPicPr>
-                    <pic:cNvPr id="913431032" name="Рисунок 1" descr="Изображение выглядит как текст, снимок экрана, программное обеспечение, Мультимедийное программное обеспечение&#10;&#10;Автоматически созданное описание"/>
+                    <pic:cNvPr id="938794230" name="Рисунок 4" descr="Изображение выглядит как текст, снимок экрана, Мультимедийное программное обеспечение, программное обеспечение&#10;&#10;Автоматически созданное описание"/>
                     <pic:cNvPicPr>
                       <a:picLocks noChangeAspect="1" noChangeArrowheads="1"/>
                     </pic:cNvPicPr>
@@ -1098,54 +3306,432 @@
     </w:p>
     <w:p>
       <w:pPr>
-        <w:rPr>
-          <w:rFonts w:ascii="Times New Roman" w:hAnsi="Times New Roman" w:cs="Times New Roman"/>
-          <w:sz w:val="28"/>
-          <w:szCs w:val="28"/>
-          <w:lang w:val="en-US"/>
-        </w:rPr>
-      </w:pPr>
-    </w:p>
-    <w:p>
-      <w:pPr>
-        <w:pStyle w:val="a7"/>
-        <w:numPr>
-          <w:ilvl w:val="0"/>
-          <w:numId w:val="7"/>
-        </w:numPr>
-        <w:rPr>
-          <w:rFonts w:ascii="Times New Roman" w:hAnsi="Times New Roman" w:cs="Times New Roman"/>
-          <w:sz w:val="28"/>
-          <w:szCs w:val="28"/>
-          <w:lang w:val="en-US"/>
-        </w:rPr>
-      </w:pPr>
-      <w:r>
-        <w:rPr>
-          <w:rFonts w:ascii="Times New Roman" w:hAnsi="Times New Roman" w:cs="Times New Roman"/>
-          <w:sz w:val="28"/>
-          <w:szCs w:val="28"/>
+        <w:pStyle w:val="ac"/>
+      </w:pPr>
+    </w:p>
+    <w:p>
+      <w:pPr>
+        <w:ind w:left="360"/>
+        <w:jc w:val="center"/>
+        <w:rPr>
+          <w:rFonts w:ascii="Times New Roman" w:hAnsi="Times New Roman" w:cs="Times New Roman"/>
+          <w:b/>
+          <w:bCs/>
+          <w:sz w:val="28"/>
+          <w:szCs w:val="28"/>
+        </w:rPr>
+      </w:pPr>
+      <w:r>
+        <w:rPr>
+          <w:rFonts w:ascii="Times New Roman" w:hAnsi="Times New Roman" w:cs="Times New Roman"/>
+          <w:b/>
+          <w:bCs/>
+          <w:sz w:val="28"/>
+          <w:szCs w:val="28"/>
+        </w:rPr>
+        <w:t>Установ</w:t>
+      </w:r>
+      <w:r>
+        <w:rPr>
+          <w:rFonts w:ascii="Times New Roman" w:hAnsi="Times New Roman" w:cs="Times New Roman"/>
+          <w:b/>
+          <w:bCs/>
+          <w:sz w:val="28"/>
+          <w:szCs w:val="28"/>
+        </w:rPr>
+        <w:t>ка</w:t>
+      </w:r>
+      <w:r>
+        <w:rPr>
+          <w:rFonts w:ascii="Times New Roman" w:hAnsi="Times New Roman" w:cs="Times New Roman"/>
+          <w:b/>
+          <w:bCs/>
+          <w:sz w:val="28"/>
+          <w:szCs w:val="28"/>
+        </w:rPr>
+        <w:t xml:space="preserve"> </w:t>
+      </w:r>
+      <w:r>
+        <w:rPr>
+          <w:rFonts w:ascii="Times New Roman" w:hAnsi="Times New Roman" w:cs="Times New Roman"/>
+          <w:b/>
+          <w:bCs/>
+          <w:sz w:val="28"/>
+          <w:szCs w:val="28"/>
+          <w:lang w:val="en-US"/>
+        </w:rPr>
+        <w:t>Pyperplan</w:t>
+      </w:r>
+    </w:p>
+    <w:p>
+      <w:pPr>
+        <w:jc w:val="both"/>
+        <w:rPr>
+          <w:rFonts w:ascii="Times New Roman" w:hAnsi="Times New Roman" w:cs="Times New Roman"/>
+          <w:sz w:val="28"/>
+          <w:szCs w:val="28"/>
+        </w:rPr>
+      </w:pPr>
+      <w:r>
+        <w:rPr>
+          <w:rFonts w:ascii="Times New Roman" w:hAnsi="Times New Roman" w:cs="Times New Roman"/>
+          <w:sz w:val="28"/>
+          <w:szCs w:val="28"/>
+        </w:rPr>
+        <w:t xml:space="preserve">Ссылка на документацию: </w:t>
+      </w:r>
+      <w:hyperlink r:id="rId15" w:history="1">
+        <w:r>
+          <w:rPr>
+            <w:rStyle w:val="ad"/>
+            <w:rFonts w:ascii="Times New Roman" w:hAnsi="Times New Roman" w:cs="Times New Roman"/>
+            <w:sz w:val="28"/>
+            <w:szCs w:val="28"/>
+          </w:rPr>
+          <w:t>https://pypi.org/project/pyperplan/</w:t>
+        </w:r>
+      </w:hyperlink>
+    </w:p>
+    <w:p>
+      <w:pPr>
+        <w:jc w:val="both"/>
+        <w:rPr>
+          <w:rFonts w:ascii="Times New Roman" w:hAnsi="Times New Roman" w:cs="Times New Roman"/>
+          <w:i/>
+          <w:iCs/>
+          <w:sz w:val="28"/>
+          <w:szCs w:val="28"/>
+        </w:rPr>
+      </w:pPr>
+      <w:r>
+        <w:rPr>
+          <w:rFonts w:ascii="Times New Roman" w:hAnsi="Times New Roman" w:cs="Times New Roman"/>
+          <w:i/>
+          <w:iCs/>
+          <w:sz w:val="28"/>
+          <w:szCs w:val="28"/>
+          <w:lang w:val="en-US"/>
         </w:rPr>
         <w:lastRenderedPageBreak/>
-        <w:t xml:space="preserve">Создать </w:t>
-      </w:r>
-      <w:r>
-        <w:rPr>
-          <w:rFonts w:ascii="Times New Roman" w:hAnsi="Times New Roman" w:cs="Times New Roman"/>
-          <w:sz w:val="28"/>
-          <w:szCs w:val="28"/>
-          <w:lang w:val="en-US"/>
-        </w:rPr>
-        <w:t>ROS-</w:t>
-      </w:r>
-      <w:r>
-        <w:rPr>
-          <w:rFonts w:ascii="Times New Roman" w:hAnsi="Times New Roman" w:cs="Times New Roman"/>
-          <w:sz w:val="28"/>
-          <w:szCs w:val="28"/>
-        </w:rPr>
-        <w:t>узел</w:t>
-      </w:r>
+        <w:t>pip</w:t>
+      </w:r>
+      <w:r>
+        <w:rPr>
+          <w:rFonts w:ascii="Times New Roman" w:hAnsi="Times New Roman" w:cs="Times New Roman"/>
+          <w:i/>
+          <w:iCs/>
+          <w:sz w:val="28"/>
+          <w:szCs w:val="28"/>
+        </w:rPr>
+        <w:t xml:space="preserve"> </w:t>
+      </w:r>
+      <w:r>
+        <w:rPr>
+          <w:rFonts w:ascii="Times New Roman" w:hAnsi="Times New Roman" w:cs="Times New Roman"/>
+          <w:i/>
+          <w:iCs/>
+          <w:sz w:val="28"/>
+          <w:szCs w:val="28"/>
+          <w:lang w:val="en-US"/>
+        </w:rPr>
+        <w:t>install</w:t>
+      </w:r>
+      <w:r>
+        <w:rPr>
+          <w:rFonts w:ascii="Times New Roman" w:hAnsi="Times New Roman" w:cs="Times New Roman"/>
+          <w:i/>
+          <w:iCs/>
+          <w:sz w:val="28"/>
+          <w:szCs w:val="28"/>
+        </w:rPr>
+        <w:t xml:space="preserve"> </w:t>
+      </w:r>
+      <w:r>
+        <w:rPr>
+          <w:rFonts w:ascii="Times New Roman" w:hAnsi="Times New Roman" w:cs="Times New Roman"/>
+          <w:i/>
+          <w:iCs/>
+          <w:sz w:val="28"/>
+          <w:szCs w:val="28"/>
+          <w:lang w:val="en-US"/>
+        </w:rPr>
+        <w:t>pyperplan</w:t>
+      </w:r>
+    </w:p>
+    <w:p>
+      <w:pPr>
+        <w:jc w:val="both"/>
+        <w:rPr>
+          <w:rFonts w:ascii="Times New Roman" w:hAnsi="Times New Roman" w:cs="Times New Roman"/>
+          <w:sz w:val="28"/>
+          <w:szCs w:val="28"/>
+          <w:u w:val="single"/>
+        </w:rPr>
+      </w:pPr>
+      <w:r>
+        <w:rPr>
+          <w:rFonts w:ascii="Times New Roman" w:hAnsi="Times New Roman" w:cs="Times New Roman"/>
+          <w:sz w:val="28"/>
+          <w:szCs w:val="28"/>
+          <w:u w:val="single"/>
+        </w:rPr>
+        <w:t>Исполняемый файл pyperplan принимает два аргумента: файл домена PDDL и файл задачи PDDL.</w:t>
+      </w:r>
+    </w:p>
+    <w:p>
+      <w:pPr>
+        <w:jc w:val="both"/>
+        <w:rPr>
+          <w:rFonts w:ascii="Times New Roman" w:hAnsi="Times New Roman" w:cs="Times New Roman"/>
+          <w:i/>
+          <w:iCs/>
+          <w:sz w:val="28"/>
+          <w:szCs w:val="28"/>
+        </w:rPr>
+      </w:pPr>
+      <w:r>
+        <w:rPr>
+          <w:rFonts w:ascii="Times New Roman" w:hAnsi="Times New Roman" w:cs="Times New Roman"/>
+          <w:i/>
+          <w:iCs/>
+          <w:sz w:val="28"/>
+          <w:szCs w:val="28"/>
+          <w:lang w:val="en-US"/>
+        </w:rPr>
+        <w:t>pyperplan</w:t>
+      </w:r>
+      <w:r>
+        <w:rPr>
+          <w:rFonts w:ascii="Times New Roman" w:hAnsi="Times New Roman" w:cs="Times New Roman"/>
+          <w:i/>
+          <w:iCs/>
+          <w:sz w:val="28"/>
+          <w:szCs w:val="28"/>
+        </w:rPr>
+        <w:t xml:space="preserve"> </w:t>
+      </w:r>
+      <w:r>
+        <w:rPr>
+          <w:rFonts w:ascii="Times New Roman" w:hAnsi="Times New Roman" w:cs="Times New Roman"/>
+          <w:i/>
+          <w:iCs/>
+          <w:sz w:val="28"/>
+          <w:szCs w:val="28"/>
+          <w:lang w:val="en-US"/>
+        </w:rPr>
+        <w:t>benchmarks</w:t>
+      </w:r>
+      <w:r>
+        <w:rPr>
+          <w:rFonts w:ascii="Times New Roman" w:hAnsi="Times New Roman" w:cs="Times New Roman"/>
+          <w:i/>
+          <w:iCs/>
+          <w:sz w:val="28"/>
+          <w:szCs w:val="28"/>
+        </w:rPr>
+        <w:t>/</w:t>
+      </w:r>
+      <w:r>
+        <w:rPr>
+          <w:rFonts w:ascii="Times New Roman" w:hAnsi="Times New Roman" w:cs="Times New Roman"/>
+          <w:i/>
+          <w:iCs/>
+          <w:sz w:val="28"/>
+          <w:szCs w:val="28"/>
+          <w:lang w:val="en-US"/>
+        </w:rPr>
+        <w:t>tpp</w:t>
+      </w:r>
+      <w:r>
+        <w:rPr>
+          <w:rFonts w:ascii="Times New Roman" w:hAnsi="Times New Roman" w:cs="Times New Roman"/>
+          <w:i/>
+          <w:iCs/>
+          <w:sz w:val="28"/>
+          <w:szCs w:val="28"/>
+        </w:rPr>
+        <w:t>/</w:t>
+      </w:r>
+      <w:r>
+        <w:rPr>
+          <w:rFonts w:ascii="Times New Roman" w:hAnsi="Times New Roman" w:cs="Times New Roman"/>
+          <w:i/>
+          <w:iCs/>
+          <w:sz w:val="28"/>
+          <w:szCs w:val="28"/>
+          <w:lang w:val="en-US"/>
+        </w:rPr>
+        <w:t>domain</w:t>
+      </w:r>
+      <w:r>
+        <w:rPr>
+          <w:rFonts w:ascii="Times New Roman" w:hAnsi="Times New Roman" w:cs="Times New Roman"/>
+          <w:i/>
+          <w:iCs/>
+          <w:sz w:val="28"/>
+          <w:szCs w:val="28"/>
+        </w:rPr>
+        <w:t>.</w:t>
+      </w:r>
+      <w:r>
+        <w:rPr>
+          <w:rFonts w:ascii="Times New Roman" w:hAnsi="Times New Roman" w:cs="Times New Roman"/>
+          <w:i/>
+          <w:iCs/>
+          <w:sz w:val="28"/>
+          <w:szCs w:val="28"/>
+          <w:lang w:val="en-US"/>
+        </w:rPr>
+        <w:t>pddl</w:t>
+      </w:r>
+      <w:r>
+        <w:rPr>
+          <w:rFonts w:ascii="Times New Roman" w:hAnsi="Times New Roman" w:cs="Times New Roman"/>
+          <w:i/>
+          <w:iCs/>
+          <w:sz w:val="28"/>
+          <w:szCs w:val="28"/>
+        </w:rPr>
+        <w:t xml:space="preserve"> </w:t>
+      </w:r>
+      <w:r>
+        <w:rPr>
+          <w:rFonts w:ascii="Times New Roman" w:hAnsi="Times New Roman" w:cs="Times New Roman"/>
+          <w:i/>
+          <w:iCs/>
+          <w:sz w:val="28"/>
+          <w:szCs w:val="28"/>
+          <w:lang w:val="en-US"/>
+        </w:rPr>
+        <w:t>benchmarks</w:t>
+      </w:r>
+      <w:r>
+        <w:rPr>
+          <w:rFonts w:ascii="Times New Roman" w:hAnsi="Times New Roman" w:cs="Times New Roman"/>
+          <w:i/>
+          <w:iCs/>
+          <w:sz w:val="28"/>
+          <w:szCs w:val="28"/>
+        </w:rPr>
+        <w:t>/</w:t>
+      </w:r>
+      <w:r>
+        <w:rPr>
+          <w:rFonts w:ascii="Times New Roman" w:hAnsi="Times New Roman" w:cs="Times New Roman"/>
+          <w:i/>
+          <w:iCs/>
+          <w:sz w:val="28"/>
+          <w:szCs w:val="28"/>
+          <w:lang w:val="en-US"/>
+        </w:rPr>
+        <w:t>tpp</w:t>
+      </w:r>
+      <w:r>
+        <w:rPr>
+          <w:rFonts w:ascii="Times New Roman" w:hAnsi="Times New Roman" w:cs="Times New Roman"/>
+          <w:i/>
+          <w:iCs/>
+          <w:sz w:val="28"/>
+          <w:szCs w:val="28"/>
+        </w:rPr>
+        <w:t>/</w:t>
+      </w:r>
+      <w:r>
+        <w:rPr>
+          <w:rFonts w:ascii="Times New Roman" w:hAnsi="Times New Roman" w:cs="Times New Roman"/>
+          <w:i/>
+          <w:iCs/>
+          <w:sz w:val="28"/>
+          <w:szCs w:val="28"/>
+          <w:lang w:val="en-US"/>
+        </w:rPr>
+        <w:t>task</w:t>
+      </w:r>
+      <w:r>
+        <w:rPr>
+          <w:rFonts w:ascii="Times New Roman" w:hAnsi="Times New Roman" w:cs="Times New Roman"/>
+          <w:i/>
+          <w:iCs/>
+          <w:sz w:val="28"/>
+          <w:szCs w:val="28"/>
+        </w:rPr>
+        <w:t>01.</w:t>
+      </w:r>
+      <w:r>
+        <w:rPr>
+          <w:rFonts w:ascii="Times New Roman" w:hAnsi="Times New Roman" w:cs="Times New Roman"/>
+          <w:i/>
+          <w:iCs/>
+          <w:sz w:val="28"/>
+          <w:szCs w:val="28"/>
+          <w:lang w:val="en-US"/>
+        </w:rPr>
+        <w:t>pddl</w:t>
+      </w:r>
+      <w:r>
+        <w:rPr>
+          <w:rFonts w:ascii="Times New Roman" w:hAnsi="Times New Roman" w:cs="Times New Roman"/>
+          <w:i/>
+          <w:iCs/>
+          <w:sz w:val="28"/>
+          <w:szCs w:val="28"/>
+        </w:rPr>
+        <w:t xml:space="preserve"> </w:t>
+      </w:r>
+      <w:r>
+        <w:rPr>
+          <w:rFonts w:ascii="Times New Roman" w:hAnsi="Times New Roman" w:cs="Times New Roman"/>
+          <w:sz w:val="28"/>
+          <w:szCs w:val="28"/>
+        </w:rPr>
+        <w:t>(</w:t>
+      </w:r>
+      <w:r>
+        <w:rPr>
+          <w:rFonts w:ascii="Times New Roman" w:hAnsi="Times New Roman" w:cs="Times New Roman"/>
+          <w:b/>
+          <w:bCs/>
+          <w:sz w:val="28"/>
+          <w:szCs w:val="28"/>
+        </w:rPr>
+        <w:t>Файл домена (.pddl):</w:t>
+      </w:r>
+      <w:r>
+        <w:rPr>
+          <w:rFonts w:ascii="Times New Roman" w:hAnsi="Times New Roman" w:cs="Times New Roman"/>
+          <w:sz w:val="28"/>
+          <w:szCs w:val="28"/>
+        </w:rPr>
+        <w:t xml:space="preserve"> этот файл описывает общие характеристики области планирования, </w:t>
+      </w:r>
+      <w:r>
+        <w:rPr>
+          <w:rFonts w:ascii="Times New Roman" w:hAnsi="Times New Roman" w:cs="Times New Roman"/>
+          <w:b/>
+          <w:bCs/>
+          <w:sz w:val="28"/>
+          <w:szCs w:val="28"/>
+        </w:rPr>
+        <w:t>Файл задачи (.pddl):</w:t>
+      </w:r>
+      <w:r>
+        <w:rPr>
+          <w:rFonts w:ascii="Times New Roman" w:hAnsi="Times New Roman" w:cs="Times New Roman"/>
+          <w:sz w:val="28"/>
+          <w:szCs w:val="28"/>
+        </w:rPr>
+        <w:t> этот файл описывает конкретный пример задачи планирования в рамках области, определённой в файле области)</w:t>
+      </w:r>
+    </w:p>
+    <w:p>
+      <w:pPr>
+        <w:jc w:val="both"/>
+        <w:rPr>
+          <w:rFonts w:ascii="Times New Roman" w:hAnsi="Times New Roman" w:cs="Times New Roman"/>
+          <w:sz w:val="28"/>
+          <w:szCs w:val="28"/>
+        </w:rPr>
+      </w:pPr>
     </w:p>
     <w:p>
       <w:pPr>
@@ -1156,10 +3742,10 @@
           <w:noProof/>
         </w:rPr>
         <w:drawing>
-          <wp:inline distT="0" distB="0" distL="0" distR="0" wp14:anchorId="1DC348F6" wp14:editId="77AE0566">
+          <wp:inline distT="0" distB="0" distL="0" distR="0" wp14:anchorId="5FDEF727" wp14:editId="5DC4CDC1">
             <wp:extent cx="5940425" cy="3712845"/>
             <wp:effectExtent l="0" t="0" r="3175" b="1905"/>
-            <wp:docPr id="1553013642" name="Рисунок 10" descr="Изображение выглядит как текст, снимок экрана, программное обеспечение, Значок на компьютере&#10;&#10;Автоматически созданное описание"/>
+            <wp:docPr id="913431032" name="Рисунок 1" descr="Изображение выглядит как текст, снимок экрана, программное обеспечение, Мультимедийное программное обеспечение&#10;&#10;Автоматически созданное описание"/>
             <wp:cNvGraphicFramePr>
               <a:graphicFrameLocks xmlns:a="http://schemas.openxmlformats.org/drawingml/2006/main" noChangeAspect="1"/>
             </wp:cNvGraphicFramePr>
@@ -1167,83 +3753,7 @@
               <a:graphicData uri="http://schemas.openxmlformats.org/drawingml/2006/picture">
                 <pic:pic xmlns:pic="http://schemas.openxmlformats.org/drawingml/2006/picture">
                   <pic:nvPicPr>
-                    <pic:cNvPr id="1553013642" name="Рисунок 10" descr="Изображение выглядит как текст, снимок экрана, программное обеспечение, Значок на компьютере&#10;&#10;Автоматически созданное описание"/>
-                    <pic:cNvPicPr>
-                      <a:picLocks noChangeAspect="1" noChangeArrowheads="1"/>
-                    </pic:cNvPicPr>
-                  </pic:nvPicPr>
-                  <pic:blipFill>
-                    <a:blip r:embed="rId15">
-                      <a:extLst>
-                        <a:ext uri="{28A0092B-C50C-407E-A947-70E740481C1C}">
-                          <a14:useLocalDpi xmlns:a14="http://schemas.microsoft.com/office/drawing/2010/main" val="0"/>
-                        </a:ext>
-                      </a:extLst>
-                    </a:blip>
-                    <a:srcRect/>
-                    <a:stretch>
-                      <a:fillRect/>
-                    </a:stretch>
-                  </pic:blipFill>
-                  <pic:spPr bwMode="auto">
-                    <a:xfrm>
-                      <a:off x="0" y="0"/>
-                      <a:ext cx="5940425" cy="3712845"/>
-                    </a:xfrm>
-                    <a:prstGeom prst="rect">
-                      <a:avLst/>
-                    </a:prstGeom>
-                    <a:noFill/>
-                    <a:ln>
-                      <a:noFill/>
-                    </a:ln>
-                  </pic:spPr>
-                </pic:pic>
-              </a:graphicData>
-            </a:graphic>
-          </wp:inline>
-        </w:drawing>
-      </w:r>
-    </w:p>
-    <w:p>
-      <w:pPr>
-        <w:pStyle w:val="a7"/>
-        <w:rPr>
-          <w:rFonts w:ascii="Times New Roman" w:hAnsi="Times New Roman" w:cs="Times New Roman"/>
-          <w:sz w:val="28"/>
-          <w:szCs w:val="28"/>
-          <w:lang w:val="en-US"/>
-        </w:rPr>
-      </w:pPr>
-    </w:p>
-    <w:p>
-      <w:pPr>
-        <w:rPr>
-          <w:rFonts w:ascii="Times New Roman" w:hAnsi="Times New Roman" w:cs="Times New Roman"/>
-          <w:sz w:val="28"/>
-          <w:szCs w:val="28"/>
-        </w:rPr>
-      </w:pPr>
-      <w:r>
-        <w:rPr>
-          <w:rFonts w:ascii="Times New Roman" w:hAnsi="Times New Roman" w:cs="Times New Roman"/>
-          <w:noProof/>
-          <w:sz w:val="28"/>
-          <w:szCs w:val="28"/>
-        </w:rPr>
-        <w:drawing>
-          <wp:inline distT="0" distB="0" distL="0" distR="0" wp14:anchorId="6B72062B" wp14:editId="6D8A2A51">
-            <wp:extent cx="5940425" cy="3712845"/>
-            <wp:effectExtent l="0" t="0" r="3175" b="1905"/>
-            <wp:docPr id="8826718" name="Рисунок 7" descr="Изображение выглядит как текст, снимок экрана, программное обеспечение, Мультимедийное программное обеспечение&#10;&#10;Автоматически созданное описание"/>
-            <wp:cNvGraphicFramePr>
-              <a:graphicFrameLocks xmlns:a="http://schemas.openxmlformats.org/drawingml/2006/main" noChangeAspect="1"/>
-            </wp:cNvGraphicFramePr>
-            <a:graphic xmlns:a="http://schemas.openxmlformats.org/drawingml/2006/main">
-              <a:graphicData uri="http://schemas.openxmlformats.org/drawingml/2006/picture">
-                <pic:pic xmlns:pic="http://schemas.openxmlformats.org/drawingml/2006/picture">
-                  <pic:nvPicPr>
-                    <pic:cNvPr id="8826718" name="Рисунок 7" descr="Изображение выглядит как текст, снимок экрана, программное обеспечение, Мультимедийное программное обеспечение&#10;&#10;Автоматически созданное описание"/>
+                    <pic:cNvPr id="913431032" name="Рисунок 1" descr="Изображение выглядит как текст, снимок экрана, программное обеспечение, Мультимедийное программное обеспечение&#10;&#10;Автоматически созданное описание"/>
                     <pic:cNvPicPr>
                       <a:picLocks noChangeAspect="1" noChangeArrowheads="1"/>
                     </pic:cNvPicPr>
@@ -1280,6 +3790,4249 @@
           </wp:inline>
         </w:drawing>
       </w:r>
+    </w:p>
+    <w:p>
+      <w:pPr>
+        <w:pStyle w:val="ac"/>
+        <w:ind w:left="360"/>
+        <w:jc w:val="center"/>
+        <w:rPr>
+          <w:rFonts w:eastAsiaTheme="minorEastAsia"/>
+          <w:b/>
+          <w:bCs/>
+          <w:sz w:val="28"/>
+          <w:szCs w:val="28"/>
+        </w:rPr>
+      </w:pPr>
+    </w:p>
+    <w:p>
+      <w:pPr>
+        <w:pStyle w:val="ac"/>
+        <w:ind w:left="360"/>
+        <w:jc w:val="center"/>
+        <w:rPr>
+          <w:rFonts w:eastAsiaTheme="minorEastAsia"/>
+          <w:b/>
+          <w:bCs/>
+          <w:sz w:val="28"/>
+          <w:szCs w:val="28"/>
+          <w:lang w:val="en-US"/>
+        </w:rPr>
+      </w:pPr>
+      <w:r>
+        <w:rPr>
+          <w:rFonts w:eastAsiaTheme="minorEastAsia"/>
+          <w:b/>
+          <w:bCs/>
+          <w:sz w:val="28"/>
+          <w:szCs w:val="28"/>
+        </w:rPr>
+        <w:t xml:space="preserve">Построить модель среды с </w:t>
+      </w:r>
+      <w:r>
+        <w:rPr>
+          <w:rFonts w:eastAsiaTheme="minorEastAsia"/>
+          <w:b/>
+          <w:bCs/>
+          <w:sz w:val="28"/>
+          <w:szCs w:val="28"/>
+          <w:lang w:val="en-US"/>
+        </w:rPr>
+        <w:t>tb</w:t>
+      </w:r>
+      <w:r>
+        <w:rPr>
+          <w:rFonts w:eastAsiaTheme="minorEastAsia"/>
+          <w:b/>
+          <w:bCs/>
+          <w:sz w:val="28"/>
+          <w:szCs w:val="28"/>
+        </w:rPr>
+        <w:t>3 (4) с манипулятором, либо любой другой колесный робот с манипулятором</w:t>
+      </w:r>
+    </w:p>
+    <w:p>
+      <w:pPr>
+        <w:pStyle w:val="ac"/>
+        <w:ind w:left="360"/>
+        <w:jc w:val="center"/>
+        <w:rPr>
+          <w:rFonts w:eastAsiaTheme="minorEastAsia"/>
+          <w:b/>
+          <w:bCs/>
+          <w:sz w:val="28"/>
+          <w:szCs w:val="28"/>
+          <w:u w:val="single"/>
+          <w:lang w:val="en-US"/>
+        </w:rPr>
+      </w:pPr>
+      <w:r>
+        <w:rPr>
+          <w:rFonts w:eastAsiaTheme="minorEastAsia"/>
+          <w:b/>
+          <w:bCs/>
+          <w:sz w:val="28"/>
+          <w:szCs w:val="28"/>
+          <w:u w:val="single"/>
+        </w:rPr>
+        <w:t xml:space="preserve">Установка </w:t>
+      </w:r>
+      <w:r>
+        <w:rPr>
+          <w:rFonts w:eastAsiaTheme="minorEastAsia"/>
+          <w:b/>
+          <w:bCs/>
+          <w:sz w:val="28"/>
+          <w:szCs w:val="28"/>
+          <w:u w:val="single"/>
+          <w:lang w:val="en-US"/>
+        </w:rPr>
+        <w:t>Turtlebot3</w:t>
+      </w:r>
+    </w:p>
+    <w:p>
+      <w:pPr>
+        <w:pStyle w:val="ac"/>
+        <w:ind w:left="360"/>
+        <w:jc w:val="both"/>
+        <w:rPr>
+          <w:rFonts w:eastAsiaTheme="minorEastAsia"/>
+          <w:sz w:val="28"/>
+          <w:szCs w:val="28"/>
+        </w:rPr>
+      </w:pPr>
+      <w:r>
+        <w:rPr>
+          <w:rFonts w:eastAsiaTheme="minorEastAsia"/>
+          <w:sz w:val="28"/>
+          <w:szCs w:val="28"/>
+        </w:rPr>
+        <w:t xml:space="preserve">Ссылка на документацию по установке </w:t>
+      </w:r>
+      <w:r>
+        <w:rPr>
+          <w:rFonts w:eastAsiaTheme="minorEastAsia"/>
+          <w:sz w:val="28"/>
+          <w:szCs w:val="28"/>
+          <w:lang w:val="en-US"/>
+        </w:rPr>
+        <w:t>turtlebot</w:t>
+      </w:r>
+      <w:r>
+        <w:rPr>
+          <w:rFonts w:eastAsiaTheme="minorEastAsia"/>
+          <w:sz w:val="28"/>
+          <w:szCs w:val="28"/>
+        </w:rPr>
+        <w:t>3:</w:t>
+      </w:r>
+      <w:r>
+        <w:rPr>
+          <w:rFonts w:eastAsiaTheme="minorEastAsia"/>
+          <w:sz w:val="28"/>
+          <w:szCs w:val="28"/>
+        </w:rPr>
+        <w:t xml:space="preserve"> </w:t>
+      </w:r>
+      <w:hyperlink r:id="rId17" w:history="1">
+        <w:r>
+          <w:rPr>
+            <w:rStyle w:val="ad"/>
+            <w:rFonts w:eastAsiaTheme="minorEastAsia"/>
+            <w:sz w:val="28"/>
+            <w:szCs w:val="28"/>
+          </w:rPr>
+          <w:t>https://emanual.robotis.com/docs/en/platform/turtlebot3/quick-start/</w:t>
+        </w:r>
+      </w:hyperlink>
+    </w:p>
+    <w:p>
+      <w:pPr>
+        <w:pStyle w:val="ac"/>
+        <w:ind w:left="360"/>
+        <w:jc w:val="both"/>
+        <w:rPr>
+          <w:rFonts w:eastAsiaTheme="minorEastAsia"/>
+          <w:sz w:val="28"/>
+          <w:szCs w:val="28"/>
+        </w:rPr>
+      </w:pPr>
+    </w:p>
+    <w:p>
+      <w:pPr>
+        <w:pStyle w:val="ac"/>
+        <w:ind w:left="360"/>
+        <w:jc w:val="both"/>
+        <w:rPr>
+          <w:sz w:val="28"/>
+          <w:szCs w:val="28"/>
+        </w:rPr>
+      </w:pPr>
+      <w:r>
+        <w:rPr>
+          <w:i/>
+          <w:iCs/>
+          <w:sz w:val="28"/>
+          <w:szCs w:val="28"/>
+        </w:rPr>
+        <w:t xml:space="preserve">$ </w:t>
+      </w:r>
+      <w:r>
+        <w:rPr>
+          <w:i/>
+          <w:iCs/>
+          <w:sz w:val="28"/>
+          <w:szCs w:val="28"/>
+          <w:lang w:val="en-US"/>
+        </w:rPr>
+        <w:t>sudo</w:t>
+      </w:r>
+      <w:r>
+        <w:rPr>
+          <w:i/>
+          <w:iCs/>
+          <w:sz w:val="28"/>
+          <w:szCs w:val="28"/>
+        </w:rPr>
+        <w:t xml:space="preserve"> </w:t>
+      </w:r>
+      <w:r>
+        <w:rPr>
+          <w:i/>
+          <w:iCs/>
+          <w:sz w:val="28"/>
+          <w:szCs w:val="28"/>
+          <w:lang w:val="en-US"/>
+        </w:rPr>
+        <w:t>apt</w:t>
+      </w:r>
+      <w:r>
+        <w:rPr>
+          <w:i/>
+          <w:iCs/>
+          <w:sz w:val="28"/>
+          <w:szCs w:val="28"/>
+        </w:rPr>
+        <w:t xml:space="preserve"> </w:t>
+      </w:r>
+      <w:r>
+        <w:rPr>
+          <w:i/>
+          <w:iCs/>
+          <w:sz w:val="28"/>
+          <w:szCs w:val="28"/>
+          <w:lang w:val="en-US"/>
+        </w:rPr>
+        <w:t>install</w:t>
+      </w:r>
+      <w:r>
+        <w:rPr>
+          <w:i/>
+          <w:iCs/>
+          <w:sz w:val="28"/>
+          <w:szCs w:val="28"/>
+        </w:rPr>
+        <w:t xml:space="preserve"> </w:t>
+      </w:r>
+      <w:r>
+        <w:rPr>
+          <w:i/>
+          <w:iCs/>
+          <w:sz w:val="28"/>
+          <w:szCs w:val="28"/>
+          <w:lang w:val="en-US"/>
+        </w:rPr>
+        <w:t>ros</w:t>
+      </w:r>
+      <w:r>
+        <w:rPr>
+          <w:i/>
+          <w:iCs/>
+          <w:sz w:val="28"/>
+          <w:szCs w:val="28"/>
+        </w:rPr>
+        <w:t>-</w:t>
+      </w:r>
+      <w:r>
+        <w:rPr>
+          <w:i/>
+          <w:iCs/>
+          <w:sz w:val="28"/>
+          <w:szCs w:val="28"/>
+          <w:lang w:val="en-US"/>
+        </w:rPr>
+        <w:t>humble</w:t>
+      </w:r>
+      <w:r>
+        <w:rPr>
+          <w:i/>
+          <w:iCs/>
+          <w:sz w:val="28"/>
+          <w:szCs w:val="28"/>
+        </w:rPr>
+        <w:t>-</w:t>
+      </w:r>
+      <w:r>
+        <w:rPr>
+          <w:i/>
+          <w:iCs/>
+          <w:sz w:val="28"/>
+          <w:szCs w:val="28"/>
+          <w:lang w:val="en-US"/>
+        </w:rPr>
+        <w:t>gazebo</w:t>
+      </w:r>
+      <w:r>
+        <w:rPr>
+          <w:i/>
+          <w:iCs/>
+          <w:sz w:val="28"/>
+          <w:szCs w:val="28"/>
+        </w:rPr>
+        <w:t>-*</w:t>
+      </w:r>
+      <w:r>
+        <w:rPr>
+          <w:sz w:val="28"/>
+          <w:szCs w:val="28"/>
+        </w:rPr>
+        <w:t xml:space="preserve"> (</w:t>
+      </w:r>
+      <w:r>
+        <w:rPr>
+          <w:sz w:val="28"/>
+          <w:szCs w:val="28"/>
+        </w:rPr>
+        <w:t xml:space="preserve">устанавливает набор пакетов, которые предоставляют необходимые инструменты и библиотеки для </w:t>
+      </w:r>
+      <w:r>
+        <w:rPr>
+          <w:sz w:val="28"/>
+          <w:szCs w:val="28"/>
+        </w:rPr>
+        <w:lastRenderedPageBreak/>
+        <w:t>интеграции ROS с Gazebo. Это позволяет моделировать роботов и окружающую среду в Gazebo и управлять ими с помощью ROS.</w:t>
+      </w:r>
+      <w:r>
+        <w:rPr>
+          <w:sz w:val="28"/>
+          <w:szCs w:val="28"/>
+        </w:rPr>
+        <w:t>)</w:t>
+      </w:r>
+    </w:p>
+    <w:p>
+      <w:pPr>
+        <w:pStyle w:val="ac"/>
+        <w:ind w:left="360"/>
+        <w:jc w:val="both"/>
+        <w:rPr>
+          <w:sz w:val="28"/>
+          <w:szCs w:val="28"/>
+        </w:rPr>
+      </w:pPr>
+    </w:p>
+    <w:p>
+      <w:pPr>
+        <w:pStyle w:val="ac"/>
+        <w:ind w:left="360"/>
+        <w:jc w:val="both"/>
+        <w:rPr>
+          <w:sz w:val="28"/>
+          <w:szCs w:val="28"/>
+        </w:rPr>
+      </w:pPr>
+      <w:r>
+        <w:rPr>
+          <w:i/>
+          <w:iCs/>
+          <w:sz w:val="28"/>
+          <w:szCs w:val="28"/>
+        </w:rPr>
+        <w:t xml:space="preserve">$ </w:t>
+      </w:r>
+      <w:r>
+        <w:rPr>
+          <w:i/>
+          <w:iCs/>
+          <w:sz w:val="28"/>
+          <w:szCs w:val="28"/>
+          <w:lang w:val="en-US"/>
+        </w:rPr>
+        <w:t>sudo</w:t>
+      </w:r>
+      <w:r>
+        <w:rPr>
+          <w:i/>
+          <w:iCs/>
+          <w:sz w:val="28"/>
+          <w:szCs w:val="28"/>
+        </w:rPr>
+        <w:t xml:space="preserve"> </w:t>
+      </w:r>
+      <w:r>
+        <w:rPr>
+          <w:i/>
+          <w:iCs/>
+          <w:sz w:val="28"/>
+          <w:szCs w:val="28"/>
+          <w:lang w:val="en-US"/>
+        </w:rPr>
+        <w:t>apt</w:t>
+      </w:r>
+      <w:r>
+        <w:rPr>
+          <w:i/>
+          <w:iCs/>
+          <w:sz w:val="28"/>
+          <w:szCs w:val="28"/>
+        </w:rPr>
+        <w:t xml:space="preserve"> </w:t>
+      </w:r>
+      <w:r>
+        <w:rPr>
+          <w:i/>
+          <w:iCs/>
+          <w:sz w:val="28"/>
+          <w:szCs w:val="28"/>
+          <w:lang w:val="en-US"/>
+        </w:rPr>
+        <w:t>install</w:t>
+      </w:r>
+      <w:r>
+        <w:rPr>
+          <w:i/>
+          <w:iCs/>
+          <w:sz w:val="28"/>
+          <w:szCs w:val="28"/>
+        </w:rPr>
+        <w:t xml:space="preserve"> </w:t>
+      </w:r>
+      <w:r>
+        <w:rPr>
+          <w:i/>
+          <w:iCs/>
+          <w:sz w:val="28"/>
+          <w:szCs w:val="28"/>
+          <w:lang w:val="en-US"/>
+        </w:rPr>
+        <w:t>ros</w:t>
+      </w:r>
+      <w:r>
+        <w:rPr>
+          <w:i/>
+          <w:iCs/>
+          <w:sz w:val="28"/>
+          <w:szCs w:val="28"/>
+        </w:rPr>
+        <w:t>-</w:t>
+      </w:r>
+      <w:r>
+        <w:rPr>
+          <w:i/>
+          <w:iCs/>
+          <w:sz w:val="28"/>
+          <w:szCs w:val="28"/>
+          <w:lang w:val="en-US"/>
+        </w:rPr>
+        <w:t>humble</w:t>
+      </w:r>
+      <w:r>
+        <w:rPr>
+          <w:i/>
+          <w:iCs/>
+          <w:sz w:val="28"/>
+          <w:szCs w:val="28"/>
+        </w:rPr>
+        <w:t>-</w:t>
+      </w:r>
+      <w:r>
+        <w:rPr>
+          <w:i/>
+          <w:iCs/>
+          <w:sz w:val="28"/>
+          <w:szCs w:val="28"/>
+          <w:lang w:val="en-US"/>
+        </w:rPr>
+        <w:t>cartographer</w:t>
+      </w:r>
+      <w:r>
+        <w:rPr>
+          <w:sz w:val="28"/>
+          <w:szCs w:val="28"/>
+        </w:rPr>
+        <w:t xml:space="preserve"> (</w:t>
+      </w:r>
+      <w:r>
+        <w:rPr>
+          <w:sz w:val="28"/>
+          <w:szCs w:val="28"/>
+        </w:rPr>
+        <w:t>Эта команда устанавливает основной пакет Cartographer.</w:t>
+      </w:r>
+      <w:r>
+        <w:rPr>
+          <w:sz w:val="28"/>
+          <w:szCs w:val="28"/>
+        </w:rPr>
+        <w:t>)</w:t>
+      </w:r>
+    </w:p>
+    <w:p>
+      <w:pPr>
+        <w:pStyle w:val="ac"/>
+        <w:ind w:left="360"/>
+        <w:jc w:val="both"/>
+        <w:rPr>
+          <w:sz w:val="28"/>
+          <w:szCs w:val="28"/>
+        </w:rPr>
+      </w:pPr>
+      <w:r>
+        <w:rPr>
+          <w:i/>
+          <w:iCs/>
+          <w:sz w:val="28"/>
+          <w:szCs w:val="28"/>
+        </w:rPr>
+        <w:t xml:space="preserve">$ </w:t>
+      </w:r>
+      <w:r>
+        <w:rPr>
+          <w:i/>
+          <w:iCs/>
+          <w:sz w:val="28"/>
+          <w:szCs w:val="28"/>
+          <w:lang w:val="en-US"/>
+        </w:rPr>
+        <w:t>sudo</w:t>
+      </w:r>
+      <w:r>
+        <w:rPr>
+          <w:i/>
+          <w:iCs/>
+          <w:sz w:val="28"/>
+          <w:szCs w:val="28"/>
+        </w:rPr>
+        <w:t xml:space="preserve"> </w:t>
+      </w:r>
+      <w:r>
+        <w:rPr>
+          <w:i/>
+          <w:iCs/>
+          <w:sz w:val="28"/>
+          <w:szCs w:val="28"/>
+          <w:lang w:val="en-US"/>
+        </w:rPr>
+        <w:t>apt</w:t>
+      </w:r>
+      <w:r>
+        <w:rPr>
+          <w:i/>
+          <w:iCs/>
+          <w:sz w:val="28"/>
+          <w:szCs w:val="28"/>
+        </w:rPr>
+        <w:t xml:space="preserve"> </w:t>
+      </w:r>
+      <w:r>
+        <w:rPr>
+          <w:i/>
+          <w:iCs/>
+          <w:sz w:val="28"/>
+          <w:szCs w:val="28"/>
+          <w:lang w:val="en-US"/>
+        </w:rPr>
+        <w:t>install</w:t>
+      </w:r>
+      <w:r>
+        <w:rPr>
+          <w:i/>
+          <w:iCs/>
+          <w:sz w:val="28"/>
+          <w:szCs w:val="28"/>
+        </w:rPr>
+        <w:t xml:space="preserve"> </w:t>
+      </w:r>
+      <w:r>
+        <w:rPr>
+          <w:i/>
+          <w:iCs/>
+          <w:sz w:val="28"/>
+          <w:szCs w:val="28"/>
+          <w:lang w:val="en-US"/>
+        </w:rPr>
+        <w:t>ros</w:t>
+      </w:r>
+      <w:r>
+        <w:rPr>
+          <w:i/>
+          <w:iCs/>
+          <w:sz w:val="28"/>
+          <w:szCs w:val="28"/>
+        </w:rPr>
+        <w:t>-</w:t>
+      </w:r>
+      <w:r>
+        <w:rPr>
+          <w:i/>
+          <w:iCs/>
+          <w:sz w:val="28"/>
+          <w:szCs w:val="28"/>
+          <w:lang w:val="en-US"/>
+        </w:rPr>
+        <w:t>humble</w:t>
+      </w:r>
+      <w:r>
+        <w:rPr>
+          <w:i/>
+          <w:iCs/>
+          <w:sz w:val="28"/>
+          <w:szCs w:val="28"/>
+        </w:rPr>
+        <w:t>-</w:t>
+      </w:r>
+      <w:r>
+        <w:rPr>
+          <w:i/>
+          <w:iCs/>
+          <w:sz w:val="28"/>
+          <w:szCs w:val="28"/>
+          <w:lang w:val="en-US"/>
+        </w:rPr>
+        <w:t>cartographer</w:t>
+      </w:r>
+      <w:r>
+        <w:rPr>
+          <w:i/>
+          <w:iCs/>
+          <w:sz w:val="28"/>
+          <w:szCs w:val="28"/>
+        </w:rPr>
+        <w:t>-</w:t>
+      </w:r>
+      <w:r>
+        <w:rPr>
+          <w:i/>
+          <w:iCs/>
+          <w:sz w:val="28"/>
+          <w:szCs w:val="28"/>
+          <w:lang w:val="en-US"/>
+        </w:rPr>
+        <w:t>ros</w:t>
+      </w:r>
+      <w:r>
+        <w:rPr>
+          <w:sz w:val="28"/>
+          <w:szCs w:val="28"/>
+        </w:rPr>
+        <w:t xml:space="preserve"> (</w:t>
+      </w:r>
+      <w:r>
+        <w:rPr>
+          <w:sz w:val="28"/>
+          <w:szCs w:val="28"/>
+        </w:rPr>
+        <w:t>Это устанавливает оболочку или мост ROS для Cartographer. Этот пакет интегрирует библиотеку Cartographer с платформой ROS</w:t>
+      </w:r>
+      <w:r>
+        <w:rPr>
+          <w:sz w:val="28"/>
+          <w:szCs w:val="28"/>
+        </w:rPr>
+        <w:t>)</w:t>
+      </w:r>
+    </w:p>
+    <w:p>
+      <w:pPr>
+        <w:pStyle w:val="ac"/>
+        <w:ind w:left="360"/>
+        <w:jc w:val="both"/>
+        <w:rPr>
+          <w:sz w:val="28"/>
+          <w:szCs w:val="28"/>
+        </w:rPr>
+      </w:pPr>
+    </w:p>
+    <w:p>
+      <w:pPr>
+        <w:pStyle w:val="ac"/>
+        <w:ind w:left="360"/>
+        <w:jc w:val="both"/>
+        <w:rPr>
+          <w:sz w:val="28"/>
+          <w:szCs w:val="28"/>
+        </w:rPr>
+      </w:pPr>
+      <w:r>
+        <w:rPr>
+          <w:i/>
+          <w:iCs/>
+          <w:sz w:val="28"/>
+          <w:szCs w:val="28"/>
+          <w:lang w:val="en-US"/>
+        </w:rPr>
+        <w:t>$ sudo apt install ros-humble-navigation2</w:t>
+      </w:r>
+      <w:r>
+        <w:rPr>
+          <w:sz w:val="28"/>
+          <w:szCs w:val="28"/>
+          <w:lang w:val="en-US"/>
+        </w:rPr>
+        <w:t xml:space="preserve"> (</w:t>
+      </w:r>
+      <w:r>
+        <w:rPr>
+          <w:sz w:val="28"/>
+          <w:szCs w:val="28"/>
+        </w:rPr>
+        <w:t>Это</w:t>
+      </w:r>
+      <w:r>
+        <w:rPr>
+          <w:sz w:val="28"/>
+          <w:szCs w:val="28"/>
+          <w:lang w:val="en-US"/>
+        </w:rPr>
+        <w:t xml:space="preserve"> </w:t>
+      </w:r>
+      <w:r>
+        <w:rPr>
+          <w:sz w:val="28"/>
+          <w:szCs w:val="28"/>
+        </w:rPr>
+        <w:t>устанавливает</w:t>
+      </w:r>
+      <w:r>
+        <w:rPr>
+          <w:sz w:val="28"/>
+          <w:szCs w:val="28"/>
+          <w:lang w:val="en-US"/>
+        </w:rPr>
+        <w:t xml:space="preserve"> </w:t>
+      </w:r>
+      <w:r>
+        <w:rPr>
+          <w:sz w:val="28"/>
+          <w:szCs w:val="28"/>
+        </w:rPr>
+        <w:t>основной</w:t>
+      </w:r>
+      <w:r>
+        <w:rPr>
+          <w:sz w:val="28"/>
+          <w:szCs w:val="28"/>
+          <w:lang w:val="en-US"/>
+        </w:rPr>
+        <w:t> navigation2 </w:t>
+      </w:r>
+      <w:r>
+        <w:rPr>
+          <w:sz w:val="28"/>
+          <w:szCs w:val="28"/>
+        </w:rPr>
+        <w:t>метапакет</w:t>
+      </w:r>
+      <w:r>
+        <w:rPr>
+          <w:sz w:val="28"/>
+          <w:szCs w:val="28"/>
+          <w:lang w:val="en-US"/>
+        </w:rPr>
+        <w:t xml:space="preserve">. </w:t>
+      </w:r>
+      <w:r>
+        <w:rPr>
+          <w:sz w:val="28"/>
+          <w:szCs w:val="28"/>
+        </w:rPr>
+        <w:t>Метапакет — это набор связанных между собой пакетов. Эта команда устанавливает основные библиотеки, алгоритмы и узлы, из которых состоит стек Navigation2.</w:t>
+      </w:r>
+      <w:r>
+        <w:rPr>
+          <w:sz w:val="28"/>
+          <w:szCs w:val="28"/>
+        </w:rPr>
+        <w:t>)</w:t>
+      </w:r>
+    </w:p>
+    <w:p>
+      <w:pPr>
+        <w:pStyle w:val="ac"/>
+        <w:ind w:left="360"/>
+        <w:jc w:val="both"/>
+        <w:rPr>
+          <w:sz w:val="28"/>
+          <w:szCs w:val="28"/>
+        </w:rPr>
+      </w:pPr>
+      <w:r>
+        <w:rPr>
+          <w:i/>
+          <w:iCs/>
+          <w:sz w:val="28"/>
+          <w:szCs w:val="28"/>
+        </w:rPr>
+        <w:t xml:space="preserve">$ </w:t>
+      </w:r>
+      <w:r>
+        <w:rPr>
+          <w:i/>
+          <w:iCs/>
+          <w:sz w:val="28"/>
+          <w:szCs w:val="28"/>
+          <w:lang w:val="en-US"/>
+        </w:rPr>
+        <w:t>sudo</w:t>
+      </w:r>
+      <w:r>
+        <w:rPr>
+          <w:i/>
+          <w:iCs/>
+          <w:sz w:val="28"/>
+          <w:szCs w:val="28"/>
+        </w:rPr>
+        <w:t xml:space="preserve"> </w:t>
+      </w:r>
+      <w:r>
+        <w:rPr>
+          <w:i/>
+          <w:iCs/>
+          <w:sz w:val="28"/>
+          <w:szCs w:val="28"/>
+          <w:lang w:val="en-US"/>
+        </w:rPr>
+        <w:t>apt</w:t>
+      </w:r>
+      <w:r>
+        <w:rPr>
+          <w:i/>
+          <w:iCs/>
+          <w:sz w:val="28"/>
+          <w:szCs w:val="28"/>
+        </w:rPr>
+        <w:t xml:space="preserve"> </w:t>
+      </w:r>
+      <w:r>
+        <w:rPr>
+          <w:i/>
+          <w:iCs/>
+          <w:sz w:val="28"/>
+          <w:szCs w:val="28"/>
+          <w:lang w:val="en-US"/>
+        </w:rPr>
+        <w:t>install</w:t>
+      </w:r>
+      <w:r>
+        <w:rPr>
+          <w:i/>
+          <w:iCs/>
+          <w:sz w:val="28"/>
+          <w:szCs w:val="28"/>
+        </w:rPr>
+        <w:t xml:space="preserve"> </w:t>
+      </w:r>
+      <w:r>
+        <w:rPr>
+          <w:i/>
+          <w:iCs/>
+          <w:sz w:val="28"/>
+          <w:szCs w:val="28"/>
+          <w:lang w:val="en-US"/>
+        </w:rPr>
+        <w:t>ros</w:t>
+      </w:r>
+      <w:r>
+        <w:rPr>
+          <w:i/>
+          <w:iCs/>
+          <w:sz w:val="28"/>
+          <w:szCs w:val="28"/>
+        </w:rPr>
+        <w:t>-</w:t>
+      </w:r>
+      <w:r>
+        <w:rPr>
+          <w:i/>
+          <w:iCs/>
+          <w:sz w:val="28"/>
+          <w:szCs w:val="28"/>
+          <w:lang w:val="en-US"/>
+        </w:rPr>
+        <w:t>humble</w:t>
+      </w:r>
+      <w:r>
+        <w:rPr>
+          <w:i/>
+          <w:iCs/>
+          <w:sz w:val="28"/>
+          <w:szCs w:val="28"/>
+        </w:rPr>
+        <w:t>-</w:t>
+      </w:r>
+      <w:r>
+        <w:rPr>
+          <w:i/>
+          <w:iCs/>
+          <w:sz w:val="28"/>
+          <w:szCs w:val="28"/>
+          <w:lang w:val="en-US"/>
+        </w:rPr>
+        <w:t>nav</w:t>
+      </w:r>
+      <w:r>
+        <w:rPr>
+          <w:i/>
+          <w:iCs/>
+          <w:sz w:val="28"/>
+          <w:szCs w:val="28"/>
+        </w:rPr>
+        <w:t>2-</w:t>
+      </w:r>
+      <w:r>
+        <w:rPr>
+          <w:i/>
+          <w:iCs/>
+          <w:sz w:val="28"/>
+          <w:szCs w:val="28"/>
+          <w:lang w:val="en-US"/>
+        </w:rPr>
+        <w:t>bringup</w:t>
+      </w:r>
+      <w:r>
+        <w:rPr>
+          <w:sz w:val="28"/>
+          <w:szCs w:val="28"/>
+        </w:rPr>
+        <w:t xml:space="preserve"> (</w:t>
+      </w:r>
+      <w:r>
+        <w:rPr>
+          <w:sz w:val="28"/>
+          <w:szCs w:val="28"/>
+        </w:rPr>
+        <w:t>Этот пакет предоставляет файлы запуска и конфигурации для простого запуска и работы базовой навигационной системы. </w:t>
+      </w:r>
+      <w:r>
+        <w:rPr>
+          <w:sz w:val="28"/>
+          <w:szCs w:val="28"/>
+        </w:rPr>
+        <w:t>)</w:t>
+      </w:r>
+    </w:p>
+    <w:p>
+      <w:pPr>
+        <w:pStyle w:val="ac"/>
+        <w:ind w:left="360"/>
+        <w:jc w:val="both"/>
+        <w:rPr>
+          <w:sz w:val="28"/>
+          <w:szCs w:val="28"/>
+        </w:rPr>
+      </w:pPr>
+    </w:p>
+    <w:p>
+      <w:pPr>
+        <w:pStyle w:val="ac"/>
+        <w:ind w:left="360"/>
+        <w:jc w:val="both"/>
+        <w:rPr>
+          <w:sz w:val="28"/>
+          <w:szCs w:val="28"/>
+        </w:rPr>
+      </w:pPr>
+      <w:r>
+        <w:rPr>
+          <w:i/>
+          <w:iCs/>
+          <w:sz w:val="28"/>
+          <w:szCs w:val="28"/>
+        </w:rPr>
+        <w:t xml:space="preserve">$ </w:t>
+      </w:r>
+      <w:r>
+        <w:rPr>
+          <w:i/>
+          <w:iCs/>
+          <w:sz w:val="28"/>
+          <w:szCs w:val="28"/>
+          <w:lang w:val="en-US"/>
+        </w:rPr>
+        <w:t>source</w:t>
+      </w:r>
+      <w:r>
+        <w:rPr>
+          <w:i/>
+          <w:iCs/>
+          <w:sz w:val="28"/>
+          <w:szCs w:val="28"/>
+        </w:rPr>
+        <w:t xml:space="preserve"> ~/.</w:t>
+      </w:r>
+      <w:r>
+        <w:rPr>
+          <w:i/>
+          <w:iCs/>
+          <w:sz w:val="28"/>
+          <w:szCs w:val="28"/>
+          <w:lang w:val="en-US"/>
+        </w:rPr>
+        <w:t>bashrc</w:t>
+      </w:r>
+      <w:r>
+        <w:rPr>
+          <w:sz w:val="28"/>
+          <w:szCs w:val="28"/>
+        </w:rPr>
+        <w:t xml:space="preserve"> (</w:t>
+      </w:r>
+      <w:r>
+        <w:rPr>
+          <w:sz w:val="28"/>
+          <w:szCs w:val="28"/>
+        </w:rPr>
+        <w:t>Эта команда обращается к вашему файлу .bashrc . Это обновляет среду оболочки с учётом любых изменений, внесённых в файл конфигурации</w:t>
+      </w:r>
+      <w:r>
+        <w:rPr>
+          <w:sz w:val="28"/>
+          <w:szCs w:val="28"/>
+        </w:rPr>
+        <w:t>)</w:t>
+      </w:r>
+    </w:p>
+    <w:p>
+      <w:pPr>
+        <w:pStyle w:val="ac"/>
+        <w:ind w:left="360"/>
+        <w:jc w:val="both"/>
+        <w:rPr>
+          <w:sz w:val="28"/>
+          <w:szCs w:val="28"/>
+        </w:rPr>
+      </w:pPr>
+      <w:r>
+        <w:rPr>
+          <w:i/>
+          <w:iCs/>
+          <w:sz w:val="28"/>
+          <w:szCs w:val="28"/>
+        </w:rPr>
+        <w:t xml:space="preserve">$ </w:t>
+      </w:r>
+      <w:r>
+        <w:rPr>
+          <w:i/>
+          <w:iCs/>
+          <w:sz w:val="28"/>
+          <w:szCs w:val="28"/>
+          <w:lang w:val="en-US"/>
+        </w:rPr>
+        <w:t>sudo</w:t>
+      </w:r>
+      <w:r>
+        <w:rPr>
+          <w:i/>
+          <w:iCs/>
+          <w:sz w:val="28"/>
+          <w:szCs w:val="28"/>
+        </w:rPr>
+        <w:t xml:space="preserve"> </w:t>
+      </w:r>
+      <w:r>
+        <w:rPr>
+          <w:i/>
+          <w:iCs/>
+          <w:sz w:val="28"/>
+          <w:szCs w:val="28"/>
+          <w:lang w:val="en-US"/>
+        </w:rPr>
+        <w:t>apt</w:t>
+      </w:r>
+      <w:r>
+        <w:rPr>
+          <w:i/>
+          <w:iCs/>
+          <w:sz w:val="28"/>
+          <w:szCs w:val="28"/>
+        </w:rPr>
+        <w:t xml:space="preserve"> </w:t>
+      </w:r>
+      <w:r>
+        <w:rPr>
+          <w:i/>
+          <w:iCs/>
+          <w:sz w:val="28"/>
+          <w:szCs w:val="28"/>
+          <w:lang w:val="en-US"/>
+        </w:rPr>
+        <w:t>install</w:t>
+      </w:r>
+      <w:r>
+        <w:rPr>
+          <w:i/>
+          <w:iCs/>
+          <w:sz w:val="28"/>
+          <w:szCs w:val="28"/>
+        </w:rPr>
+        <w:t xml:space="preserve"> </w:t>
+      </w:r>
+      <w:r>
+        <w:rPr>
+          <w:i/>
+          <w:iCs/>
+          <w:sz w:val="28"/>
+          <w:szCs w:val="28"/>
+          <w:lang w:val="en-US"/>
+        </w:rPr>
+        <w:t>ros</w:t>
+      </w:r>
+      <w:r>
+        <w:rPr>
+          <w:i/>
+          <w:iCs/>
+          <w:sz w:val="28"/>
+          <w:szCs w:val="28"/>
+        </w:rPr>
+        <w:t>-</w:t>
+      </w:r>
+      <w:r>
+        <w:rPr>
+          <w:i/>
+          <w:iCs/>
+          <w:sz w:val="28"/>
+          <w:szCs w:val="28"/>
+          <w:lang w:val="en-US"/>
+        </w:rPr>
+        <w:t>humble</w:t>
+      </w:r>
+      <w:r>
+        <w:rPr>
+          <w:i/>
+          <w:iCs/>
+          <w:sz w:val="28"/>
+          <w:szCs w:val="28"/>
+        </w:rPr>
+        <w:t>-</w:t>
+      </w:r>
+      <w:r>
+        <w:rPr>
+          <w:i/>
+          <w:iCs/>
+          <w:sz w:val="28"/>
+          <w:szCs w:val="28"/>
+          <w:lang w:val="en-US"/>
+        </w:rPr>
+        <w:t>dynamixel</w:t>
+      </w:r>
+      <w:r>
+        <w:rPr>
+          <w:i/>
+          <w:iCs/>
+          <w:sz w:val="28"/>
+          <w:szCs w:val="28"/>
+        </w:rPr>
+        <w:t>-</w:t>
+      </w:r>
+      <w:r>
+        <w:rPr>
+          <w:sz w:val="28"/>
+          <w:szCs w:val="28"/>
+          <w:lang w:val="en-US"/>
+        </w:rPr>
+        <w:t>sdk</w:t>
+      </w:r>
+      <w:r>
+        <w:rPr>
+          <w:sz w:val="28"/>
+          <w:szCs w:val="28"/>
+        </w:rPr>
+        <w:t xml:space="preserve"> (</w:t>
+      </w:r>
+      <w:r>
+        <w:rPr>
+          <w:sz w:val="28"/>
+          <w:szCs w:val="28"/>
+        </w:rPr>
+        <w:t>Эта команда устанавливает пакет Dynamixel SDK ROS. Dynamixel — популярная серия сервоприводов, используемых в робототехнике. Этот пакет предоставляет драйверы и инструменты для управления двигателями Dynamixel в среде ROS</w:t>
+      </w:r>
+      <w:r>
+        <w:rPr>
+          <w:sz w:val="28"/>
+          <w:szCs w:val="28"/>
+        </w:rPr>
+        <w:t>)</w:t>
+      </w:r>
+    </w:p>
+    <w:p>
+      <w:pPr>
+        <w:pStyle w:val="ac"/>
+        <w:ind w:left="360"/>
+        <w:jc w:val="both"/>
+        <w:rPr>
+          <w:sz w:val="28"/>
+          <w:szCs w:val="28"/>
+        </w:rPr>
+      </w:pPr>
+      <w:r>
+        <w:rPr>
+          <w:i/>
+          <w:iCs/>
+          <w:sz w:val="28"/>
+          <w:szCs w:val="28"/>
+        </w:rPr>
+        <w:t xml:space="preserve">$ </w:t>
+      </w:r>
+      <w:r>
+        <w:rPr>
+          <w:i/>
+          <w:iCs/>
+          <w:sz w:val="28"/>
+          <w:szCs w:val="28"/>
+          <w:lang w:val="en-US"/>
+        </w:rPr>
+        <w:t>sudo</w:t>
+      </w:r>
+      <w:r>
+        <w:rPr>
+          <w:i/>
+          <w:iCs/>
+          <w:sz w:val="28"/>
+          <w:szCs w:val="28"/>
+        </w:rPr>
+        <w:t xml:space="preserve"> </w:t>
+      </w:r>
+      <w:r>
+        <w:rPr>
+          <w:i/>
+          <w:iCs/>
+          <w:sz w:val="28"/>
+          <w:szCs w:val="28"/>
+          <w:lang w:val="en-US"/>
+        </w:rPr>
+        <w:t>apt</w:t>
+      </w:r>
+      <w:r>
+        <w:rPr>
+          <w:i/>
+          <w:iCs/>
+          <w:sz w:val="28"/>
+          <w:szCs w:val="28"/>
+        </w:rPr>
+        <w:t xml:space="preserve"> </w:t>
+      </w:r>
+      <w:r>
+        <w:rPr>
+          <w:i/>
+          <w:iCs/>
+          <w:sz w:val="28"/>
+          <w:szCs w:val="28"/>
+          <w:lang w:val="en-US"/>
+        </w:rPr>
+        <w:t>install</w:t>
+      </w:r>
+      <w:r>
+        <w:rPr>
+          <w:i/>
+          <w:iCs/>
+          <w:sz w:val="28"/>
+          <w:szCs w:val="28"/>
+        </w:rPr>
+        <w:t xml:space="preserve"> </w:t>
+      </w:r>
+      <w:r>
+        <w:rPr>
+          <w:i/>
+          <w:iCs/>
+          <w:sz w:val="28"/>
+          <w:szCs w:val="28"/>
+          <w:lang w:val="en-US"/>
+        </w:rPr>
+        <w:t>ros</w:t>
+      </w:r>
+      <w:r>
+        <w:rPr>
+          <w:i/>
+          <w:iCs/>
+          <w:sz w:val="28"/>
+          <w:szCs w:val="28"/>
+        </w:rPr>
+        <w:t>-</w:t>
+      </w:r>
+      <w:r>
+        <w:rPr>
+          <w:i/>
+          <w:iCs/>
+          <w:sz w:val="28"/>
+          <w:szCs w:val="28"/>
+          <w:lang w:val="en-US"/>
+        </w:rPr>
+        <w:t>humble</w:t>
+      </w:r>
+      <w:r>
+        <w:rPr>
+          <w:i/>
+          <w:iCs/>
+          <w:sz w:val="28"/>
+          <w:szCs w:val="28"/>
+        </w:rPr>
+        <w:t>-</w:t>
+      </w:r>
+      <w:r>
+        <w:rPr>
+          <w:i/>
+          <w:iCs/>
+          <w:sz w:val="28"/>
+          <w:szCs w:val="28"/>
+          <w:lang w:val="en-US"/>
+        </w:rPr>
+        <w:t>turtlebot</w:t>
+      </w:r>
+      <w:r>
+        <w:rPr>
+          <w:i/>
+          <w:iCs/>
+          <w:sz w:val="28"/>
+          <w:szCs w:val="28"/>
+        </w:rPr>
+        <w:t>3-</w:t>
+      </w:r>
+      <w:r>
+        <w:rPr>
+          <w:i/>
+          <w:iCs/>
+          <w:sz w:val="28"/>
+          <w:szCs w:val="28"/>
+          <w:lang w:val="en-US"/>
+        </w:rPr>
+        <w:t>msgs</w:t>
+      </w:r>
+      <w:r>
+        <w:rPr>
+          <w:sz w:val="28"/>
+          <w:szCs w:val="28"/>
+        </w:rPr>
+        <w:t xml:space="preserve"> (</w:t>
+      </w:r>
+      <w:r>
+        <w:rPr>
+          <w:sz w:val="28"/>
+          <w:szCs w:val="28"/>
+        </w:rPr>
+        <w:t>Эта команда устанавливает определения сообщений TurtleBot3. Этот пакет содержит типы сообщений, которые ROS использует для взаимодействия с роботом TurtleBot3. Он необходим для правильного взаимодействия с роботом и получения обратной связи от датчиков.</w:t>
+      </w:r>
+      <w:r>
+        <w:rPr>
+          <w:sz w:val="28"/>
+          <w:szCs w:val="28"/>
+        </w:rPr>
+        <w:t>)</w:t>
+      </w:r>
+    </w:p>
+    <w:p>
+      <w:pPr>
+        <w:pStyle w:val="ac"/>
+        <w:ind w:left="360"/>
+        <w:jc w:val="both"/>
+        <w:rPr>
+          <w:sz w:val="28"/>
+          <w:szCs w:val="28"/>
+        </w:rPr>
+      </w:pPr>
+      <w:r>
+        <w:rPr>
+          <w:i/>
+          <w:iCs/>
+          <w:sz w:val="28"/>
+          <w:szCs w:val="28"/>
+        </w:rPr>
+        <w:t xml:space="preserve">$ </w:t>
+      </w:r>
+      <w:r>
+        <w:rPr>
+          <w:i/>
+          <w:iCs/>
+          <w:sz w:val="28"/>
+          <w:szCs w:val="28"/>
+          <w:lang w:val="en-US"/>
+        </w:rPr>
+        <w:t>sudo</w:t>
+      </w:r>
+      <w:r>
+        <w:rPr>
+          <w:i/>
+          <w:iCs/>
+          <w:sz w:val="28"/>
+          <w:szCs w:val="28"/>
+        </w:rPr>
+        <w:t xml:space="preserve"> </w:t>
+      </w:r>
+      <w:r>
+        <w:rPr>
+          <w:i/>
+          <w:iCs/>
+          <w:sz w:val="28"/>
+          <w:szCs w:val="28"/>
+          <w:lang w:val="en-US"/>
+        </w:rPr>
+        <w:t>apt</w:t>
+      </w:r>
+      <w:r>
+        <w:rPr>
+          <w:i/>
+          <w:iCs/>
+          <w:sz w:val="28"/>
+          <w:szCs w:val="28"/>
+        </w:rPr>
+        <w:t xml:space="preserve"> </w:t>
+      </w:r>
+      <w:r>
+        <w:rPr>
+          <w:i/>
+          <w:iCs/>
+          <w:sz w:val="28"/>
+          <w:szCs w:val="28"/>
+          <w:lang w:val="en-US"/>
+        </w:rPr>
+        <w:t>install</w:t>
+      </w:r>
+      <w:r>
+        <w:rPr>
+          <w:i/>
+          <w:iCs/>
+          <w:sz w:val="28"/>
+          <w:szCs w:val="28"/>
+        </w:rPr>
+        <w:t xml:space="preserve"> </w:t>
+      </w:r>
+      <w:r>
+        <w:rPr>
+          <w:i/>
+          <w:iCs/>
+          <w:sz w:val="28"/>
+          <w:szCs w:val="28"/>
+          <w:lang w:val="en-US"/>
+        </w:rPr>
+        <w:t>ros</w:t>
+      </w:r>
+      <w:r>
+        <w:rPr>
+          <w:i/>
+          <w:iCs/>
+          <w:sz w:val="28"/>
+          <w:szCs w:val="28"/>
+        </w:rPr>
+        <w:t>-</w:t>
+      </w:r>
+      <w:r>
+        <w:rPr>
+          <w:i/>
+          <w:iCs/>
+          <w:sz w:val="28"/>
+          <w:szCs w:val="28"/>
+          <w:lang w:val="en-US"/>
+        </w:rPr>
+        <w:t>humble</w:t>
+      </w:r>
+      <w:r>
+        <w:rPr>
+          <w:i/>
+          <w:iCs/>
+          <w:sz w:val="28"/>
+          <w:szCs w:val="28"/>
+        </w:rPr>
+        <w:t>-</w:t>
+      </w:r>
+      <w:r>
+        <w:rPr>
+          <w:i/>
+          <w:iCs/>
+          <w:sz w:val="28"/>
+          <w:szCs w:val="28"/>
+          <w:lang w:val="en-US"/>
+        </w:rPr>
+        <w:t>turtlebot</w:t>
+      </w:r>
+      <w:r>
+        <w:rPr>
+          <w:i/>
+          <w:iCs/>
+          <w:sz w:val="28"/>
+          <w:szCs w:val="28"/>
+        </w:rPr>
+        <w:t>3</w:t>
+      </w:r>
+      <w:r>
+        <w:rPr>
+          <w:sz w:val="28"/>
+          <w:szCs w:val="28"/>
+        </w:rPr>
+        <w:t xml:space="preserve"> (</w:t>
+      </w:r>
+      <w:r>
+        <w:rPr>
+          <w:sz w:val="28"/>
+          <w:szCs w:val="28"/>
+        </w:rPr>
+        <w:t>Эта команда устанавливает пакет TurtleBot3 ROS. Этот пакет содержит драйверы, файлы конфигурации и запуска, которые упрощают взаимодействие с роботом TurtleBot3.</w:t>
+      </w:r>
+      <w:r>
+        <w:rPr>
+          <w:sz w:val="28"/>
+          <w:szCs w:val="28"/>
+        </w:rPr>
+        <w:t>)</w:t>
+      </w:r>
+    </w:p>
+    <w:p>
+      <w:pPr>
+        <w:pStyle w:val="ac"/>
+        <w:ind w:left="360"/>
+        <w:jc w:val="both"/>
+        <w:rPr>
+          <w:sz w:val="28"/>
+          <w:szCs w:val="28"/>
+        </w:rPr>
+      </w:pPr>
+    </w:p>
+    <w:p>
+      <w:pPr>
+        <w:pStyle w:val="ac"/>
+        <w:ind w:left="360"/>
+        <w:jc w:val="both"/>
+        <w:rPr>
+          <w:i/>
+          <w:iCs/>
+          <w:sz w:val="28"/>
+          <w:szCs w:val="28"/>
+          <w:lang w:val="en-US"/>
+        </w:rPr>
+      </w:pPr>
+      <w:r>
+        <w:rPr>
+          <w:i/>
+          <w:iCs/>
+          <w:sz w:val="28"/>
+          <w:szCs w:val="28"/>
+          <w:lang w:val="en-US"/>
+        </w:rPr>
+        <w:lastRenderedPageBreak/>
+        <w:t>$ mkdir -p ~/turtlebot3_ws/src</w:t>
+      </w:r>
+    </w:p>
+    <w:p>
+      <w:pPr>
+        <w:pStyle w:val="ac"/>
+        <w:ind w:left="360"/>
+        <w:jc w:val="both"/>
+        <w:rPr>
+          <w:i/>
+          <w:iCs/>
+          <w:sz w:val="28"/>
+          <w:szCs w:val="28"/>
+          <w:lang w:val="en-US"/>
+        </w:rPr>
+      </w:pPr>
+      <w:r>
+        <w:rPr>
+          <w:i/>
+          <w:iCs/>
+          <w:sz w:val="28"/>
+          <w:szCs w:val="28"/>
+          <w:lang w:val="en-US"/>
+        </w:rPr>
+        <w:t>$ cd ~/turtlebot3_ws/src/</w:t>
+      </w:r>
+    </w:p>
+    <w:p>
+      <w:pPr>
+        <w:pStyle w:val="ac"/>
+        <w:ind w:left="360"/>
+        <w:jc w:val="both"/>
+        <w:rPr>
+          <w:i/>
+          <w:iCs/>
+          <w:sz w:val="28"/>
+          <w:szCs w:val="28"/>
+          <w:lang w:val="en-US"/>
+        </w:rPr>
+      </w:pPr>
+      <w:r>
+        <w:rPr>
+          <w:i/>
+          <w:iCs/>
+          <w:sz w:val="28"/>
+          <w:szCs w:val="28"/>
+          <w:lang w:val="en-US"/>
+        </w:rPr>
+        <w:t>$ git clone -b humble-devel https://github.com/ROBOTIS-GIT/DynamixelSDK.git</w:t>
+      </w:r>
+    </w:p>
+    <w:p>
+      <w:pPr>
+        <w:pStyle w:val="ac"/>
+        <w:ind w:left="360"/>
+        <w:jc w:val="both"/>
+        <w:rPr>
+          <w:i/>
+          <w:iCs/>
+          <w:sz w:val="28"/>
+          <w:szCs w:val="28"/>
+          <w:lang w:val="en-US"/>
+        </w:rPr>
+      </w:pPr>
+      <w:r>
+        <w:rPr>
+          <w:i/>
+          <w:iCs/>
+          <w:sz w:val="28"/>
+          <w:szCs w:val="28"/>
+          <w:lang w:val="en-US"/>
+        </w:rPr>
+        <w:t>$ git clone -b humble-devel https://github.com/ROBOTIS-GIT/turtlebot3_msgs.git</w:t>
+      </w:r>
+    </w:p>
+    <w:p>
+      <w:pPr>
+        <w:pStyle w:val="ac"/>
+        <w:ind w:left="360"/>
+        <w:jc w:val="both"/>
+        <w:rPr>
+          <w:i/>
+          <w:iCs/>
+          <w:sz w:val="28"/>
+          <w:szCs w:val="28"/>
+          <w:lang w:val="en-US"/>
+        </w:rPr>
+      </w:pPr>
+      <w:r>
+        <w:rPr>
+          <w:i/>
+          <w:iCs/>
+          <w:sz w:val="28"/>
+          <w:szCs w:val="28"/>
+          <w:lang w:val="en-US"/>
+        </w:rPr>
+        <w:t>$ git clone -b humble-devel https://github.com/ROBOTIS-GIT/turtlebot3.git</w:t>
+      </w:r>
+    </w:p>
+    <w:p>
+      <w:pPr>
+        <w:pStyle w:val="ac"/>
+        <w:ind w:left="360"/>
+        <w:jc w:val="both"/>
+        <w:rPr>
+          <w:i/>
+          <w:iCs/>
+          <w:sz w:val="28"/>
+          <w:szCs w:val="28"/>
+          <w:lang w:val="en-US"/>
+        </w:rPr>
+      </w:pPr>
+      <w:r>
+        <w:rPr>
+          <w:i/>
+          <w:iCs/>
+          <w:sz w:val="28"/>
+          <w:szCs w:val="28"/>
+          <w:lang w:val="en-US"/>
+        </w:rPr>
+        <w:t>$ cd ~/turtlebot3_ws</w:t>
+      </w:r>
+    </w:p>
+    <w:p>
+      <w:pPr>
+        <w:pStyle w:val="ac"/>
+        <w:ind w:left="360"/>
+        <w:jc w:val="both"/>
+        <w:rPr>
+          <w:sz w:val="28"/>
+          <w:szCs w:val="28"/>
+        </w:rPr>
+      </w:pPr>
+      <w:r>
+        <w:rPr>
+          <w:i/>
+          <w:iCs/>
+          <w:sz w:val="28"/>
+          <w:szCs w:val="28"/>
+        </w:rPr>
+        <w:t xml:space="preserve">$ </w:t>
+      </w:r>
+      <w:r>
+        <w:rPr>
+          <w:i/>
+          <w:iCs/>
+          <w:sz w:val="28"/>
+          <w:szCs w:val="28"/>
+          <w:lang w:val="en-US"/>
+        </w:rPr>
+        <w:t>colcon</w:t>
+      </w:r>
+      <w:r>
+        <w:rPr>
+          <w:i/>
+          <w:iCs/>
+          <w:sz w:val="28"/>
+          <w:szCs w:val="28"/>
+        </w:rPr>
+        <w:t xml:space="preserve"> </w:t>
+      </w:r>
+      <w:r>
+        <w:rPr>
+          <w:i/>
+          <w:iCs/>
+          <w:sz w:val="28"/>
+          <w:szCs w:val="28"/>
+          <w:lang w:val="en-US"/>
+        </w:rPr>
+        <w:t>build</w:t>
+      </w:r>
+      <w:r>
+        <w:rPr>
+          <w:i/>
+          <w:iCs/>
+          <w:sz w:val="28"/>
+          <w:szCs w:val="28"/>
+        </w:rPr>
+        <w:t xml:space="preserve"> --</w:t>
+      </w:r>
+      <w:r>
+        <w:rPr>
+          <w:i/>
+          <w:iCs/>
+          <w:sz w:val="28"/>
+          <w:szCs w:val="28"/>
+          <w:lang w:val="en-US"/>
+        </w:rPr>
+        <w:t>symlink</w:t>
+      </w:r>
+      <w:r>
+        <w:rPr>
+          <w:i/>
+          <w:iCs/>
+          <w:sz w:val="28"/>
+          <w:szCs w:val="28"/>
+        </w:rPr>
+        <w:t>-</w:t>
+      </w:r>
+      <w:r>
+        <w:rPr>
+          <w:i/>
+          <w:iCs/>
+          <w:sz w:val="28"/>
+          <w:szCs w:val="28"/>
+          <w:lang w:val="en-US"/>
+        </w:rPr>
+        <w:t>install</w:t>
+      </w:r>
+      <w:r>
+        <w:rPr>
+          <w:sz w:val="28"/>
+          <w:szCs w:val="28"/>
+        </w:rPr>
+        <w:t xml:space="preserve"> (</w:t>
+      </w:r>
+      <w:r>
+        <w:rPr>
+          <w:sz w:val="28"/>
+          <w:szCs w:val="28"/>
+        </w:rPr>
+        <w:t>Этот параметр создаёт символические ссылки вместо копирования файлов во время установки.</w:t>
+      </w:r>
+      <w:r>
+        <w:rPr>
+          <w:sz w:val="28"/>
+          <w:szCs w:val="28"/>
+        </w:rPr>
+        <w:t>)</w:t>
+      </w:r>
+    </w:p>
+    <w:p>
+      <w:pPr>
+        <w:pStyle w:val="ac"/>
+        <w:ind w:left="360"/>
+        <w:jc w:val="both"/>
+        <w:rPr>
+          <w:i/>
+          <w:iCs/>
+          <w:sz w:val="28"/>
+          <w:szCs w:val="28"/>
+          <w:lang w:val="en-US"/>
+        </w:rPr>
+      </w:pPr>
+      <w:r>
+        <w:rPr>
+          <w:i/>
+          <w:iCs/>
+          <w:sz w:val="28"/>
+          <w:szCs w:val="28"/>
+          <w:lang w:val="en-US"/>
+        </w:rPr>
+        <w:t>$ echo 'source ~/turtlebot3_ws/install/setup.bash' &gt;&gt; ~/.bashrc</w:t>
+      </w:r>
+    </w:p>
+    <w:p>
+      <w:pPr>
+        <w:pStyle w:val="ac"/>
+        <w:ind w:left="360"/>
+        <w:jc w:val="both"/>
+        <w:rPr>
+          <w:i/>
+          <w:iCs/>
+          <w:sz w:val="28"/>
+          <w:szCs w:val="28"/>
+          <w:lang w:val="en-US"/>
+        </w:rPr>
+      </w:pPr>
+      <w:r>
+        <w:rPr>
+          <w:i/>
+          <w:iCs/>
+          <w:sz w:val="28"/>
+          <w:szCs w:val="28"/>
+          <w:lang w:val="en-US"/>
+        </w:rPr>
+        <w:t>$ source ~/.bashrc</w:t>
+      </w:r>
+    </w:p>
+    <w:p>
+      <w:pPr>
+        <w:pStyle w:val="ac"/>
+        <w:ind w:left="360"/>
+        <w:jc w:val="both"/>
+        <w:rPr>
+          <w:sz w:val="28"/>
+          <w:szCs w:val="28"/>
+        </w:rPr>
+      </w:pPr>
+      <w:r>
+        <w:rPr>
+          <w:i/>
+          <w:iCs/>
+          <w:sz w:val="28"/>
+          <w:szCs w:val="28"/>
+          <w:lang w:val="en-US"/>
+        </w:rPr>
+        <w:t>$ echo 'export ROS_DOMAIN_ID=30 #TURTLEBOT3' &gt;&gt; ~/.bashrc</w:t>
+      </w:r>
+      <w:r>
+        <w:rPr>
+          <w:sz w:val="28"/>
+          <w:szCs w:val="28"/>
+          <w:lang w:val="en-US"/>
+        </w:rPr>
+        <w:t xml:space="preserve"> (</w:t>
+      </w:r>
+      <w:r>
+        <w:rPr>
+          <w:sz w:val="28"/>
+          <w:szCs w:val="28"/>
+        </w:rPr>
+        <w:t>Переменная</w:t>
+      </w:r>
+      <w:r>
+        <w:rPr>
+          <w:sz w:val="28"/>
+          <w:szCs w:val="28"/>
+          <w:lang w:val="en-US"/>
+        </w:rPr>
+        <w:t xml:space="preserve"> </w:t>
+      </w:r>
+      <w:r>
+        <w:rPr>
+          <w:sz w:val="28"/>
+          <w:szCs w:val="28"/>
+        </w:rPr>
+        <w:t>среды</w:t>
+      </w:r>
+      <w:r>
+        <w:rPr>
+          <w:sz w:val="28"/>
+          <w:szCs w:val="28"/>
+          <w:lang w:val="en-US"/>
+        </w:rPr>
+        <w:t> ROS_DOMAIN_ID </w:t>
+      </w:r>
+      <w:r>
+        <w:rPr>
+          <w:sz w:val="28"/>
+          <w:szCs w:val="28"/>
+        </w:rPr>
+        <w:t>используется</w:t>
+      </w:r>
+      <w:r>
+        <w:rPr>
+          <w:sz w:val="28"/>
+          <w:szCs w:val="28"/>
+          <w:lang w:val="en-US"/>
+        </w:rPr>
+        <w:t xml:space="preserve"> </w:t>
+      </w:r>
+      <w:r>
+        <w:rPr>
+          <w:sz w:val="28"/>
+          <w:szCs w:val="28"/>
+        </w:rPr>
+        <w:t>в</w:t>
+      </w:r>
+      <w:r>
+        <w:rPr>
+          <w:sz w:val="28"/>
+          <w:szCs w:val="28"/>
+          <w:lang w:val="en-US"/>
+        </w:rPr>
+        <w:t xml:space="preserve"> ROS 2 </w:t>
+      </w:r>
+      <w:r>
+        <w:rPr>
+          <w:sz w:val="28"/>
+          <w:szCs w:val="28"/>
+        </w:rPr>
+        <w:t>для</w:t>
+      </w:r>
+      <w:r>
+        <w:rPr>
+          <w:sz w:val="28"/>
+          <w:szCs w:val="28"/>
+          <w:lang w:val="en-US"/>
+        </w:rPr>
+        <w:t xml:space="preserve"> </w:t>
+      </w:r>
+      <w:r>
+        <w:rPr>
+          <w:sz w:val="28"/>
+          <w:szCs w:val="28"/>
+        </w:rPr>
+        <w:t>указания</w:t>
+      </w:r>
+      <w:r>
+        <w:rPr>
+          <w:sz w:val="28"/>
+          <w:szCs w:val="28"/>
+          <w:lang w:val="en-US"/>
+        </w:rPr>
+        <w:t xml:space="preserve"> </w:t>
+      </w:r>
+      <w:r>
+        <w:rPr>
+          <w:sz w:val="28"/>
+          <w:szCs w:val="28"/>
+        </w:rPr>
+        <w:t>идентификатора</w:t>
+      </w:r>
+      <w:r>
+        <w:rPr>
+          <w:sz w:val="28"/>
+          <w:szCs w:val="28"/>
+          <w:lang w:val="en-US"/>
+        </w:rPr>
+        <w:t xml:space="preserve"> </w:t>
+      </w:r>
+      <w:r>
+        <w:rPr>
+          <w:sz w:val="28"/>
+          <w:szCs w:val="28"/>
+        </w:rPr>
+        <w:t>домена</w:t>
+      </w:r>
+      <w:r>
+        <w:rPr>
+          <w:sz w:val="28"/>
+          <w:szCs w:val="28"/>
+          <w:lang w:val="en-US"/>
+        </w:rPr>
+        <w:t xml:space="preserve"> </w:t>
+      </w:r>
+      <w:r>
+        <w:rPr>
+          <w:sz w:val="28"/>
+          <w:szCs w:val="28"/>
+        </w:rPr>
+        <w:t>для</w:t>
+      </w:r>
+      <w:r>
+        <w:rPr>
+          <w:sz w:val="28"/>
+          <w:szCs w:val="28"/>
+          <w:lang w:val="en-US"/>
+        </w:rPr>
+        <w:t xml:space="preserve"> </w:t>
+      </w:r>
+      <w:r>
+        <w:rPr>
+          <w:sz w:val="28"/>
+          <w:szCs w:val="28"/>
+        </w:rPr>
+        <w:t>связи</w:t>
+      </w:r>
+      <w:r>
+        <w:rPr>
+          <w:sz w:val="28"/>
+          <w:szCs w:val="28"/>
+          <w:lang w:val="en-US"/>
+        </w:rPr>
+        <w:t xml:space="preserve">. </w:t>
+      </w:r>
+      <w:r>
+        <w:rPr>
+          <w:sz w:val="28"/>
+          <w:szCs w:val="28"/>
+        </w:rPr>
+        <w:t>Это особенно важно, когда одновременно работает несколько узлов ROS 2, особенно в ситуациях, когда нескольким роботам или системам необходимо взаимодействовать, но они не должны мешать друг другу.</w:t>
+      </w:r>
+      <w:r>
+        <w:rPr>
+          <w:sz w:val="28"/>
+          <w:szCs w:val="28"/>
+        </w:rPr>
+        <w:t>)</w:t>
+      </w:r>
+    </w:p>
+    <w:p>
+      <w:pPr>
+        <w:pStyle w:val="ac"/>
+        <w:ind w:left="360"/>
+        <w:jc w:val="both"/>
+        <w:rPr>
+          <w:i/>
+          <w:iCs/>
+          <w:sz w:val="28"/>
+          <w:szCs w:val="28"/>
+        </w:rPr>
+      </w:pPr>
+      <w:r>
+        <w:rPr>
+          <w:i/>
+          <w:iCs/>
+          <w:sz w:val="28"/>
+          <w:szCs w:val="28"/>
+        </w:rPr>
+        <w:t>$ source ~/.bashrc</w:t>
+      </w:r>
+    </w:p>
+    <w:p>
+      <w:pPr>
+        <w:pStyle w:val="ac"/>
+        <w:ind w:left="360"/>
+        <w:jc w:val="both"/>
+        <w:rPr>
+          <w:i/>
+          <w:iCs/>
+          <w:sz w:val="28"/>
+          <w:szCs w:val="28"/>
+        </w:rPr>
+      </w:pPr>
+    </w:p>
+    <w:p>
+      <w:pPr>
+        <w:pStyle w:val="ac"/>
+        <w:ind w:left="360"/>
+        <w:jc w:val="both"/>
+        <w:rPr>
+          <w:i/>
+          <w:iCs/>
+          <w:sz w:val="28"/>
+          <w:szCs w:val="28"/>
+          <w:lang w:val="en-US"/>
+        </w:rPr>
+      </w:pPr>
+      <w:r>
+        <w:rPr>
+          <w:i/>
+          <w:iCs/>
+          <w:sz w:val="28"/>
+          <w:szCs w:val="28"/>
+          <w:lang w:val="en-US"/>
+        </w:rPr>
+        <w:t>cd ~/turtlebot3_ws/src/</w:t>
+      </w:r>
+    </w:p>
+    <w:p>
+      <w:pPr>
+        <w:pStyle w:val="ac"/>
+        <w:ind w:left="360"/>
+        <w:jc w:val="both"/>
+        <w:rPr>
+          <w:i/>
+          <w:iCs/>
+          <w:sz w:val="28"/>
+          <w:szCs w:val="28"/>
+          <w:lang w:val="en-US"/>
+        </w:rPr>
+      </w:pPr>
+      <w:r>
+        <w:rPr>
+          <w:i/>
+          <w:iCs/>
+          <w:sz w:val="28"/>
+          <w:szCs w:val="28"/>
+          <w:lang w:val="en-US"/>
+        </w:rPr>
+        <w:t>git clone -b humble-devel https://github.com/ROBOTIS-GIT/turtlebot3_simulations.git</w:t>
+      </w:r>
+    </w:p>
+    <w:p>
+      <w:pPr>
+        <w:pStyle w:val="ac"/>
+        <w:ind w:left="360"/>
+        <w:jc w:val="both"/>
+        <w:rPr>
+          <w:sz w:val="28"/>
+          <w:szCs w:val="28"/>
+        </w:rPr>
+      </w:pPr>
+      <w:r>
+        <w:rPr>
+          <w:i/>
+          <w:iCs/>
+          <w:sz w:val="28"/>
+          <w:szCs w:val="28"/>
+          <w:lang w:val="en-US"/>
+        </w:rPr>
+        <w:t>cd ~/turtlebot3_ws &amp;&amp; colcon build --symlink-install</w:t>
+      </w:r>
+      <w:r>
+        <w:rPr>
+          <w:sz w:val="28"/>
+          <w:szCs w:val="28"/>
+          <w:lang w:val="en-US"/>
+        </w:rPr>
+        <w:t xml:space="preserve"> (</w:t>
+      </w:r>
+      <w:r>
+        <w:rPr>
+          <w:sz w:val="28"/>
+          <w:szCs w:val="28"/>
+        </w:rPr>
+        <w:t>Пакет</w:t>
+      </w:r>
+      <w:r>
+        <w:rPr>
+          <w:sz w:val="28"/>
+          <w:szCs w:val="28"/>
+          <w:lang w:val="en-US"/>
+        </w:rPr>
+        <w:t xml:space="preserve"> turtlebot3_simulations </w:t>
+      </w:r>
+      <w:r>
+        <w:rPr>
+          <w:sz w:val="28"/>
+          <w:szCs w:val="28"/>
+        </w:rPr>
+        <w:t>содержит</w:t>
+      </w:r>
+      <w:r>
+        <w:rPr>
+          <w:sz w:val="28"/>
+          <w:szCs w:val="28"/>
+          <w:lang w:val="en-US"/>
+        </w:rPr>
+        <w:t xml:space="preserve"> </w:t>
+      </w:r>
+      <w:r>
+        <w:rPr>
+          <w:sz w:val="28"/>
+          <w:szCs w:val="28"/>
+        </w:rPr>
+        <w:t>смоделированные</w:t>
+      </w:r>
+      <w:r>
+        <w:rPr>
+          <w:sz w:val="28"/>
+          <w:szCs w:val="28"/>
+          <w:lang w:val="en-US"/>
+        </w:rPr>
+        <w:t xml:space="preserve"> </w:t>
+      </w:r>
+      <w:r>
+        <w:rPr>
+          <w:sz w:val="28"/>
+          <w:szCs w:val="28"/>
+        </w:rPr>
+        <w:t>среды</w:t>
+      </w:r>
+      <w:r>
+        <w:rPr>
+          <w:sz w:val="28"/>
+          <w:szCs w:val="28"/>
+          <w:lang w:val="en-US"/>
+        </w:rPr>
+        <w:t xml:space="preserve"> </w:t>
+      </w:r>
+      <w:r>
+        <w:rPr>
+          <w:sz w:val="28"/>
+          <w:szCs w:val="28"/>
+        </w:rPr>
+        <w:t>для</w:t>
+      </w:r>
+      <w:r>
+        <w:rPr>
+          <w:sz w:val="28"/>
+          <w:szCs w:val="28"/>
+          <w:lang w:val="en-US"/>
+        </w:rPr>
+        <w:t xml:space="preserve"> TurtleBot3. </w:t>
+      </w:r>
+      <w:r>
+        <w:rPr>
+          <w:sz w:val="28"/>
+          <w:szCs w:val="28"/>
+        </w:rPr>
+        <w:t>Это позволяет запускать и тестировать код TurtleBot3 в смоделированном мире, что значительно быстрее и проще, чем работа в реальном мире.</w:t>
+      </w:r>
+      <w:r>
+        <w:rPr>
+          <w:sz w:val="28"/>
+          <w:szCs w:val="28"/>
+        </w:rPr>
+        <w:t>)</w:t>
+      </w:r>
+    </w:p>
+    <w:p>
+      <w:pPr>
+        <w:pStyle w:val="ac"/>
+        <w:ind w:left="360"/>
+        <w:jc w:val="both"/>
+        <w:rPr>
+          <w:sz w:val="28"/>
+          <w:szCs w:val="28"/>
+        </w:rPr>
+      </w:pPr>
+    </w:p>
+    <w:p>
+      <w:pPr>
+        <w:pStyle w:val="ac"/>
+        <w:ind w:left="360"/>
+        <w:jc w:val="both"/>
+        <w:rPr>
+          <w:sz w:val="28"/>
+          <w:szCs w:val="28"/>
+          <w:lang w:val="en-US"/>
+        </w:rPr>
+      </w:pPr>
+      <w:r>
+        <w:rPr>
+          <w:i/>
+          <w:iCs/>
+          <w:sz w:val="28"/>
+          <w:szCs w:val="28"/>
+          <w:lang w:val="en-US"/>
+        </w:rPr>
+        <w:t>ros</w:t>
+      </w:r>
+      <w:r>
+        <w:rPr>
+          <w:i/>
+          <w:iCs/>
+          <w:sz w:val="28"/>
+          <w:szCs w:val="28"/>
+        </w:rPr>
+        <w:t xml:space="preserve">2 </w:t>
+      </w:r>
+      <w:r>
+        <w:rPr>
+          <w:i/>
+          <w:iCs/>
+          <w:sz w:val="28"/>
+          <w:szCs w:val="28"/>
+          <w:lang w:val="en-US"/>
+        </w:rPr>
+        <w:t>launch</w:t>
+      </w:r>
+      <w:r>
+        <w:rPr>
+          <w:i/>
+          <w:iCs/>
+          <w:sz w:val="28"/>
+          <w:szCs w:val="28"/>
+        </w:rPr>
+        <w:t xml:space="preserve"> </w:t>
+      </w:r>
+      <w:r>
+        <w:rPr>
+          <w:i/>
+          <w:iCs/>
+          <w:sz w:val="28"/>
+          <w:szCs w:val="28"/>
+          <w:lang w:val="en-US"/>
+        </w:rPr>
+        <w:t>turtlebot</w:t>
+      </w:r>
+      <w:r>
+        <w:rPr>
+          <w:i/>
+          <w:iCs/>
+          <w:sz w:val="28"/>
+          <w:szCs w:val="28"/>
+        </w:rPr>
+        <w:t>3_</w:t>
+      </w:r>
+      <w:r>
+        <w:rPr>
+          <w:i/>
+          <w:iCs/>
+          <w:sz w:val="28"/>
+          <w:szCs w:val="28"/>
+          <w:lang w:val="en-US"/>
+        </w:rPr>
+        <w:t>gazebo</w:t>
+      </w:r>
+      <w:r>
+        <w:rPr>
+          <w:i/>
+          <w:iCs/>
+          <w:sz w:val="28"/>
+          <w:szCs w:val="28"/>
+        </w:rPr>
+        <w:t xml:space="preserve"> </w:t>
+      </w:r>
+      <w:r>
+        <w:rPr>
+          <w:i/>
+          <w:iCs/>
+          <w:sz w:val="28"/>
+          <w:szCs w:val="28"/>
+          <w:lang w:val="en-US"/>
+        </w:rPr>
+        <w:t>turtlebot</w:t>
+      </w:r>
+      <w:r>
+        <w:rPr>
+          <w:i/>
+          <w:iCs/>
+          <w:sz w:val="28"/>
+          <w:szCs w:val="28"/>
+        </w:rPr>
+        <w:t>3_</w:t>
+      </w:r>
+      <w:r>
+        <w:rPr>
+          <w:i/>
+          <w:iCs/>
+          <w:sz w:val="28"/>
+          <w:szCs w:val="28"/>
+          <w:lang w:val="en-US"/>
+        </w:rPr>
+        <w:t>world</w:t>
+      </w:r>
+      <w:r>
+        <w:rPr>
+          <w:i/>
+          <w:iCs/>
+          <w:sz w:val="28"/>
+          <w:szCs w:val="28"/>
+        </w:rPr>
+        <w:t>.</w:t>
+      </w:r>
+      <w:r>
+        <w:rPr>
+          <w:i/>
+          <w:iCs/>
+          <w:sz w:val="28"/>
+          <w:szCs w:val="28"/>
+          <w:lang w:val="en-US"/>
+        </w:rPr>
+        <w:t>launch</w:t>
+      </w:r>
+      <w:r>
+        <w:rPr>
+          <w:i/>
+          <w:iCs/>
+          <w:sz w:val="28"/>
+          <w:szCs w:val="28"/>
+        </w:rPr>
+        <w:t>.</w:t>
+      </w:r>
+      <w:r>
+        <w:rPr>
+          <w:i/>
+          <w:iCs/>
+          <w:sz w:val="28"/>
+          <w:szCs w:val="28"/>
+          <w:lang w:val="en-US"/>
+        </w:rPr>
+        <w:t>py</w:t>
+      </w:r>
+      <w:r>
+        <w:rPr>
+          <w:sz w:val="28"/>
+          <w:szCs w:val="28"/>
+        </w:rPr>
+        <w:t xml:space="preserve"> (</w:t>
+      </w:r>
+      <w:r>
+        <w:rPr>
+          <w:sz w:val="28"/>
+          <w:szCs w:val="28"/>
+        </w:rPr>
+        <w:t>Заупуск</w:t>
+      </w:r>
+      <w:r>
+        <w:rPr>
+          <w:sz w:val="28"/>
+          <w:szCs w:val="28"/>
+        </w:rPr>
+        <w:t xml:space="preserve"> </w:t>
+      </w:r>
+      <w:r>
+        <w:rPr>
+          <w:sz w:val="28"/>
+          <w:szCs w:val="28"/>
+        </w:rPr>
+        <w:t>робота</w:t>
+      </w:r>
+      <w:r>
+        <w:rPr>
+          <w:sz w:val="28"/>
+          <w:szCs w:val="28"/>
+        </w:rPr>
+        <w:t xml:space="preserve"> </w:t>
+      </w:r>
+      <w:r>
+        <w:rPr>
+          <w:sz w:val="28"/>
+          <w:szCs w:val="28"/>
+        </w:rPr>
+        <w:t xml:space="preserve">в пустом мире </w:t>
+      </w:r>
+      <w:r>
+        <w:rPr>
+          <w:sz w:val="28"/>
+          <w:szCs w:val="28"/>
+          <w:lang w:val="en-US"/>
+        </w:rPr>
+        <w:t>Gazebo</w:t>
+      </w:r>
+      <w:r>
+        <w:rPr>
+          <w:sz w:val="28"/>
+          <w:szCs w:val="28"/>
+        </w:rPr>
+        <w:t>)</w:t>
+      </w:r>
+    </w:p>
+    <w:p>
+      <w:pPr>
+        <w:pStyle w:val="ac"/>
+        <w:ind w:left="360"/>
+        <w:jc w:val="center"/>
+        <w:rPr>
+          <w:sz w:val="28"/>
+          <w:szCs w:val="28"/>
+          <w:lang w:val="en-US"/>
+        </w:rPr>
+      </w:pPr>
+      <w:r>
+        <w:rPr>
+          <w:sz w:val="28"/>
+          <w:szCs w:val="28"/>
+        </w:rPr>
+        <w:lastRenderedPageBreak/>
+        <w:drawing>
+          <wp:inline distT="0" distB="0" distL="0" distR="0" wp14:anchorId="0254BF7D" wp14:editId="66E65539">
+            <wp:extent cx="5940425" cy="3712845"/>
+            <wp:effectExtent l="0" t="0" r="3175" b="1905"/>
+            <wp:docPr id="1052434396" name="Рисунок 6" descr="Изображение выглядит как текст, снимок экрана, программное обеспечение, Мультимедийное программное обеспечение&#10;&#10;Автоматически созданное описание"/>
+            <wp:cNvGraphicFramePr>
+              <a:graphicFrameLocks xmlns:a="http://schemas.openxmlformats.org/drawingml/2006/main" noChangeAspect="1"/>
+            </wp:cNvGraphicFramePr>
+            <a:graphic xmlns:a="http://schemas.openxmlformats.org/drawingml/2006/main">
+              <a:graphicData uri="http://schemas.openxmlformats.org/drawingml/2006/picture">
+                <pic:pic xmlns:pic="http://schemas.openxmlformats.org/drawingml/2006/picture">
+                  <pic:nvPicPr>
+                    <pic:cNvPr id="1052434396" name="Рисунок 6" descr="Изображение выглядит как текст, снимок экрана, программное обеспечение, Мультимедийное программное обеспечение&#10;&#10;Автоматически созданное описание"/>
+                    <pic:cNvPicPr>
+                      <a:picLocks noChangeAspect="1" noChangeArrowheads="1"/>
+                    </pic:cNvPicPr>
+                  </pic:nvPicPr>
+                  <pic:blipFill>
+                    <a:blip r:embed="rId18">
+                      <a:extLst>
+                        <a:ext uri="{28A0092B-C50C-407E-A947-70E740481C1C}">
+                          <a14:useLocalDpi xmlns:a14="http://schemas.microsoft.com/office/drawing/2010/main" val="0"/>
+                        </a:ext>
+                      </a:extLst>
+                    </a:blip>
+                    <a:srcRect/>
+                    <a:stretch>
+                      <a:fillRect/>
+                    </a:stretch>
+                  </pic:blipFill>
+                  <pic:spPr bwMode="auto">
+                    <a:xfrm>
+                      <a:off x="0" y="0"/>
+                      <a:ext cx="5940425" cy="3712845"/>
+                    </a:xfrm>
+                    <a:prstGeom prst="rect">
+                      <a:avLst/>
+                    </a:prstGeom>
+                    <a:noFill/>
+                    <a:ln>
+                      <a:noFill/>
+                    </a:ln>
+                  </pic:spPr>
+                </pic:pic>
+              </a:graphicData>
+            </a:graphic>
+          </wp:inline>
+        </w:drawing>
+      </w:r>
+    </w:p>
+    <w:p>
+      <w:pPr>
+        <w:pStyle w:val="ac"/>
+        <w:ind w:left="360"/>
+        <w:jc w:val="both"/>
+        <w:rPr>
+          <w:sz w:val="28"/>
+          <w:szCs w:val="28"/>
+          <w:lang w:val="en-US"/>
+        </w:rPr>
+      </w:pPr>
+    </w:p>
+    <w:p>
+      <w:pPr>
+        <w:pStyle w:val="ac"/>
+        <w:ind w:left="360"/>
+        <w:jc w:val="both"/>
+        <w:rPr>
+          <w:sz w:val="28"/>
+          <w:szCs w:val="28"/>
+          <w:lang w:val="en-US"/>
+        </w:rPr>
+      </w:pPr>
+      <w:r>
+        <w:rPr>
+          <w:i/>
+          <w:iCs/>
+          <w:sz w:val="28"/>
+          <w:szCs w:val="28"/>
+          <w:lang w:val="en-US"/>
+        </w:rPr>
+        <w:t>sudo apt install ros-humble-dynamixel-sdk ros-humble-ros2-control ros-humble-ros2-controllers ros-humble-gripper-controllers ros-humble-moveit</w:t>
+      </w:r>
+      <w:r>
+        <w:rPr>
+          <w:i/>
+          <w:iCs/>
+          <w:sz w:val="28"/>
+          <w:szCs w:val="28"/>
+          <w:lang w:val="en-US"/>
+        </w:rPr>
+        <w:t xml:space="preserve"> </w:t>
+      </w:r>
+      <w:r>
+        <w:rPr>
+          <w:sz w:val="28"/>
+          <w:szCs w:val="28"/>
+          <w:lang w:val="en-US"/>
+        </w:rPr>
+        <w:t>(</w:t>
+      </w:r>
+      <w:r>
+        <w:rPr>
+          <w:sz w:val="28"/>
+          <w:szCs w:val="28"/>
+        </w:rPr>
+        <w:t>Эти</w:t>
+      </w:r>
+      <w:r>
+        <w:rPr>
+          <w:sz w:val="28"/>
+          <w:szCs w:val="28"/>
+          <w:lang w:val="en-US"/>
+        </w:rPr>
+        <w:t xml:space="preserve"> </w:t>
+      </w:r>
+      <w:r>
+        <w:rPr>
+          <w:sz w:val="28"/>
+          <w:szCs w:val="28"/>
+        </w:rPr>
+        <w:t>пакеты</w:t>
+      </w:r>
+      <w:r>
+        <w:rPr>
+          <w:sz w:val="28"/>
+          <w:szCs w:val="28"/>
+          <w:lang w:val="en-US"/>
+        </w:rPr>
+        <w:t xml:space="preserve"> </w:t>
+      </w:r>
+      <w:r>
+        <w:rPr>
+          <w:sz w:val="28"/>
+          <w:szCs w:val="28"/>
+        </w:rPr>
+        <w:t>необходимы</w:t>
+      </w:r>
+      <w:r>
+        <w:rPr>
+          <w:sz w:val="28"/>
+          <w:szCs w:val="28"/>
+          <w:lang w:val="en-US"/>
+        </w:rPr>
+        <w:t xml:space="preserve"> </w:t>
+      </w:r>
+      <w:r>
+        <w:rPr>
+          <w:sz w:val="28"/>
+          <w:szCs w:val="28"/>
+        </w:rPr>
+        <w:t>для</w:t>
+      </w:r>
+      <w:r>
+        <w:rPr>
+          <w:sz w:val="28"/>
+          <w:szCs w:val="28"/>
+          <w:lang w:val="en-US"/>
+        </w:rPr>
+        <w:t xml:space="preserve"> </w:t>
+      </w:r>
+      <w:r>
+        <w:rPr>
+          <w:sz w:val="28"/>
+          <w:szCs w:val="28"/>
+        </w:rPr>
+        <w:t>управления</w:t>
+      </w:r>
+      <w:r>
+        <w:rPr>
+          <w:sz w:val="28"/>
+          <w:szCs w:val="28"/>
+          <w:lang w:val="en-US"/>
+        </w:rPr>
+        <w:t xml:space="preserve"> </w:t>
+      </w:r>
+      <w:r>
+        <w:rPr>
+          <w:sz w:val="28"/>
+          <w:szCs w:val="28"/>
+        </w:rPr>
+        <w:t>роботом</w:t>
+      </w:r>
+      <w:r>
+        <w:rPr>
+          <w:sz w:val="28"/>
+          <w:szCs w:val="28"/>
+          <w:lang w:val="en-US"/>
+        </w:rPr>
+        <w:t xml:space="preserve">, </w:t>
+      </w:r>
+      <w:r>
+        <w:rPr>
+          <w:sz w:val="28"/>
+          <w:szCs w:val="28"/>
+        </w:rPr>
+        <w:t>особенно</w:t>
+      </w:r>
+      <w:r>
+        <w:rPr>
+          <w:sz w:val="28"/>
+          <w:szCs w:val="28"/>
+          <w:lang w:val="en-US"/>
+        </w:rPr>
+        <w:t xml:space="preserve"> </w:t>
+      </w:r>
+      <w:r>
+        <w:rPr>
+          <w:sz w:val="28"/>
+          <w:szCs w:val="28"/>
+        </w:rPr>
+        <w:t>в</w:t>
+      </w:r>
+      <w:r>
+        <w:rPr>
+          <w:sz w:val="28"/>
+          <w:szCs w:val="28"/>
+          <w:lang w:val="en-US"/>
+        </w:rPr>
+        <w:t xml:space="preserve"> </w:t>
+      </w:r>
+      <w:r>
+        <w:rPr>
+          <w:sz w:val="28"/>
+          <w:szCs w:val="28"/>
+        </w:rPr>
+        <w:t>контексте</w:t>
+      </w:r>
+      <w:r>
+        <w:rPr>
+          <w:sz w:val="28"/>
+          <w:szCs w:val="28"/>
+          <w:lang w:val="en-US"/>
+        </w:rPr>
+        <w:t xml:space="preserve"> TurtleBot3 </w:t>
+      </w:r>
+      <w:r>
+        <w:rPr>
+          <w:sz w:val="28"/>
+          <w:szCs w:val="28"/>
+        </w:rPr>
+        <w:t>с</w:t>
+      </w:r>
+      <w:r>
+        <w:rPr>
+          <w:sz w:val="28"/>
+          <w:szCs w:val="28"/>
+          <w:lang w:val="en-US"/>
+        </w:rPr>
+        <w:t xml:space="preserve"> </w:t>
+      </w:r>
+      <w:r>
+        <w:rPr>
+          <w:sz w:val="28"/>
+          <w:szCs w:val="28"/>
+        </w:rPr>
+        <w:t>роботизированной</w:t>
+      </w:r>
+      <w:r>
+        <w:rPr>
+          <w:sz w:val="28"/>
+          <w:szCs w:val="28"/>
+          <w:lang w:val="en-US"/>
+        </w:rPr>
+        <w:t xml:space="preserve"> </w:t>
+      </w:r>
+      <w:r>
+        <w:rPr>
+          <w:sz w:val="28"/>
+          <w:szCs w:val="28"/>
+        </w:rPr>
+        <w:t>рукой</w:t>
+      </w:r>
+      <w:r>
+        <w:rPr>
+          <w:sz w:val="28"/>
+          <w:szCs w:val="28"/>
+          <w:lang w:val="en-US"/>
+        </w:rPr>
+        <w:t>)</w:t>
+      </w:r>
+    </w:p>
+    <w:p>
+      <w:pPr>
+        <w:pStyle w:val="ac"/>
+        <w:ind w:left="360"/>
+        <w:jc w:val="both"/>
+        <w:rPr>
+          <w:i/>
+          <w:iCs/>
+          <w:sz w:val="28"/>
+          <w:szCs w:val="28"/>
+          <w:lang w:val="en-US"/>
+        </w:rPr>
+      </w:pPr>
+      <w:r>
+        <w:rPr>
+          <w:i/>
+          <w:iCs/>
+          <w:sz w:val="28"/>
+          <w:szCs w:val="28"/>
+          <w:lang w:val="en-US"/>
+        </w:rPr>
+        <w:t>cd ~/turtlebot3_ws/src/</w:t>
+      </w:r>
+    </w:p>
+    <w:p>
+      <w:pPr>
+        <w:pStyle w:val="ac"/>
+        <w:ind w:left="360"/>
+        <w:jc w:val="both"/>
+        <w:rPr>
+          <w:i/>
+          <w:iCs/>
+          <w:sz w:val="28"/>
+          <w:szCs w:val="28"/>
+          <w:lang w:val="en-US"/>
+        </w:rPr>
+      </w:pPr>
+      <w:r>
+        <w:rPr>
+          <w:i/>
+          <w:iCs/>
+          <w:sz w:val="28"/>
+          <w:szCs w:val="28"/>
+          <w:lang w:val="en-US"/>
+        </w:rPr>
+        <w:t xml:space="preserve">git clone -b humble-devel </w:t>
+      </w:r>
+      <w:hyperlink r:id="rId19" w:history="1">
+        <w:r>
+          <w:rPr>
+            <w:rStyle w:val="ad"/>
+            <w:i/>
+            <w:iCs/>
+            <w:sz w:val="28"/>
+            <w:szCs w:val="28"/>
+            <w:lang w:val="en-US"/>
+          </w:rPr>
+          <w:t>https://github.com/ROBOTIS-GIT/turtlebot3_manipulation.git</w:t>
+        </w:r>
+      </w:hyperlink>
+      <w:r>
+        <w:rPr>
+          <w:i/>
+          <w:iCs/>
+          <w:sz w:val="28"/>
+          <w:szCs w:val="28"/>
+          <w:lang w:val="en-US"/>
+        </w:rPr>
+        <w:t xml:space="preserve"> </w:t>
+      </w:r>
+    </w:p>
+    <w:p>
+      <w:pPr>
+        <w:pStyle w:val="ac"/>
+        <w:ind w:left="360"/>
+        <w:jc w:val="both"/>
+        <w:rPr>
+          <w:i/>
+          <w:iCs/>
+          <w:sz w:val="28"/>
+          <w:szCs w:val="28"/>
+          <w:lang w:val="en-US"/>
+        </w:rPr>
+      </w:pPr>
+      <w:r>
+        <w:rPr>
+          <w:i/>
+          <w:iCs/>
+          <w:sz w:val="28"/>
+          <w:szCs w:val="28"/>
+          <w:lang w:val="en-US"/>
+        </w:rPr>
+        <w:t>cd ~/turtlebot3_ws &amp;&amp; colcon build --symlink-install</w:t>
+      </w:r>
+    </w:p>
+    <w:p>
+      <w:pPr>
+        <w:pStyle w:val="ac"/>
+        <w:ind w:left="360"/>
+        <w:jc w:val="both"/>
+        <w:rPr>
+          <w:sz w:val="28"/>
+          <w:szCs w:val="28"/>
+          <w:lang w:val="en-US"/>
+        </w:rPr>
+      </w:pPr>
+    </w:p>
+    <w:p>
+      <w:pPr>
+        <w:pStyle w:val="ac"/>
+        <w:ind w:left="360"/>
+        <w:jc w:val="both"/>
+        <w:rPr>
+          <w:sz w:val="28"/>
+          <w:szCs w:val="28"/>
+          <w:lang w:val="en-US"/>
+        </w:rPr>
+      </w:pPr>
+      <w:r>
+        <w:rPr>
+          <w:i/>
+          <w:iCs/>
+          <w:sz w:val="28"/>
+          <w:szCs w:val="28"/>
+          <w:lang w:val="en-US"/>
+        </w:rPr>
+        <w:t>ros2 launch turtlebot3_manipulation_bringup gazebo.launch.py</w:t>
+      </w:r>
+      <w:r>
+        <w:rPr>
+          <w:sz w:val="28"/>
+          <w:szCs w:val="28"/>
+          <w:lang w:val="en-US"/>
+        </w:rPr>
+        <w:t xml:space="preserve"> (</w:t>
+      </w:r>
+      <w:r>
+        <w:rPr>
+          <w:sz w:val="28"/>
+          <w:szCs w:val="28"/>
+        </w:rPr>
+        <w:t>Запуск</w:t>
+      </w:r>
+      <w:r>
+        <w:rPr>
+          <w:sz w:val="28"/>
+          <w:szCs w:val="28"/>
+          <w:lang w:val="en-US"/>
+        </w:rPr>
+        <w:t xml:space="preserve"> </w:t>
+      </w:r>
+      <w:r>
+        <w:rPr>
+          <w:sz w:val="28"/>
+          <w:szCs w:val="28"/>
+        </w:rPr>
+        <w:t>среды</w:t>
+      </w:r>
+      <w:r>
+        <w:rPr>
+          <w:sz w:val="28"/>
+          <w:szCs w:val="28"/>
+          <w:lang w:val="en-US"/>
+        </w:rPr>
+        <w:t xml:space="preserve"> </w:t>
+      </w:r>
+      <w:r>
+        <w:rPr>
+          <w:sz w:val="28"/>
+          <w:szCs w:val="28"/>
+        </w:rPr>
+        <w:t>с</w:t>
+      </w:r>
+      <w:r>
+        <w:rPr>
+          <w:sz w:val="28"/>
+          <w:szCs w:val="28"/>
+          <w:lang w:val="en-US"/>
+        </w:rPr>
+        <w:t xml:space="preserve"> </w:t>
+      </w:r>
+      <w:r>
+        <w:rPr>
+          <w:sz w:val="28"/>
+          <w:szCs w:val="28"/>
+        </w:rPr>
+        <w:t>манипулятором</w:t>
+      </w:r>
+      <w:r>
+        <w:rPr>
+          <w:sz w:val="28"/>
+          <w:szCs w:val="28"/>
+          <w:lang w:val="en-US"/>
+        </w:rPr>
+        <w:t>)</w:t>
+      </w:r>
+    </w:p>
+    <w:p>
+      <w:pPr>
+        <w:pStyle w:val="ac"/>
+        <w:ind w:left="360"/>
+        <w:jc w:val="both"/>
+        <w:rPr>
+          <w:sz w:val="28"/>
+          <w:szCs w:val="28"/>
+          <w:lang w:val="en-US"/>
+        </w:rPr>
+      </w:pPr>
+    </w:p>
+    <w:p>
+      <w:pPr>
+        <w:pStyle w:val="ac"/>
+        <w:jc w:val="center"/>
+      </w:pPr>
+      <w:r>
+        <w:lastRenderedPageBreak/>
+        <w:drawing>
+          <wp:inline distT="0" distB="0" distL="0" distR="0" wp14:anchorId="3FEBB450" wp14:editId="29FCA43D">
+            <wp:extent cx="5940425" cy="3712845"/>
+            <wp:effectExtent l="0" t="0" r="3175" b="1905"/>
+            <wp:docPr id="755493997" name="Рисунок 8" descr="Изображение выглядит как текст, снимок экрана, программное обеспечение, Мультимедийное программное обеспечение&#10;&#10;Автоматически созданное описание"/>
+            <wp:cNvGraphicFramePr>
+              <a:graphicFrameLocks xmlns:a="http://schemas.openxmlformats.org/drawingml/2006/main" noChangeAspect="1"/>
+            </wp:cNvGraphicFramePr>
+            <a:graphic xmlns:a="http://schemas.openxmlformats.org/drawingml/2006/main">
+              <a:graphicData uri="http://schemas.openxmlformats.org/drawingml/2006/picture">
+                <pic:pic xmlns:pic="http://schemas.openxmlformats.org/drawingml/2006/picture">
+                  <pic:nvPicPr>
+                    <pic:cNvPr id="755493997" name="Рисунок 8" descr="Изображение выглядит как текст, снимок экрана, программное обеспечение, Мультимедийное программное обеспечение&#10;&#10;Автоматически созданное описание"/>
+                    <pic:cNvPicPr>
+                      <a:picLocks noChangeAspect="1" noChangeArrowheads="1"/>
+                    </pic:cNvPicPr>
+                  </pic:nvPicPr>
+                  <pic:blipFill>
+                    <a:blip r:embed="rId20">
+                      <a:extLst>
+                        <a:ext uri="{28A0092B-C50C-407E-A947-70E740481C1C}">
+                          <a14:useLocalDpi xmlns:a14="http://schemas.microsoft.com/office/drawing/2010/main" val="0"/>
+                        </a:ext>
+                      </a:extLst>
+                    </a:blip>
+                    <a:srcRect/>
+                    <a:stretch>
+                      <a:fillRect/>
+                    </a:stretch>
+                  </pic:blipFill>
+                  <pic:spPr bwMode="auto">
+                    <a:xfrm>
+                      <a:off x="0" y="0"/>
+                      <a:ext cx="5940425" cy="3712845"/>
+                    </a:xfrm>
+                    <a:prstGeom prst="rect">
+                      <a:avLst/>
+                    </a:prstGeom>
+                    <a:noFill/>
+                    <a:ln>
+                      <a:noFill/>
+                    </a:ln>
+                  </pic:spPr>
+                </pic:pic>
+              </a:graphicData>
+            </a:graphic>
+          </wp:inline>
+        </w:drawing>
+      </w:r>
+    </w:p>
+    <w:p>
+      <w:pPr>
+        <w:pStyle w:val="ac"/>
+        <w:jc w:val="center"/>
+      </w:pPr>
+    </w:p>
+    <w:p>
+      <w:pPr>
+        <w:rPr>
+          <w:rFonts w:ascii="Times New Roman" w:hAnsi="Times New Roman" w:cs="Times New Roman"/>
+          <w:sz w:val="28"/>
+          <w:szCs w:val="28"/>
+        </w:rPr>
+      </w:pPr>
+      <w:r>
+        <w:rPr>
+          <w:rFonts w:ascii="Times New Roman" w:hAnsi="Times New Roman" w:cs="Times New Roman"/>
+          <w:b/>
+          <w:bCs/>
+          <w:sz w:val="28"/>
+          <w:szCs w:val="28"/>
+        </w:rPr>
+        <w:t xml:space="preserve">Ссылка на видео «Открытие пустого мира и установка манипуляторной руки в </w:t>
+      </w:r>
+      <w:r>
+        <w:rPr>
+          <w:rFonts w:ascii="Times New Roman" w:hAnsi="Times New Roman" w:cs="Times New Roman"/>
+          <w:b/>
+          <w:bCs/>
+          <w:sz w:val="28"/>
+          <w:szCs w:val="28"/>
+          <w:lang w:val="en-US"/>
+        </w:rPr>
+        <w:t>Gazebo</w:t>
+      </w:r>
+      <w:r>
+        <w:rPr>
+          <w:rFonts w:ascii="Times New Roman" w:hAnsi="Times New Roman" w:cs="Times New Roman"/>
+          <w:b/>
+          <w:bCs/>
+          <w:sz w:val="28"/>
+          <w:szCs w:val="28"/>
+        </w:rPr>
+        <w:t>»:</w:t>
+      </w:r>
+      <w:r>
+        <w:rPr>
+          <w:rFonts w:ascii="Times New Roman" w:hAnsi="Times New Roman" w:cs="Times New Roman"/>
+          <w:sz w:val="28"/>
+          <w:szCs w:val="28"/>
+        </w:rPr>
+        <w:t xml:space="preserve"> </w:t>
+      </w:r>
+      <w:hyperlink r:id="rId21" w:history="1">
+        <w:r>
+          <w:rPr>
+            <w:rStyle w:val="ad"/>
+            <w:rFonts w:ascii="Times New Roman" w:hAnsi="Times New Roman" w:cs="Times New Roman"/>
+            <w:sz w:val="28"/>
+            <w:szCs w:val="28"/>
+          </w:rPr>
+          <w:t>https://disk.yandex.ru/i/M_TdEujrj4rKtQ</w:t>
+        </w:r>
+      </w:hyperlink>
+    </w:p>
+    <w:p>
+      <w:pPr>
+        <w:rPr>
+          <w:rFonts w:ascii="Times New Roman" w:hAnsi="Times New Roman" w:cs="Times New Roman"/>
+          <w:sz w:val="28"/>
+          <w:szCs w:val="28"/>
+        </w:rPr>
+      </w:pPr>
+      <w:r>
+        <w:rPr>
+          <w:rFonts w:ascii="Times New Roman" w:hAnsi="Times New Roman" w:cs="Times New Roman"/>
+          <w:sz w:val="28"/>
+          <w:szCs w:val="28"/>
+        </w:rPr>
+        <w:t>Это позволяет немедленно получить доступ к обновлённому файлу .bashrc и сделать переменные среды рабочей области доступными в текущем терминале.</w:t>
+      </w:r>
+    </w:p>
+    <w:p>
+      <w:pPr>
+        <w:ind w:left="360"/>
+        <w:jc w:val="center"/>
+        <w:rPr>
+          <w:rFonts w:ascii="Times New Roman" w:hAnsi="Times New Roman" w:cs="Times New Roman"/>
+          <w:b/>
+          <w:bCs/>
+          <w:sz w:val="28"/>
+          <w:szCs w:val="28"/>
+        </w:rPr>
+      </w:pPr>
+      <w:r>
+        <w:rPr>
+          <w:rFonts w:ascii="Times New Roman" w:hAnsi="Times New Roman" w:cs="Times New Roman"/>
+          <w:b/>
+          <w:bCs/>
+          <w:sz w:val="28"/>
+          <w:szCs w:val="28"/>
+        </w:rPr>
+        <w:drawing>
+          <wp:inline distT="0" distB="0" distL="0" distR="0" wp14:anchorId="755024C0" wp14:editId="11836D00">
+            <wp:extent cx="4866005" cy="3041318"/>
+            <wp:effectExtent l="0" t="0" r="0" b="6985"/>
+            <wp:docPr id="823361805" name="Рисунок 10" descr="Изображение выглядит как текст, снимок экрана, программное обеспечение, Мультимедийное программное обеспечение&#10;&#10;Автоматически созданное описание"/>
+            <wp:cNvGraphicFramePr>
+              <a:graphicFrameLocks xmlns:a="http://schemas.openxmlformats.org/drawingml/2006/main" noChangeAspect="1"/>
+            </wp:cNvGraphicFramePr>
+            <a:graphic xmlns:a="http://schemas.openxmlformats.org/drawingml/2006/main">
+              <a:graphicData uri="http://schemas.openxmlformats.org/drawingml/2006/picture">
+                <pic:pic xmlns:pic="http://schemas.openxmlformats.org/drawingml/2006/picture">
+                  <pic:nvPicPr>
+                    <pic:cNvPr id="823361805" name="Рисунок 10" descr="Изображение выглядит как текст, снимок экрана, программное обеспечение, Мультимедийное программное обеспечение&#10;&#10;Автоматически созданное описание"/>
+                    <pic:cNvPicPr>
+                      <a:picLocks noChangeAspect="1" noChangeArrowheads="1"/>
+                    </pic:cNvPicPr>
+                  </pic:nvPicPr>
+                  <pic:blipFill>
+                    <a:blip r:embed="rId22" cstate="print">
+                      <a:extLst>
+                        <a:ext uri="{28A0092B-C50C-407E-A947-70E740481C1C}">
+                          <a14:useLocalDpi xmlns:a14="http://schemas.microsoft.com/office/drawing/2010/main" val="0"/>
+                        </a:ext>
+                      </a:extLst>
+                    </a:blip>
+                    <a:srcRect/>
+                    <a:stretch>
+                      <a:fillRect/>
+                    </a:stretch>
+                  </pic:blipFill>
+                  <pic:spPr bwMode="auto">
+                    <a:xfrm>
+                      <a:off x="0" y="0"/>
+                      <a:ext cx="4879484" cy="3049743"/>
+                    </a:xfrm>
+                    <a:prstGeom prst="rect">
+                      <a:avLst/>
+                    </a:prstGeom>
+                    <a:noFill/>
+                    <a:ln>
+                      <a:noFill/>
+                    </a:ln>
+                  </pic:spPr>
+                </pic:pic>
+              </a:graphicData>
+            </a:graphic>
+          </wp:inline>
+        </w:drawing>
+      </w:r>
+    </w:p>
+    <w:p>
+      <w:pPr>
+        <w:ind w:left="360"/>
+        <w:jc w:val="both"/>
+        <w:rPr>
+          <w:rFonts w:ascii="Times New Roman" w:hAnsi="Times New Roman" w:cs="Times New Roman"/>
+          <w:b/>
+          <w:bCs/>
+          <w:sz w:val="28"/>
+          <w:szCs w:val="28"/>
+        </w:rPr>
+      </w:pPr>
+    </w:p>
+    <w:p>
+      <w:pPr>
+        <w:ind w:left="360"/>
+        <w:jc w:val="center"/>
+        <w:rPr>
+          <w:rFonts w:ascii="Times New Roman" w:hAnsi="Times New Roman" w:cs="Times New Roman"/>
+          <w:b/>
+          <w:bCs/>
+          <w:sz w:val="28"/>
+          <w:szCs w:val="28"/>
+        </w:rPr>
+      </w:pPr>
+    </w:p>
+    <w:p>
+      <w:pPr>
+        <w:ind w:left="360"/>
+        <w:jc w:val="center"/>
+        <w:rPr>
+          <w:rFonts w:ascii="Times New Roman" w:hAnsi="Times New Roman" w:cs="Times New Roman"/>
+          <w:b/>
+          <w:bCs/>
+          <w:sz w:val="28"/>
+          <w:szCs w:val="28"/>
+        </w:rPr>
+      </w:pPr>
+      <w:r>
+        <w:rPr>
+          <w:rFonts w:ascii="Times New Roman" w:hAnsi="Times New Roman" w:cs="Times New Roman"/>
+          <w:b/>
+          <w:bCs/>
+          <w:sz w:val="28"/>
+          <w:szCs w:val="28"/>
+        </w:rPr>
+        <w:lastRenderedPageBreak/>
+        <w:t>Созда</w:t>
+      </w:r>
+      <w:r>
+        <w:rPr>
+          <w:rFonts w:ascii="Times New Roman" w:hAnsi="Times New Roman" w:cs="Times New Roman"/>
+          <w:b/>
+          <w:bCs/>
+          <w:sz w:val="28"/>
+          <w:szCs w:val="28"/>
+        </w:rPr>
+        <w:t>ние</w:t>
+      </w:r>
+      <w:r>
+        <w:rPr>
+          <w:rFonts w:ascii="Times New Roman" w:hAnsi="Times New Roman" w:cs="Times New Roman"/>
+          <w:b/>
+          <w:bCs/>
+          <w:sz w:val="28"/>
+          <w:szCs w:val="28"/>
+        </w:rPr>
+        <w:t xml:space="preserve"> </w:t>
+      </w:r>
+      <w:r>
+        <w:rPr>
+          <w:rFonts w:ascii="Times New Roman" w:hAnsi="Times New Roman" w:cs="Times New Roman"/>
+          <w:b/>
+          <w:bCs/>
+          <w:sz w:val="28"/>
+          <w:szCs w:val="28"/>
+          <w:lang w:val="en-US"/>
+        </w:rPr>
+        <w:t>ROS</w:t>
+      </w:r>
+      <w:r>
+        <w:rPr>
+          <w:rFonts w:ascii="Times New Roman" w:hAnsi="Times New Roman" w:cs="Times New Roman"/>
+          <w:b/>
+          <w:bCs/>
+          <w:sz w:val="28"/>
+          <w:szCs w:val="28"/>
+        </w:rPr>
+        <w:t>-уз</w:t>
+      </w:r>
+      <w:r>
+        <w:rPr>
+          <w:rFonts w:ascii="Times New Roman" w:hAnsi="Times New Roman" w:cs="Times New Roman"/>
+          <w:b/>
+          <w:bCs/>
+          <w:sz w:val="28"/>
+          <w:szCs w:val="28"/>
+        </w:rPr>
+        <w:t>ла</w:t>
+      </w:r>
+    </w:p>
+    <w:p>
+      <w:pPr>
+        <w:ind w:left="360"/>
+        <w:jc w:val="both"/>
+        <w:rPr>
+          <w:rFonts w:ascii="Times New Roman" w:hAnsi="Times New Roman" w:cs="Times New Roman"/>
+          <w:sz w:val="28"/>
+          <w:szCs w:val="28"/>
+        </w:rPr>
+      </w:pPr>
+      <w:r>
+        <w:rPr>
+          <w:rFonts w:ascii="Times New Roman" w:hAnsi="Times New Roman" w:cs="Times New Roman"/>
+          <w:sz w:val="28"/>
+          <w:szCs w:val="28"/>
+        </w:rPr>
+        <w:t>Создание</w:t>
+      </w:r>
+      <w:r>
+        <w:rPr>
+          <w:rFonts w:ascii="Times New Roman" w:hAnsi="Times New Roman" w:cs="Times New Roman"/>
+          <w:sz w:val="28"/>
+          <w:szCs w:val="28"/>
+        </w:rPr>
+        <w:t xml:space="preserve"> нового пакета </w:t>
+      </w:r>
+      <w:r>
+        <w:rPr>
+          <w:rFonts w:ascii="Times New Roman" w:hAnsi="Times New Roman" w:cs="Times New Roman"/>
+          <w:sz w:val="28"/>
+          <w:szCs w:val="28"/>
+          <w:lang w:val="en-US"/>
+        </w:rPr>
+        <w:t>ROS</w:t>
+      </w:r>
+      <w:r>
+        <w:rPr>
+          <w:rFonts w:ascii="Times New Roman" w:hAnsi="Times New Roman" w:cs="Times New Roman"/>
+          <w:sz w:val="28"/>
+          <w:szCs w:val="28"/>
+        </w:rPr>
+        <w:t>2</w:t>
+      </w:r>
+      <w:r>
+        <w:rPr>
+          <w:rFonts w:ascii="Times New Roman" w:hAnsi="Times New Roman" w:cs="Times New Roman"/>
+          <w:sz w:val="28"/>
+          <w:szCs w:val="28"/>
+        </w:rPr>
+        <w:t xml:space="preserve"> и его структура</w:t>
+      </w:r>
+    </w:p>
+    <w:p>
+      <w:pPr>
+        <w:ind w:left="360"/>
+        <w:jc w:val="center"/>
+        <w:rPr>
+          <w:rFonts w:ascii="Times New Roman" w:hAnsi="Times New Roman" w:cs="Times New Roman"/>
+          <w:b/>
+          <w:bCs/>
+          <w:sz w:val="28"/>
+          <w:szCs w:val="28"/>
+        </w:rPr>
+      </w:pPr>
+      <w:r>
+        <w:rPr>
+          <w:rFonts w:ascii="Times New Roman" w:hAnsi="Times New Roman" w:cs="Times New Roman"/>
+          <w:b/>
+          <w:bCs/>
+          <w:sz w:val="28"/>
+          <w:szCs w:val="28"/>
+        </w:rPr>
+        <w:drawing>
+          <wp:inline distT="0" distB="0" distL="0" distR="0" wp14:anchorId="6600DD6B" wp14:editId="27625848">
+            <wp:extent cx="5940425" cy="3712845"/>
+            <wp:effectExtent l="0" t="0" r="3175" b="1905"/>
+            <wp:docPr id="627429582" name="Рисунок 12"/>
+            <wp:cNvGraphicFramePr>
+              <a:graphicFrameLocks xmlns:a="http://schemas.openxmlformats.org/drawingml/2006/main" noChangeAspect="1"/>
+            </wp:cNvGraphicFramePr>
+            <a:graphic xmlns:a="http://schemas.openxmlformats.org/drawingml/2006/main">
+              <a:graphicData uri="http://schemas.openxmlformats.org/drawingml/2006/picture">
+                <pic:pic xmlns:pic="http://schemas.openxmlformats.org/drawingml/2006/picture">
+                  <pic:nvPicPr>
+                    <pic:cNvPr id="0" name="Picture 41"/>
+                    <pic:cNvPicPr>
+                      <a:picLocks noChangeAspect="1" noChangeArrowheads="1"/>
+                    </pic:cNvPicPr>
+                  </pic:nvPicPr>
+                  <pic:blipFill>
+                    <a:blip r:embed="rId23">
+                      <a:extLst>
+                        <a:ext uri="{28A0092B-C50C-407E-A947-70E740481C1C}">
+                          <a14:useLocalDpi xmlns:a14="http://schemas.microsoft.com/office/drawing/2010/main" val="0"/>
+                        </a:ext>
+                      </a:extLst>
+                    </a:blip>
+                    <a:srcRect/>
+                    <a:stretch>
+                      <a:fillRect/>
+                    </a:stretch>
+                  </pic:blipFill>
+                  <pic:spPr bwMode="auto">
+                    <a:xfrm>
+                      <a:off x="0" y="0"/>
+                      <a:ext cx="5940425" cy="3712845"/>
+                    </a:xfrm>
+                    <a:prstGeom prst="rect">
+                      <a:avLst/>
+                    </a:prstGeom>
+                    <a:noFill/>
+                    <a:ln>
+                      <a:noFill/>
+                    </a:ln>
+                  </pic:spPr>
+                </pic:pic>
+              </a:graphicData>
+            </a:graphic>
+          </wp:inline>
+        </w:drawing>
+      </w:r>
+    </w:p>
+    <w:p>
+      <w:pPr>
+        <w:ind w:left="360"/>
+        <w:jc w:val="both"/>
+        <w:rPr>
+          <w:rFonts w:ascii="Times New Roman" w:hAnsi="Times New Roman" w:cs="Times New Roman"/>
+          <w:b/>
+          <w:bCs/>
+          <w:sz w:val="28"/>
+          <w:szCs w:val="28"/>
+        </w:rPr>
+      </w:pPr>
+      <w:r>
+        <w:rPr>
+          <w:rFonts w:ascii="Times New Roman" w:hAnsi="Times New Roman" w:cs="Times New Roman"/>
+          <w:b/>
+          <w:bCs/>
+          <w:sz w:val="28"/>
+          <w:szCs w:val="28"/>
+        </w:rPr>
+        <w:drawing>
+          <wp:inline distT="0" distB="0" distL="0" distR="0" wp14:anchorId="65ED2401" wp14:editId="0E774AF6">
+            <wp:extent cx="5940425" cy="3712845"/>
+            <wp:effectExtent l="0" t="0" r="3175" b="1905"/>
+            <wp:docPr id="1992146782" name="Рисунок 14" descr="Изображение выглядит как текст, снимок экрана, программное обеспечение, Мультимедийное программное обеспечение&#10;&#10;Автоматически созданное описание"/>
+            <wp:cNvGraphicFramePr>
+              <a:graphicFrameLocks xmlns:a="http://schemas.openxmlformats.org/drawingml/2006/main" noChangeAspect="1"/>
+            </wp:cNvGraphicFramePr>
+            <a:graphic xmlns:a="http://schemas.openxmlformats.org/drawingml/2006/main">
+              <a:graphicData uri="http://schemas.openxmlformats.org/drawingml/2006/picture">
+                <pic:pic xmlns:pic="http://schemas.openxmlformats.org/drawingml/2006/picture">
+                  <pic:nvPicPr>
+                    <pic:cNvPr id="1992146782" name="Рисунок 14" descr="Изображение выглядит как текст, снимок экрана, программное обеспечение, Мультимедийное программное обеспечение&#10;&#10;Автоматически созданное описание"/>
+                    <pic:cNvPicPr>
+                      <a:picLocks noChangeAspect="1" noChangeArrowheads="1"/>
+                    </pic:cNvPicPr>
+                  </pic:nvPicPr>
+                  <pic:blipFill>
+                    <a:blip r:embed="rId24">
+                      <a:extLst>
+                        <a:ext uri="{28A0092B-C50C-407E-A947-70E740481C1C}">
+                          <a14:useLocalDpi xmlns:a14="http://schemas.microsoft.com/office/drawing/2010/main" val="0"/>
+                        </a:ext>
+                      </a:extLst>
+                    </a:blip>
+                    <a:srcRect/>
+                    <a:stretch>
+                      <a:fillRect/>
+                    </a:stretch>
+                  </pic:blipFill>
+                  <pic:spPr bwMode="auto">
+                    <a:xfrm>
+                      <a:off x="0" y="0"/>
+                      <a:ext cx="5940425" cy="3712845"/>
+                    </a:xfrm>
+                    <a:prstGeom prst="rect">
+                      <a:avLst/>
+                    </a:prstGeom>
+                    <a:noFill/>
+                    <a:ln>
+                      <a:noFill/>
+                    </a:ln>
+                  </pic:spPr>
+                </pic:pic>
+              </a:graphicData>
+            </a:graphic>
+          </wp:inline>
+        </w:drawing>
+      </w:r>
+    </w:p>
+    <w:p>
+      <w:pPr>
+        <w:ind w:left="360"/>
+        <w:jc w:val="both"/>
+        <w:rPr>
+          <w:rFonts w:ascii="Times New Roman" w:hAnsi="Times New Roman" w:cs="Times New Roman"/>
+          <w:b/>
+          <w:bCs/>
+          <w:sz w:val="28"/>
+          <w:szCs w:val="28"/>
+        </w:rPr>
+      </w:pPr>
+    </w:p>
+    <w:p>
+      <w:pPr>
+        <w:ind w:left="360"/>
+        <w:jc w:val="both"/>
+        <w:rPr>
+          <w:rFonts w:ascii="Times New Roman" w:hAnsi="Times New Roman" w:cs="Times New Roman"/>
+          <w:sz w:val="28"/>
+          <w:szCs w:val="28"/>
+          <w:lang w:val="en-US"/>
+        </w:rPr>
+      </w:pPr>
+      <w:r>
+        <w:rPr>
+          <w:rFonts w:ascii="Times New Roman" w:hAnsi="Times New Roman" w:cs="Times New Roman"/>
+          <w:sz w:val="28"/>
+          <w:szCs w:val="28"/>
+        </w:rPr>
+        <w:t xml:space="preserve">Реализация </w:t>
+      </w:r>
+      <w:r>
+        <w:rPr>
+          <w:rFonts w:ascii="Times New Roman" w:hAnsi="Times New Roman" w:cs="Times New Roman"/>
+          <w:sz w:val="28"/>
+          <w:szCs w:val="28"/>
+        </w:rPr>
+        <w:t xml:space="preserve">узла с использованием </w:t>
+      </w:r>
+      <w:r>
+        <w:rPr>
+          <w:rFonts w:ascii="Times New Roman" w:hAnsi="Times New Roman" w:cs="Times New Roman"/>
+          <w:sz w:val="28"/>
+          <w:szCs w:val="28"/>
+          <w:lang w:val="en-US"/>
+        </w:rPr>
+        <w:t>Pyperplan</w:t>
+      </w:r>
+    </w:p>
+    <w:p>
+      <w:pPr>
+        <w:ind w:left="360"/>
+        <w:jc w:val="center"/>
+        <w:rPr>
+          <w:rFonts w:ascii="Times New Roman" w:hAnsi="Times New Roman" w:cs="Times New Roman"/>
+          <w:sz w:val="28"/>
+          <w:szCs w:val="28"/>
+        </w:rPr>
+      </w:pPr>
+      <w:r>
+        <w:rPr>
+          <w:rFonts w:ascii="Times New Roman" w:hAnsi="Times New Roman" w:cs="Times New Roman"/>
+          <w:sz w:val="28"/>
+          <w:szCs w:val="28"/>
+        </w:rPr>
+        <w:lastRenderedPageBreak/>
+        <w:drawing>
+          <wp:inline distT="0" distB="0" distL="0" distR="0" wp14:anchorId="3B629C34" wp14:editId="6B3895D4">
+            <wp:extent cx="5940425" cy="3712845"/>
+            <wp:effectExtent l="0" t="0" r="3175" b="1905"/>
+            <wp:docPr id="746093159" name="Рисунок 16" descr="Изображение выглядит как текст, электроника, снимок экрана, программное обеспечение&#10;&#10;Автоматически созданное описание"/>
+            <wp:cNvGraphicFramePr>
+              <a:graphicFrameLocks xmlns:a="http://schemas.openxmlformats.org/drawingml/2006/main" noChangeAspect="1"/>
+            </wp:cNvGraphicFramePr>
+            <a:graphic xmlns:a="http://schemas.openxmlformats.org/drawingml/2006/main">
+              <a:graphicData uri="http://schemas.openxmlformats.org/drawingml/2006/picture">
+                <pic:pic xmlns:pic="http://schemas.openxmlformats.org/drawingml/2006/picture">
+                  <pic:nvPicPr>
+                    <pic:cNvPr id="746093159" name="Рисунок 16" descr="Изображение выглядит как текст, электроника, снимок экрана, программное обеспечение&#10;&#10;Автоматически созданное описание"/>
+                    <pic:cNvPicPr>
+                      <a:picLocks noChangeAspect="1" noChangeArrowheads="1"/>
+                    </pic:cNvPicPr>
+                  </pic:nvPicPr>
+                  <pic:blipFill>
+                    <a:blip r:embed="rId25">
+                      <a:extLst>
+                        <a:ext uri="{28A0092B-C50C-407E-A947-70E740481C1C}">
+                          <a14:useLocalDpi xmlns:a14="http://schemas.microsoft.com/office/drawing/2010/main" val="0"/>
+                        </a:ext>
+                      </a:extLst>
+                    </a:blip>
+                    <a:srcRect/>
+                    <a:stretch>
+                      <a:fillRect/>
+                    </a:stretch>
+                  </pic:blipFill>
+                  <pic:spPr bwMode="auto">
+                    <a:xfrm>
+                      <a:off x="0" y="0"/>
+                      <a:ext cx="5940425" cy="3712845"/>
+                    </a:xfrm>
+                    <a:prstGeom prst="rect">
+                      <a:avLst/>
+                    </a:prstGeom>
+                    <a:noFill/>
+                    <a:ln>
+                      <a:noFill/>
+                    </a:ln>
+                  </pic:spPr>
+                </pic:pic>
+              </a:graphicData>
+            </a:graphic>
+          </wp:inline>
+        </w:drawing>
+      </w:r>
+    </w:p>
+    <w:p>
+      <w:pPr>
+        <w:ind w:left="360"/>
+        <w:jc w:val="both"/>
+        <w:rPr>
+          <w:rFonts w:ascii="Times New Roman" w:hAnsi="Times New Roman" w:cs="Times New Roman"/>
+          <w:sz w:val="28"/>
+          <w:szCs w:val="28"/>
+          <w:lang w:val="en-US"/>
+        </w:rPr>
+      </w:pPr>
+    </w:p>
+    <w:p>
+      <w:pPr>
+        <w:ind w:left="360"/>
+        <w:jc w:val="both"/>
+        <w:rPr>
+          <w:rFonts w:ascii="Times New Roman" w:hAnsi="Times New Roman" w:cs="Times New Roman"/>
+          <w:sz w:val="28"/>
+          <w:szCs w:val="28"/>
+          <w:lang w:val="en-US"/>
+        </w:rPr>
+      </w:pPr>
+      <w:r>
+        <w:rPr>
+          <w:rFonts w:ascii="Times New Roman" w:hAnsi="Times New Roman" w:cs="Times New Roman"/>
+          <w:sz w:val="28"/>
+          <w:szCs w:val="28"/>
+        </w:rPr>
+        <w:t>Создание</w:t>
+      </w:r>
+      <w:r>
+        <w:rPr>
+          <w:rFonts w:ascii="Times New Roman" w:hAnsi="Times New Roman" w:cs="Times New Roman"/>
+          <w:sz w:val="28"/>
+          <w:szCs w:val="28"/>
+          <w:lang w:val="en-US"/>
+        </w:rPr>
+        <w:t xml:space="preserve"> </w:t>
+      </w:r>
+      <w:r>
+        <w:rPr>
+          <w:rFonts w:ascii="Times New Roman" w:hAnsi="Times New Roman" w:cs="Times New Roman"/>
+          <w:sz w:val="28"/>
+          <w:szCs w:val="28"/>
+        </w:rPr>
+        <w:t>файлов</w:t>
+      </w:r>
+      <w:r>
+        <w:rPr>
+          <w:rFonts w:ascii="Times New Roman" w:hAnsi="Times New Roman" w:cs="Times New Roman"/>
+          <w:sz w:val="28"/>
+          <w:szCs w:val="28"/>
+          <w:lang w:val="en-US"/>
+        </w:rPr>
+        <w:t xml:space="preserve"> </w:t>
+      </w:r>
+      <w:r>
+        <w:rPr>
+          <w:rFonts w:ascii="Times New Roman" w:hAnsi="Times New Roman" w:cs="Times New Roman"/>
+          <w:sz w:val="28"/>
+          <w:szCs w:val="28"/>
+          <w:lang w:val="en-US"/>
+        </w:rPr>
+        <w:t>domain</w:t>
+      </w:r>
+      <w:r>
+        <w:rPr>
+          <w:rFonts w:ascii="Times New Roman" w:hAnsi="Times New Roman" w:cs="Times New Roman"/>
+          <w:sz w:val="28"/>
+          <w:szCs w:val="28"/>
+          <w:lang w:val="en-US"/>
+        </w:rPr>
+        <w:t>.</w:t>
+      </w:r>
+      <w:r>
+        <w:rPr>
+          <w:rFonts w:ascii="Times New Roman" w:hAnsi="Times New Roman" w:cs="Times New Roman"/>
+          <w:sz w:val="28"/>
+          <w:szCs w:val="28"/>
+          <w:lang w:val="en-US"/>
+        </w:rPr>
+        <w:t>pddl</w:t>
+      </w:r>
+      <w:r>
+        <w:rPr>
+          <w:rFonts w:ascii="Times New Roman" w:hAnsi="Times New Roman" w:cs="Times New Roman"/>
+          <w:sz w:val="28"/>
+          <w:szCs w:val="28"/>
+          <w:lang w:val="en-US"/>
+        </w:rPr>
+        <w:t xml:space="preserve"> </w:t>
+      </w:r>
+      <w:r>
+        <w:rPr>
+          <w:rFonts w:ascii="Times New Roman" w:hAnsi="Times New Roman" w:cs="Times New Roman"/>
+          <w:sz w:val="28"/>
+          <w:szCs w:val="28"/>
+        </w:rPr>
+        <w:t>и</w:t>
+      </w:r>
+      <w:r>
+        <w:rPr>
+          <w:rFonts w:ascii="Times New Roman" w:hAnsi="Times New Roman" w:cs="Times New Roman"/>
+          <w:sz w:val="28"/>
+          <w:szCs w:val="28"/>
+          <w:lang w:val="en-US"/>
+        </w:rPr>
+        <w:t xml:space="preserve"> </w:t>
+      </w:r>
+      <w:r>
+        <w:rPr>
+          <w:rFonts w:ascii="Times New Roman" w:hAnsi="Times New Roman" w:cs="Times New Roman"/>
+          <w:sz w:val="28"/>
+          <w:szCs w:val="28"/>
+          <w:lang w:val="en-US"/>
+        </w:rPr>
+        <w:t>problem</w:t>
+      </w:r>
+      <w:r>
+        <w:rPr>
+          <w:rFonts w:ascii="Times New Roman" w:hAnsi="Times New Roman" w:cs="Times New Roman"/>
+          <w:sz w:val="28"/>
+          <w:szCs w:val="28"/>
+          <w:lang w:val="en-US"/>
+        </w:rPr>
+        <w:t>.</w:t>
+      </w:r>
+      <w:r>
+        <w:rPr>
+          <w:rFonts w:ascii="Times New Roman" w:hAnsi="Times New Roman" w:cs="Times New Roman"/>
+          <w:sz w:val="28"/>
+          <w:szCs w:val="28"/>
+          <w:lang w:val="en-US"/>
+        </w:rPr>
+        <w:t>pddl</w:t>
+      </w:r>
+    </w:p>
+    <w:p>
+      <w:pPr>
+        <w:ind w:left="360"/>
+        <w:jc w:val="both"/>
+        <w:rPr>
+          <w:rFonts w:ascii="Times New Roman" w:hAnsi="Times New Roman" w:cs="Times New Roman"/>
+          <w:sz w:val="28"/>
+          <w:szCs w:val="28"/>
+        </w:rPr>
+      </w:pPr>
+      <w:r>
+        <w:rPr>
+          <w:rFonts w:ascii="Times New Roman" w:hAnsi="Times New Roman" w:cs="Times New Roman"/>
+          <w:sz w:val="28"/>
+          <w:szCs w:val="28"/>
+          <w:lang w:val="en-US"/>
+        </w:rPr>
+        <w:t xml:space="preserve">PDDL - </w:t>
+      </w:r>
+      <w:r>
+        <w:rPr>
+          <w:rFonts w:ascii="Times New Roman" w:hAnsi="Times New Roman" w:cs="Times New Roman"/>
+          <w:sz w:val="28"/>
+          <w:szCs w:val="28"/>
+          <w:lang w:val="en-US"/>
+        </w:rPr>
+        <w:t>Planning Domain Definition Language</w:t>
+      </w:r>
+      <w:r>
+        <w:rPr>
+          <w:rFonts w:ascii="Times New Roman" w:hAnsi="Times New Roman" w:cs="Times New Roman"/>
+          <w:sz w:val="28"/>
+          <w:szCs w:val="28"/>
+          <w:lang w:val="en-US"/>
+        </w:rPr>
+        <w:t>.</w:t>
+      </w:r>
+      <w:r>
+        <w:rPr>
+          <w:rFonts w:ascii="Times New Roman" w:hAnsi="Times New Roman" w:cs="Times New Roman"/>
+          <w:sz w:val="28"/>
+          <w:szCs w:val="28"/>
+          <w:lang w:val="en-US"/>
+        </w:rPr>
+        <w:t xml:space="preserve"> </w:t>
+      </w:r>
+      <w:r>
+        <w:rPr>
+          <w:rFonts w:ascii="Times New Roman" w:hAnsi="Times New Roman" w:cs="Times New Roman"/>
+          <w:sz w:val="28"/>
+          <w:szCs w:val="28"/>
+        </w:rPr>
+        <w:t>Файлы domain.pddl и problem.pddl используются в классическом планировании с помощью языка определения предметной области планирования (PDDL). Они описывают задачу планирования</w:t>
+      </w:r>
+      <w:r>
+        <w:rPr>
+          <w:rFonts w:ascii="Times New Roman" w:hAnsi="Times New Roman" w:cs="Times New Roman"/>
+          <w:sz w:val="28"/>
+          <w:szCs w:val="28"/>
+        </w:rPr>
+        <w:t>.</w:t>
+      </w:r>
+    </w:p>
+    <w:p>
+      <w:pPr>
+        <w:ind w:left="360"/>
+        <w:jc w:val="both"/>
+        <w:rPr>
+          <w:rFonts w:ascii="Times New Roman" w:hAnsi="Times New Roman" w:cs="Times New Roman"/>
+          <w:sz w:val="28"/>
+          <w:szCs w:val="28"/>
+        </w:rPr>
+      </w:pPr>
+      <w:r>
+        <w:rPr>
+          <w:rFonts w:ascii="Times New Roman" w:hAnsi="Times New Roman" w:cs="Times New Roman"/>
+          <w:i/>
+          <w:iCs/>
+          <w:sz w:val="28"/>
+          <w:szCs w:val="28"/>
+        </w:rPr>
+        <w:t>domain.pddl (Определение домена):</w:t>
+      </w:r>
+      <w:r>
+        <w:rPr>
+          <w:rFonts w:ascii="Times New Roman" w:hAnsi="Times New Roman" w:cs="Times New Roman"/>
+          <w:sz w:val="28"/>
+          <w:szCs w:val="28"/>
+        </w:rPr>
+        <w:t xml:space="preserve"> этот файл определяет общие характеристики домена планирования. Это многократно используемое описание структуры среды, действий и объектов, которое можно применять в различных задачах</w:t>
+      </w:r>
+      <w:r>
+        <w:rPr>
+          <w:rFonts w:ascii="Times New Roman" w:hAnsi="Times New Roman" w:cs="Times New Roman"/>
+          <w:sz w:val="28"/>
+          <w:szCs w:val="28"/>
+        </w:rPr>
+        <w:t>.</w:t>
+      </w:r>
+    </w:p>
+    <w:p>
+      <w:pPr>
+        <w:ind w:left="360"/>
+        <w:jc w:val="both"/>
+        <w:rPr>
+          <w:rFonts w:ascii="Times New Roman" w:hAnsi="Times New Roman" w:cs="Times New Roman"/>
+          <w:sz w:val="28"/>
+          <w:szCs w:val="28"/>
+        </w:rPr>
+      </w:pPr>
+      <w:r>
+        <w:rPr>
+          <w:rFonts w:ascii="Times New Roman" w:hAnsi="Times New Roman" w:cs="Times New Roman"/>
+          <w:i/>
+          <w:iCs/>
+          <w:sz w:val="28"/>
+          <w:szCs w:val="28"/>
+        </w:rPr>
+        <w:t>problem.pddl (Пример задачи):</w:t>
+      </w:r>
+      <w:r>
+        <w:rPr>
+          <w:rFonts w:ascii="Times New Roman" w:hAnsi="Times New Roman" w:cs="Times New Roman"/>
+          <w:sz w:val="28"/>
+          <w:szCs w:val="28"/>
+        </w:rPr>
+        <w:t xml:space="preserve"> этот файл определяет конкретный пример задачи планирования в рамках области, определённой в domain.pddl</w:t>
+      </w:r>
+    </w:p>
+    <w:p>
+      <w:pPr>
+        <w:ind w:left="360"/>
+        <w:jc w:val="center"/>
+        <w:rPr>
+          <w:rFonts w:ascii="Times New Roman" w:hAnsi="Times New Roman" w:cs="Times New Roman"/>
+          <w:sz w:val="28"/>
+          <w:szCs w:val="28"/>
+        </w:rPr>
+      </w:pPr>
+      <w:r>
+        <w:rPr>
+          <w:rFonts w:ascii="Times New Roman" w:hAnsi="Times New Roman" w:cs="Times New Roman"/>
+          <w:sz w:val="28"/>
+          <w:szCs w:val="28"/>
+        </w:rPr>
+        <w:lastRenderedPageBreak/>
+        <w:drawing>
+          <wp:inline distT="0" distB="0" distL="0" distR="0" wp14:anchorId="680513AE" wp14:editId="552C3B60">
+            <wp:extent cx="5940425" cy="3712845"/>
+            <wp:effectExtent l="0" t="0" r="3175" b="1905"/>
+            <wp:docPr id="94086115" name="Рисунок 18" descr="Изображение выглядит как текст, снимок экрана, программное обеспечение, Значок на компьютере&#10;&#10;Автоматически созданное описание"/>
+            <wp:cNvGraphicFramePr>
+              <a:graphicFrameLocks xmlns:a="http://schemas.openxmlformats.org/drawingml/2006/main" noChangeAspect="1"/>
+            </wp:cNvGraphicFramePr>
+            <a:graphic xmlns:a="http://schemas.openxmlformats.org/drawingml/2006/main">
+              <a:graphicData uri="http://schemas.openxmlformats.org/drawingml/2006/picture">
+                <pic:pic xmlns:pic="http://schemas.openxmlformats.org/drawingml/2006/picture">
+                  <pic:nvPicPr>
+                    <pic:cNvPr id="94086115" name="Рисунок 18" descr="Изображение выглядит как текст, снимок экрана, программное обеспечение, Значок на компьютере&#10;&#10;Автоматически созданное описание"/>
+                    <pic:cNvPicPr>
+                      <a:picLocks noChangeAspect="1" noChangeArrowheads="1"/>
+                    </pic:cNvPicPr>
+                  </pic:nvPicPr>
+                  <pic:blipFill>
+                    <a:blip r:embed="rId26">
+                      <a:extLst>
+                        <a:ext uri="{28A0092B-C50C-407E-A947-70E740481C1C}">
+                          <a14:useLocalDpi xmlns:a14="http://schemas.microsoft.com/office/drawing/2010/main" val="0"/>
+                        </a:ext>
+                      </a:extLst>
+                    </a:blip>
+                    <a:srcRect/>
+                    <a:stretch>
+                      <a:fillRect/>
+                    </a:stretch>
+                  </pic:blipFill>
+                  <pic:spPr bwMode="auto">
+                    <a:xfrm>
+                      <a:off x="0" y="0"/>
+                      <a:ext cx="5940425" cy="3712845"/>
+                    </a:xfrm>
+                    <a:prstGeom prst="rect">
+                      <a:avLst/>
+                    </a:prstGeom>
+                    <a:noFill/>
+                    <a:ln>
+                      <a:noFill/>
+                    </a:ln>
+                  </pic:spPr>
+                </pic:pic>
+              </a:graphicData>
+            </a:graphic>
+          </wp:inline>
+        </w:drawing>
+      </w:r>
+    </w:p>
+    <w:p>
+      <w:pPr>
+        <w:ind w:left="360"/>
+        <w:jc w:val="both"/>
+        <w:rPr>
+          <w:rFonts w:ascii="Times New Roman" w:hAnsi="Times New Roman" w:cs="Times New Roman"/>
+          <w:sz w:val="28"/>
+          <w:szCs w:val="28"/>
+          <w:lang w:val="en-US"/>
+        </w:rPr>
+      </w:pPr>
+    </w:p>
+    <w:p>
+      <w:pPr>
+        <w:pStyle w:val="ac"/>
+      </w:pPr>
+      <w:r>
+        <w:drawing>
+          <wp:inline distT="0" distB="0" distL="0" distR="0" wp14:anchorId="290AEC4A" wp14:editId="06BCB168">
+            <wp:extent cx="5940425" cy="3712845"/>
+            <wp:effectExtent l="0" t="0" r="3175" b="1905"/>
+            <wp:docPr id="224858743" name="Рисунок 21" descr="Изображение выглядит как текст, снимок экрана, программное обеспечение, Значок на компьютере&#10;&#10;Автоматически созданное описание"/>
+            <wp:cNvGraphicFramePr>
+              <a:graphicFrameLocks xmlns:a="http://schemas.openxmlformats.org/drawingml/2006/main" noChangeAspect="1"/>
+            </wp:cNvGraphicFramePr>
+            <a:graphic xmlns:a="http://schemas.openxmlformats.org/drawingml/2006/main">
+              <a:graphicData uri="http://schemas.openxmlformats.org/drawingml/2006/picture">
+                <pic:pic xmlns:pic="http://schemas.openxmlformats.org/drawingml/2006/picture">
+                  <pic:nvPicPr>
+                    <pic:cNvPr id="224858743" name="Рисунок 21" descr="Изображение выглядит как текст, снимок экрана, программное обеспечение, Значок на компьютере&#10;&#10;Автоматически созданное описание"/>
+                    <pic:cNvPicPr>
+                      <a:picLocks noChangeAspect="1" noChangeArrowheads="1"/>
+                    </pic:cNvPicPr>
+                  </pic:nvPicPr>
+                  <pic:blipFill>
+                    <a:blip r:embed="rId27">
+                      <a:extLst>
+                        <a:ext uri="{28A0092B-C50C-407E-A947-70E740481C1C}">
+                          <a14:useLocalDpi xmlns:a14="http://schemas.microsoft.com/office/drawing/2010/main" val="0"/>
+                        </a:ext>
+                      </a:extLst>
+                    </a:blip>
+                    <a:srcRect/>
+                    <a:stretch>
+                      <a:fillRect/>
+                    </a:stretch>
+                  </pic:blipFill>
+                  <pic:spPr bwMode="auto">
+                    <a:xfrm>
+                      <a:off x="0" y="0"/>
+                      <a:ext cx="5940425" cy="3712845"/>
+                    </a:xfrm>
+                    <a:prstGeom prst="rect">
+                      <a:avLst/>
+                    </a:prstGeom>
+                    <a:noFill/>
+                    <a:ln>
+                      <a:noFill/>
+                    </a:ln>
+                  </pic:spPr>
+                </pic:pic>
+              </a:graphicData>
+            </a:graphic>
+          </wp:inline>
+        </w:drawing>
+      </w:r>
+    </w:p>
+    <w:p>
+      <w:pPr>
+        <w:pStyle w:val="ac"/>
+      </w:pPr>
+    </w:p>
+    <w:p>
+      <w:pPr>
+        <w:pStyle w:val="ac"/>
+      </w:pPr>
+    </w:p>
+    <w:p>
+      <w:pPr>
+        <w:pStyle w:val="ac"/>
+      </w:pPr>
+    </w:p>
+    <w:p>
+      <w:pPr>
+        <w:pStyle w:val="ac"/>
+        <w:rPr>
+          <w:sz w:val="28"/>
+          <w:szCs w:val="28"/>
+        </w:rPr>
+      </w:pPr>
+      <w:r>
+        <w:rPr>
+          <w:sz w:val="28"/>
+          <w:szCs w:val="28"/>
+        </w:rPr>
+        <w:lastRenderedPageBreak/>
+        <w:t>Сборка рабочей среды</w:t>
+      </w:r>
+      <w:r>
+        <w:rPr>
+          <w:sz w:val="28"/>
+          <w:szCs w:val="28"/>
+        </w:rPr>
+        <w:t xml:space="preserve"> и запуск узла</w:t>
+      </w:r>
+    </w:p>
+    <w:p>
+      <w:pPr>
+        <w:pStyle w:val="ac"/>
+      </w:pPr>
+      <w:r>
+        <w:drawing>
+          <wp:inline distT="0" distB="0" distL="0" distR="0" wp14:anchorId="466D2DBB" wp14:editId="2B5902F8">
+            <wp:extent cx="5940425" cy="3712845"/>
+            <wp:effectExtent l="0" t="0" r="3175" b="1905"/>
+            <wp:docPr id="424037418" name="Рисунок 25" descr="Изображение выглядит как текст, снимок экрана, программное обеспечение, Мультимедийное программное обеспечение&#10;&#10;Автоматически созданное описание"/>
+            <wp:cNvGraphicFramePr>
+              <a:graphicFrameLocks xmlns:a="http://schemas.openxmlformats.org/drawingml/2006/main" noChangeAspect="1"/>
+            </wp:cNvGraphicFramePr>
+            <a:graphic xmlns:a="http://schemas.openxmlformats.org/drawingml/2006/main">
+              <a:graphicData uri="http://schemas.openxmlformats.org/drawingml/2006/picture">
+                <pic:pic xmlns:pic="http://schemas.openxmlformats.org/drawingml/2006/picture">
+                  <pic:nvPicPr>
+                    <pic:cNvPr id="424037418" name="Рисунок 25" descr="Изображение выглядит как текст, снимок экрана, программное обеспечение, Мультимедийное программное обеспечение&#10;&#10;Автоматически созданное описание"/>
+                    <pic:cNvPicPr>
+                      <a:picLocks noChangeAspect="1" noChangeArrowheads="1"/>
+                    </pic:cNvPicPr>
+                  </pic:nvPicPr>
+                  <pic:blipFill>
+                    <a:blip r:embed="rId28">
+                      <a:extLst>
+                        <a:ext uri="{28A0092B-C50C-407E-A947-70E740481C1C}">
+                          <a14:useLocalDpi xmlns:a14="http://schemas.microsoft.com/office/drawing/2010/main" val="0"/>
+                        </a:ext>
+                      </a:extLst>
+                    </a:blip>
+                    <a:srcRect/>
+                    <a:stretch>
+                      <a:fillRect/>
+                    </a:stretch>
+                  </pic:blipFill>
+                  <pic:spPr bwMode="auto">
+                    <a:xfrm>
+                      <a:off x="0" y="0"/>
+                      <a:ext cx="5940425" cy="3712845"/>
+                    </a:xfrm>
+                    <a:prstGeom prst="rect">
+                      <a:avLst/>
+                    </a:prstGeom>
+                    <a:noFill/>
+                    <a:ln>
+                      <a:noFill/>
+                    </a:ln>
+                  </pic:spPr>
+                </pic:pic>
+              </a:graphicData>
+            </a:graphic>
+          </wp:inline>
+        </w:drawing>
+      </w:r>
+    </w:p>
+    <w:p>
+      <w:pPr>
+        <w:pStyle w:val="ac"/>
+        <w:rPr>
+          <w:sz w:val="28"/>
+          <w:szCs w:val="28"/>
+        </w:rPr>
+      </w:pPr>
+      <w:r>
+        <w:rPr>
+          <w:sz w:val="28"/>
+          <w:szCs w:val="28"/>
+        </w:rPr>
+        <w:t>Отправка задач</w:t>
+      </w:r>
+      <w:r>
+        <w:rPr>
+          <w:sz w:val="28"/>
+          <w:szCs w:val="28"/>
+        </w:rPr>
+        <w:t>. Узел подписывается на тему, чтобы обработать путь к файлу примера задач.</w:t>
+      </w:r>
+    </w:p>
+    <w:p>
+      <w:pPr>
+        <w:pStyle w:val="ac"/>
+      </w:pPr>
+      <w:r>
+        <w:drawing>
+          <wp:inline distT="0" distB="0" distL="0" distR="0" wp14:anchorId="72C32ED2" wp14:editId="5E93B8D9">
+            <wp:extent cx="5940425" cy="3712845"/>
+            <wp:effectExtent l="0" t="0" r="3175" b="1905"/>
+            <wp:docPr id="80135048" name="Рисунок 27" descr="Изображение выглядит как текст, снимок экрана, программное обеспечение, Мультимедийное программное обеспечение&#10;&#10;Автоматически созданное описание"/>
+            <wp:cNvGraphicFramePr>
+              <a:graphicFrameLocks xmlns:a="http://schemas.openxmlformats.org/drawingml/2006/main" noChangeAspect="1"/>
+            </wp:cNvGraphicFramePr>
+            <a:graphic xmlns:a="http://schemas.openxmlformats.org/drawingml/2006/main">
+              <a:graphicData uri="http://schemas.openxmlformats.org/drawingml/2006/picture">
+                <pic:pic xmlns:pic="http://schemas.openxmlformats.org/drawingml/2006/picture">
+                  <pic:nvPicPr>
+                    <pic:cNvPr id="80135048" name="Рисунок 27" descr="Изображение выглядит как текст, снимок экрана, программное обеспечение, Мультимедийное программное обеспечение&#10;&#10;Автоматически созданное описание"/>
+                    <pic:cNvPicPr>
+                      <a:picLocks noChangeAspect="1" noChangeArrowheads="1"/>
+                    </pic:cNvPicPr>
+                  </pic:nvPicPr>
+                  <pic:blipFill>
+                    <a:blip r:embed="rId29">
+                      <a:extLst>
+                        <a:ext uri="{28A0092B-C50C-407E-A947-70E740481C1C}">
+                          <a14:useLocalDpi xmlns:a14="http://schemas.microsoft.com/office/drawing/2010/main" val="0"/>
+                        </a:ext>
+                      </a:extLst>
+                    </a:blip>
+                    <a:srcRect/>
+                    <a:stretch>
+                      <a:fillRect/>
+                    </a:stretch>
+                  </pic:blipFill>
+                  <pic:spPr bwMode="auto">
+                    <a:xfrm>
+                      <a:off x="0" y="0"/>
+                      <a:ext cx="5940425" cy="3712845"/>
+                    </a:xfrm>
+                    <a:prstGeom prst="rect">
+                      <a:avLst/>
+                    </a:prstGeom>
+                    <a:noFill/>
+                    <a:ln>
+                      <a:noFill/>
+                    </a:ln>
+                  </pic:spPr>
+                </pic:pic>
+              </a:graphicData>
+            </a:graphic>
+          </wp:inline>
+        </w:drawing>
+      </w:r>
+    </w:p>
+    <w:p>
+      <w:pPr>
+        <w:pStyle w:val="ac"/>
+        <w:rPr>
+          <w:sz w:val="28"/>
+          <w:szCs w:val="28"/>
+        </w:rPr>
+      </w:pPr>
+      <w:r>
+        <w:rPr>
+          <w:sz w:val="28"/>
+          <w:szCs w:val="28"/>
+        </w:rPr>
+        <w:t xml:space="preserve">Файл для сохранения решения задачи планирования, выполненной с помощью </w:t>
+      </w:r>
+      <w:r>
+        <w:rPr>
+          <w:sz w:val="28"/>
+          <w:szCs w:val="28"/>
+          <w:lang w:val="en-US"/>
+        </w:rPr>
+        <w:t>pddl</w:t>
+      </w:r>
+      <w:r>
+        <w:rPr>
+          <w:sz w:val="28"/>
+          <w:szCs w:val="28"/>
+        </w:rPr>
+        <w:t>-планировщика</w:t>
+      </w:r>
+      <w:r>
+        <w:rPr>
+          <w:sz w:val="28"/>
+          <w:szCs w:val="28"/>
+        </w:rPr>
+        <w:t>. Содержит последовательность действий.</w:t>
+      </w:r>
+    </w:p>
+    <w:p>
+      <w:pPr>
+        <w:pStyle w:val="ac"/>
+      </w:pPr>
+      <w:r>
+        <w:lastRenderedPageBreak/>
+        <w:drawing>
+          <wp:inline distT="0" distB="0" distL="0" distR="0" wp14:anchorId="6A5D99C8" wp14:editId="511DD40A">
+            <wp:extent cx="5940425" cy="3712845"/>
+            <wp:effectExtent l="0" t="0" r="3175" b="1905"/>
+            <wp:docPr id="1931578802" name="Рисунок 23" descr="Изображение выглядит как текст, снимок экрана, программное обеспечение, Мультимедийное программное обеспечение&#10;&#10;Автоматически созданное описание"/>
+            <wp:cNvGraphicFramePr>
+              <a:graphicFrameLocks xmlns:a="http://schemas.openxmlformats.org/drawingml/2006/main" noChangeAspect="1"/>
+            </wp:cNvGraphicFramePr>
+            <a:graphic xmlns:a="http://schemas.openxmlformats.org/drawingml/2006/main">
+              <a:graphicData uri="http://schemas.openxmlformats.org/drawingml/2006/picture">
+                <pic:pic xmlns:pic="http://schemas.openxmlformats.org/drawingml/2006/picture">
+                  <pic:nvPicPr>
+                    <pic:cNvPr id="1931578802" name="Рисунок 23" descr="Изображение выглядит как текст, снимок экрана, программное обеспечение, Мультимедийное программное обеспечение&#10;&#10;Автоматически созданное описание"/>
+                    <pic:cNvPicPr>
+                      <a:picLocks noChangeAspect="1" noChangeArrowheads="1"/>
+                    </pic:cNvPicPr>
+                  </pic:nvPicPr>
+                  <pic:blipFill>
+                    <a:blip r:embed="rId30">
+                      <a:extLst>
+                        <a:ext uri="{28A0092B-C50C-407E-A947-70E740481C1C}">
+                          <a14:useLocalDpi xmlns:a14="http://schemas.microsoft.com/office/drawing/2010/main" val="0"/>
+                        </a:ext>
+                      </a:extLst>
+                    </a:blip>
+                    <a:srcRect/>
+                    <a:stretch>
+                      <a:fillRect/>
+                    </a:stretch>
+                  </pic:blipFill>
+                  <pic:spPr bwMode="auto">
+                    <a:xfrm>
+                      <a:off x="0" y="0"/>
+                      <a:ext cx="5940425" cy="3712845"/>
+                    </a:xfrm>
+                    <a:prstGeom prst="rect">
+                      <a:avLst/>
+                    </a:prstGeom>
+                    <a:noFill/>
+                    <a:ln>
+                      <a:noFill/>
+                    </a:ln>
+                  </pic:spPr>
+                </pic:pic>
+              </a:graphicData>
+            </a:graphic>
+          </wp:inline>
+        </w:drawing>
+      </w:r>
+    </w:p>
+    <w:p>
+      <w:pPr>
+        <w:pStyle w:val="ac"/>
+      </w:pPr>
+    </w:p>
+    <w:p>
+      <w:pPr>
+        <w:pStyle w:val="a7"/>
+        <w:rPr>
+          <w:rFonts w:ascii="Times New Roman" w:hAnsi="Times New Roman" w:cs="Times New Roman"/>
+          <w:sz w:val="28"/>
+          <w:szCs w:val="28"/>
+          <w:lang w:val="en-US"/>
+        </w:rPr>
+      </w:pPr>
+    </w:p>
+    <w:p>
+      <w:pPr>
+        <w:rPr>
+          <w:rFonts w:ascii="Times New Roman" w:hAnsi="Times New Roman" w:cs="Times New Roman"/>
+          <w:sz w:val="28"/>
+          <w:szCs w:val="28"/>
+        </w:rPr>
+      </w:pPr>
     </w:p>
     <w:p>
       <w:pPr>
